--- a/doc/XML+Interface+Description+OpenFuzzino.docx
+++ b/doc/XML+Interface+Description+OpenFuzzino.docx
@@ -426,7 +426,15 @@
       </w:r>
       <w:proofErr w:type="spellEnd"/>
       <w:r>
-        <w:t>. The data format description as well as the generators, operators and valid values can be omitted because they are already known from the initial request</w:t>
+        <w:t xml:space="preserve">. The data format description as well as the generators, operators and valid values can be </w:t>
+      </w:r>
+      <w:proofErr w:type="gramStart"/>
+      <w:r>
+        <w:t>omitted</w:t>
+      </w:r>
+      <w:proofErr w:type="gramEnd"/>
+      <w:r>
+        <w:t xml:space="preserve"> because they are already known from the initial request</w:t>
       </w:r>
       <w:r>
         <w:t xml:space="preserve"> (see messages 3 and 4 in </w:t>
@@ -809,13 +817,7 @@
       </w:r>
       <w:proofErr w:type="spellStart"/>
       <w:r>
-        <w:t>requ</w:t>
-      </w:r>
-      <w:r>
-        <w:t>e</w:t>
-      </w:r>
-      <w:r>
-        <w:t>st:</w:t>
+        <w:t>request:</w:t>
       </w:r>
       <w:r>
         <w:t>closeRequest</w:t>
@@ -1244,13 +1246,7 @@
       </w:r>
       <w:proofErr w:type="spellStart"/>
       <w:r>
-        <w:t>reque</w:t>
-      </w:r>
-      <w:r>
-        <w:t>s</w:t>
-      </w:r>
-      <w:r>
-        <w:t>t:specification</w:t>
+        <w:t>request:specification</w:t>
       </w:r>
       <w:proofErr w:type="spellEnd"/>
       <w:r>
@@ -1273,13 +1269,7 @@
         <w:t>request:</w:t>
       </w:r>
       <w:r>
-        <w:t>ge</w:t>
-      </w:r>
-      <w:r>
-        <w:t>n</w:t>
-      </w:r>
-      <w:r>
-        <w:t>erator</w:t>
+        <w:t>generator</w:t>
       </w:r>
       <w:proofErr w:type="spellEnd"/>
       <w:r>
@@ -1302,13 +1292,7 @@
         <w:t>request:</w:t>
       </w:r>
       <w:r>
-        <w:t>va</w:t>
-      </w:r>
-      <w:r>
-        <w:t>l</w:t>
-      </w:r>
-      <w:r>
-        <w:t>idValues</w:t>
+        <w:t>validValues</w:t>
       </w:r>
       <w:proofErr w:type="spellEnd"/>
       <w:r>
@@ -1975,13 +1959,7 @@
       </w:r>
       <w:proofErr w:type="gramEnd"/>
       <w:r>
-        <w:t>no</w:t>
-      </w:r>
-      <w:r>
-        <w:t>G</w:t>
-      </w:r>
-      <w:r>
-        <w:t>enerators</w:t>
+        <w:t>noGenerators</w:t>
       </w:r>
       <w:proofErr w:type="spellEnd"/>
       <w:r>
@@ -2001,13 +1979,7 @@
       </w:r>
       <w:proofErr w:type="spellStart"/>
       <w:r>
-        <w:t>request:</w:t>
-      </w:r>
-      <w:r>
-        <w:t>s</w:t>
-      </w:r>
-      <w:r>
-        <w:t>pecification</w:t>
+        <w:t>request:specification</w:t>
       </w:r>
       <w:proofErr w:type="spellEnd"/>
       <w:r>
@@ -2375,10 +2347,7 @@
           </w:tcPr>
           <w:p>
             <w:r>
-              <w:t>Required for continued requests.</w:t>
-            </w:r>
-            <w:r>
-              <w:t xml:space="preserve"> </w:t>
+              <w:t xml:space="preserve">Required for continued requests. </w:t>
             </w:r>
             <w:r>
               <w:t xml:space="preserve">Identifier for </w:t>
@@ -2695,19 +2664,7 @@
       </w:r>
       <w:proofErr w:type="spellStart"/>
       <w:r>
-        <w:t>reque</w:t>
-      </w:r>
-      <w:r>
-        <w:t>s</w:t>
-      </w:r>
-      <w:r>
-        <w:t>t:</w:t>
-      </w:r>
-      <w:r>
-        <w:t>s</w:t>
-      </w:r>
-      <w:r>
-        <w:t>tring</w:t>
+        <w:t>request:string</w:t>
       </w:r>
       <w:proofErr w:type="spellEnd"/>
       <w:r>
@@ -3709,13 +3666,7 @@
             </w:r>
             <w:proofErr w:type="spellEnd"/>
             <w:r>
-              <w:t xml:space="preserve"> th</w:t>
-            </w:r>
-            <w:r>
-              <w:t>is attribute</w:t>
-            </w:r>
-            <w:r>
-              <w:t xml:space="preserve"> is a regular expression (currently under the constraint that the regular expression may not allow a variable length).</w:t>
+              <w:t xml:space="preserve"> this attribute is a regular expression (currently under the constraint that the regular expression may not allow a variable length).</w:t>
             </w:r>
           </w:p>
           <w:p/>
@@ -4670,19 +4621,7 @@
           </w:tcPr>
           <w:p>
             <w:r>
-              <w:t xml:space="preserve">The </w:t>
-            </w:r>
-            <w:r>
-              <w:t>value</w:t>
-            </w:r>
-            <w:r>
-              <w:t xml:space="preserve"> must be a valid generator </w:t>
-            </w:r>
-            <w:r>
-              <w:t xml:space="preserve">name </w:t>
-            </w:r>
-            <w:r>
-              <w:t>that must match the type of the request it is enclosed in. It is not case sensitive.</w:t>
+              <w:t>The value must be a valid generator name that must match the type of the request it is enclosed in. It is not case sensitive.</w:t>
             </w:r>
           </w:p>
           <w:p>
@@ -4820,19 +4759,16 @@
         <w:pStyle w:val="Code"/>
       </w:pPr>
       <w:r>
-        <w:t>&lt;generator value=</w:t>
-      </w:r>
+        <w:t>&lt;generator value="</w:t>
+      </w:r>
+      <w:proofErr w:type="spellStart"/>
+      <w:r>
+        <w:t>LongStrings</w:t>
+      </w:r>
+      <w:proofErr w:type="spellEnd"/>
       <w:r>
         <w:t>"</w:t>
       </w:r>
-      <w:proofErr w:type="spellStart"/>
-      <w:r>
-        <w:t>LongStrings</w:t>
-      </w:r>
-      <w:proofErr w:type="spellEnd"/>
-      <w:r>
-        <w:t>"</w:t>
-      </w:r>
       <w:r>
         <w:t>/&gt;</w:t>
       </w:r>
@@ -4842,10 +4778,7 @@
         <w:pStyle w:val="Code"/>
       </w:pPr>
       <w:r>
-        <w:t>&lt;generator value=</w:t>
-      </w:r>
-      <w:r>
-        <w:t>"</w:t>
+        <w:t>&lt;generator value="</w:t>
       </w:r>
       <w:proofErr w:type="spellStart"/>
       <w:r>
@@ -4856,10 +4789,7 @@
       </w:r>
       <w:proofErr w:type="spellEnd"/>
       <w:r>
-        <w:t>"</w:t>
-      </w:r>
-      <w:r>
-        <w:t>/</w:t>
+        <w:t>"/</w:t>
       </w:r>
       <w:r>
         <w:t>&gt;</w:t>
@@ -4927,13 +4857,7 @@
       </w:r>
       <w:proofErr w:type="gramEnd"/>
       <w:r>
-        <w:t>nu</w:t>
-      </w:r>
-      <w:r>
-        <w:t>m</w:t>
-      </w:r>
-      <w:r>
-        <w:t>ber</w:t>
+        <w:t>number</w:t>
       </w:r>
       <w:proofErr w:type="spellEnd"/>
       <w:r>
@@ -5164,13 +5088,7 @@
       </w:r>
       <w:proofErr w:type="gramEnd"/>
       <w:r>
-        <w:t>numb</w:t>
-      </w:r>
-      <w:r>
-        <w:t>e</w:t>
-      </w:r>
-      <w:r>
-        <w:t>r</w:t>
+        <w:t>number</w:t>
       </w:r>
       <w:proofErr w:type="spellEnd"/>
       <w:r>
@@ -5190,13 +5108,7 @@
       </w:r>
       <w:proofErr w:type="spellStart"/>
       <w:r>
-        <w:t>request:s</w:t>
-      </w:r>
-      <w:r>
-        <w:t>t</w:t>
-      </w:r>
-      <w:r>
-        <w:t>ring</w:t>
+        <w:t>request:string</w:t>
       </w:r>
       <w:proofErr w:type="spellEnd"/>
       <w:r>
@@ -5224,26 +5136,11 @@
       <w:proofErr w:type="spellStart"/>
       <w:proofErr w:type="gramStart"/>
       <w:r>
-        <w:t>reque</w:t>
-      </w:r>
-      <w:r>
-        <w:t>s</w:t>
-      </w:r>
-      <w:r>
-        <w:t>t:</w:t>
+        <w:t>request:</w:t>
       </w:r>
       <w:proofErr w:type="gramEnd"/>
       <w:r>
-        <w:t>va</w:t>
-      </w:r>
-      <w:r>
-        <w:t>l</w:t>
-      </w:r>
-      <w:r>
-        <w:t>u</w:t>
-      </w:r>
-      <w:r>
-        <w:t>e</w:t>
+        <w:t>value</w:t>
       </w:r>
       <w:proofErr w:type="spellEnd"/>
       <w:r>
@@ -5269,22 +5166,10 @@
       </w:r>
       <w:proofErr w:type="spellStart"/>
       <w:r>
-        <w:t>requ</w:t>
-      </w:r>
-      <w:r>
-        <w:t>e</w:t>
-      </w:r>
-      <w:r>
-        <w:t>st:</w:t>
-      </w:r>
-      <w:r>
-        <w:t>oper</w:t>
-      </w:r>
-      <w:r>
-        <w:t>a</w:t>
-      </w:r>
-      <w:r>
-        <w:t>tor</w:t>
+        <w:t>request:</w:t>
+      </w:r>
+      <w:r>
+        <w:t>operator</w:t>
       </w:r>
       <w:proofErr w:type="spellEnd"/>
       <w:r>
@@ -5477,22 +5362,7 @@
       </w:r>
       <w:proofErr w:type="gramEnd"/>
       <w:r>
-        <w:t>v</w:t>
-      </w:r>
-      <w:r>
-        <w:t>ali</w:t>
-      </w:r>
-      <w:r>
-        <w:t>d</w:t>
-      </w:r>
-      <w:r>
-        <w:t>V</w:t>
-      </w:r>
-      <w:r>
-        <w:t>a</w:t>
-      </w:r>
-      <w:r>
-        <w:t>lues</w:t>
+        <w:t>validValues</w:t>
       </w:r>
       <w:proofErr w:type="spellEnd"/>
       <w:r>
@@ -5503,13 +5373,8 @@
       <w:pPr>
         <w:pStyle w:val="berschrift3"/>
       </w:pPr>
-      <w:proofErr w:type="spellStart"/>
-      <w:r>
-        <w:t>Child</w:t>
-      </w:r>
-      <w:proofErr w:type="spellEnd"/>
-      <w:r>
-        <w:t xml:space="preserve"> Elements</w:t>
+      <w:r>
+        <w:t>Child Elements</w:t>
       </w:r>
     </w:p>
     <w:p>
@@ -5699,19 +5564,7 @@
       </w:r>
       <w:proofErr w:type="gramEnd"/>
       <w:r>
-        <w:t>va</w:t>
-      </w:r>
-      <w:r>
-        <w:t>l</w:t>
-      </w:r>
-      <w:r>
-        <w:t>id</w:t>
-      </w:r>
-      <w:r>
-        <w:t>V</w:t>
-      </w:r>
-      <w:r>
-        <w:t>alues</w:t>
+        <w:t>validValues</w:t>
       </w:r>
       <w:proofErr w:type="spellEnd"/>
       <w:r>
@@ -5960,13 +5813,7 @@
               <w:fldChar w:fldCharType="separate"/>
             </w:r>
             <w:r>
-              <w:t>List of Op</w:t>
-            </w:r>
-            <w:r>
-              <w:t>e</w:t>
-            </w:r>
-            <w:r>
-              <w:t>rators</w:t>
+              <w:t>List of Operators</w:t>
             </w:r>
             <w:r>
               <w:fldChar w:fldCharType="end"/>
@@ -6127,10 +5974,7 @@
         <w:t>erator name</w:t>
       </w:r>
       <w:r>
-        <w:t>=</w:t>
-      </w:r>
-      <w:r>
-        <w:t>"</w:t>
+        <w:t>="</w:t>
       </w:r>
       <w:proofErr w:type="spellStart"/>
       <w:r>
@@ -6138,10 +5982,7 @@
       </w:r>
       <w:proofErr w:type="spellEnd"/>
       <w:r>
-        <w:t>"</w:t>
-      </w:r>
-      <w:r>
-        <w:t>/</w:t>
+        <w:t>"/</w:t>
       </w:r>
       <w:r>
         <w:t>&gt;</w:t>
@@ -6166,10 +6007,7 @@
       </w:r>
       <w:proofErr w:type="spellEnd"/>
       <w:r>
-        <w:t>"</w:t>
-      </w:r>
-      <w:r>
-        <w:t xml:space="preserve"> </w:t>
+        <w:t xml:space="preserve">" </w:t>
       </w:r>
       <w:r>
         <w:t>param</w:t>
@@ -6852,14 +6690,56 @@
       </w:pPr>
       <w:proofErr w:type="spellStart"/>
       <w:r>
-        <w:t>BadFilenames</w:t>
-      </w:r>
-      <w:proofErr w:type="spellEnd"/>
-    </w:p>
-    <w:p>
-      <w:r>
-        <w:t>This generator creates filenames of different lengths and formats, e.g. a long string followed by a “.” or a string followed by many repetitions of the file extension “.doc”. They are taken from Peach</w:t>
-      </w:r>
+        <w:rPr>
+          <w:rStyle w:val="berschrift4Zchn"/>
+          <w:b/>
+          <w:bCs/>
+          <w:iCs/>
+        </w:rPr>
+        <w:t>AllXSSGenerator</w:t>
+      </w:r>
+      <w:proofErr w:type="spellEnd"/>
+    </w:p>
+    <w:p>
+      <w:r>
+        <w:t xml:space="preserve">This is just a short cut for the generators </w:t>
+      </w:r>
+      <w:proofErr w:type="spellStart"/>
+      <w:r>
+        <w:rPr>
+          <w:i/>
+        </w:rPr>
+        <w:t>XSSBasicInput</w:t>
+      </w:r>
+      <w:proofErr w:type="spellEnd"/>
+      <w:r>
+        <w:t xml:space="preserve">, </w:t>
+      </w:r>
+      <w:proofErr w:type="spellStart"/>
+      <w:r>
+        <w:rPr>
+          <w:i/>
+        </w:rPr>
+        <w:t>XSSMultipleLinesInput</w:t>
+      </w:r>
+      <w:proofErr w:type="spellEnd"/>
+      <w:r>
+        <w:rPr>
+          <w:i/>
+        </w:rPr>
+        <w:t xml:space="preserve"> </w:t>
+      </w:r>
+      <w:r>
+        <w:t xml:space="preserve">and </w:t>
+      </w:r>
+      <w:proofErr w:type="spellStart"/>
+      <w:r>
+        <w:rPr>
+          <w:i/>
+        </w:rPr>
+        <w:t>XSSOpenHTMLTagVariance</w:t>
+      </w:r>
+      <w:proofErr w:type="spellEnd"/>
       <w:r>
         <w:t>. It is applicable to strings according the following specification:</w:t>
       </w:r>
@@ -6942,15 +6822,10 @@
               <w:keepNext/>
             </w:pPr>
             <w:r>
-              <w:t>Filename</w:t>
-            </w:r>
-          </w:p>
-          <w:p>
-            <w:pPr>
-              <w:keepNext/>
-            </w:pPr>
-            <w:r>
-              <w:t>Path</w:t>
+              <w:rPr>
+                <w:i/>
+              </w:rPr>
+              <w:t>XSS</w:t>
             </w:r>
           </w:p>
         </w:tc>
@@ -7107,42 +6982,45 @@
       </w:pPr>
       <w:proofErr w:type="spellStart"/>
       <w:r>
+        <w:t>BadDate</w:t>
+      </w:r>
+      <w:proofErr w:type="spellEnd"/>
+    </w:p>
+    <w:p>
+      <w:pPr>
         <w:rPr>
-          <w:rStyle w:val="berschrift4Zchn"/>
-          <w:b/>
-          <w:bCs/>
-          <w:iCs/>
+          <w:lang w:val="en-US"/>
         </w:rPr>
-        <w:t>BadIpAddresses</w:t>
-      </w:r>
-      <w:proofErr w:type="spellEnd"/>
-    </w:p>
-    <w:p>
-      <w:r>
-        <w:t>This generator creates IPv4 addresses consisting of bad numbers for each part of an IPv4 address</w:t>
-      </w:r>
-      <w:r>
-        <w:t xml:space="preserve"> and with illegal combinations of “.” and </w:t>
-      </w:r>
-      <w:proofErr w:type="gramStart"/>
-      <w:r>
-        <w:t>numbers</w:t>
-      </w:r>
-      <w:r>
-        <w:t xml:space="preserve"> .</w:t>
-      </w:r>
-      <w:proofErr w:type="gramEnd"/>
+      </w:pPr>
+      <w:r>
+        <w:t xml:space="preserve">This generator creates </w:t>
+      </w:r>
+      <w:r>
+        <w:t>strings of dates in</w:t>
+      </w:r>
       <w:r>
         <w:t xml:space="preserve"> </w:t>
       </w:r>
       <w:r>
-        <w:t>They are taken from Peach.</w:t>
-      </w:r>
-      <w:r>
+        <w:t xml:space="preserve">various formats. The dates have either an invalid form or </w:t>
+      </w:r>
+      <w:r>
+        <w:rPr>
+          <w:lang w:val="en-US"/>
+        </w:rPr>
+        <w:t>are part of</w:t>
+      </w:r>
+      <w:r>
+        <w:rPr>
+          <w:lang w:val="en-US"/>
+        </w:rPr>
         <w:t xml:space="preserve"> </w:t>
       </w:r>
       <w:r>
-        <w:t>It is applicable to strings according the following specification:</w:t>
+        <w:rPr>
+          <w:lang w:val="en-US"/>
+        </w:rPr>
+        <w:t>the edge cases.</w:t>
       </w:r>
     </w:p>
     <w:tbl>
@@ -7222,13 +7100,47 @@
             <w:pPr>
               <w:keepNext/>
             </w:pPr>
+            <w:r>
+              <w:t>Date</w:t>
+            </w:r>
+          </w:p>
+        </w:tc>
+      </w:tr>
+      <w:tr>
+        <w:tc>
+          <w:tcPr>
+            <w:tcW w:w="2235" w:type="dxa"/>
+          </w:tcPr>
+          <w:p>
+            <w:pPr>
+              <w:keepNext/>
+            </w:pPr>
             <w:proofErr w:type="spellStart"/>
             <w:r>
-              <w:t>IPAddress</w:t>
+              <w:t>minLength</w:t>
             </w:r>
             <w:proofErr w:type="spellEnd"/>
           </w:p>
         </w:tc>
+        <w:tc>
+          <w:tcPr>
+            <w:tcW w:w="2551" w:type="dxa"/>
+          </w:tcPr>
+          <w:p>
+            <w:pPr>
+              <w:keepNext/>
+              <w:rPr>
+                <w:i/>
+              </w:rPr>
+            </w:pPr>
+            <w:r>
+              <w:rPr>
+                <w:i/>
+              </w:rPr>
+              <w:t>any</w:t>
+            </w:r>
+          </w:p>
+        </w:tc>
       </w:tr>
       <w:tr>
         <w:tc>
@@ -7241,7 +7153,7 @@
             </w:pPr>
             <w:proofErr w:type="spellStart"/>
             <w:r>
-              <w:t>minLength</w:t>
+              <w:t>maxLength</w:t>
             </w:r>
             <w:proofErr w:type="spellEnd"/>
           </w:p>
@@ -7277,7 +7189,7 @@
             </w:pPr>
             <w:proofErr w:type="spellStart"/>
             <w:r>
-              <w:t>maxLength</w:t>
+              <w:t>nullTerminated</w:t>
             </w:r>
             <w:proofErr w:type="spellEnd"/>
           </w:p>
@@ -7311,11 +7223,9 @@
             <w:pPr>
               <w:keepNext/>
             </w:pPr>
-            <w:proofErr w:type="spellStart"/>
-            <w:r>
-              <w:t>nullTerminated</w:t>
-            </w:r>
-            <w:proofErr w:type="spellEnd"/>
+            <w:r>
+              <w:t>encoding</w:t>
+            </w:r>
           </w:p>
         </w:tc>
         <w:tc>
@@ -7325,43 +7235,6 @@
           <w:p>
             <w:pPr>
               <w:keepNext/>
-              <w:rPr>
-                <w:i/>
-              </w:rPr>
-            </w:pPr>
-            <w:r>
-              <w:rPr>
-                <w:i/>
-              </w:rPr>
-              <w:t>any</w:t>
-            </w:r>
-          </w:p>
-        </w:tc>
-      </w:tr>
-      <w:tr>
-        <w:tc>
-          <w:tcPr>
-            <w:tcW w:w="2235" w:type="dxa"/>
-          </w:tcPr>
-          <w:p>
-            <w:pPr>
-              <w:keepNext/>
-            </w:pPr>
-            <w:r>
-              <w:t>encoding</w:t>
-            </w:r>
-          </w:p>
-        </w:tc>
-        <w:tc>
-          <w:tcPr>
-            <w:tcW w:w="2551" w:type="dxa"/>
-          </w:tcPr>
-          <w:p>
-            <w:pPr>
-              <w:keepNext/>
-              <w:rPr>
-                <w:i/>
-              </w:rPr>
             </w:pPr>
             <w:r>
               <w:rPr>
@@ -7385,31 +7258,16 @@
       </w:pPr>
       <w:proofErr w:type="spellStart"/>
       <w:r>
-        <w:rPr>
-          <w:rStyle w:val="berschrift4Zchn"/>
-          <w:b/>
-          <w:bCs/>
-          <w:iCs/>
-        </w:rPr>
-        <w:t>BadHostnames</w:t>
-      </w:r>
-      <w:proofErr w:type="spellEnd"/>
-    </w:p>
-    <w:p>
-      <w:r>
-        <w:t>This generator creates long hostnames, host names with sequences of “.” and similar hostnames including top level domains.</w:t>
-      </w:r>
-      <w:r>
-        <w:t xml:space="preserve"> </w:t>
-      </w:r>
-      <w:r>
-        <w:t>They are taken from Peach.</w:t>
-      </w:r>
-      <w:r>
-        <w:t xml:space="preserve"> </w:t>
-      </w:r>
-      <w:r>
-        <w:t>It is applicable to strings according the following specification:</w:t>
+        <w:t>BadFilenames</w:t>
+      </w:r>
+      <w:proofErr w:type="spellEnd"/>
+    </w:p>
+    <w:p>
+      <w:r>
+        <w:t>This generator creates filenames of different lengths and formats, e.g. a long string followed by a “.” or a string followed by many repetitions of the file extension “.doc”. They are taken from Peach</w:t>
+      </w:r>
+      <w:r>
+        <w:t>. It is applicable to strings according the following specification:</w:t>
       </w:r>
     </w:p>
     <w:tbl>
@@ -7491,7 +7349,15 @@
               <w:keepNext/>
             </w:pPr>
             <w:r>
-              <w:t>Hostname</w:t>
+              <w:t>Filename</w:t>
+            </w:r>
+          </w:p>
+          <w:p>
+            <w:pPr>
+              <w:keepNext/>
+            </w:pPr>
+            <w:r>
+              <w:t>Path</w:t>
             </w:r>
           </w:p>
         </w:tc>
@@ -7625,9 +7491,6 @@
           <w:p>
             <w:pPr>
               <w:keepNext/>
-              <w:rPr>
-                <w:i/>
-              </w:rPr>
             </w:pPr>
             <w:r>
               <w:rPr>
@@ -7642,23 +7505,40 @@
     <w:p>
       <w:pPr>
         <w:pStyle w:val="berschrift4"/>
-      </w:pPr>
-      <w:proofErr w:type="spellStart"/>
-      <w:r>
-        <w:t>BadLongStrings</w:t>
-      </w:r>
-      <w:proofErr w:type="spellEnd"/>
-    </w:p>
-    <w:p>
-      <w:r>
-        <w:t xml:space="preserve">Bad long strings are </w:t>
-      </w:r>
-      <w:r>
-        <w:t>strings that are long, up to 20,</w:t>
-      </w:r>
-      <w:r>
-        <w:t>000 characters, and contain special characters, e.g. the null byte.</w:t>
-      </w:r>
+        <w:rPr>
+          <w:rStyle w:val="berschrift4Zchn"/>
+          <w:b/>
+          <w:bCs/>
+          <w:iCs/>
+        </w:rPr>
+      </w:pPr>
+      <w:proofErr w:type="spellStart"/>
+      <w:r>
+        <w:rPr>
+          <w:rStyle w:val="berschrift4Zchn"/>
+          <w:b/>
+          <w:bCs/>
+          <w:iCs/>
+        </w:rPr>
+        <w:t>BadIpAddresses</w:t>
+      </w:r>
+      <w:proofErr w:type="spellEnd"/>
+    </w:p>
+    <w:p>
+      <w:r>
+        <w:t>This generator creates IPv4 addresses consisting of bad numbers for each part of an IPv4 address</w:t>
+      </w:r>
+      <w:r>
+        <w:t xml:space="preserve"> and with illegal combinations of “.” and </w:t>
+      </w:r>
+      <w:proofErr w:type="gramStart"/>
+      <w:r>
+        <w:t>numbers</w:t>
+      </w:r>
+      <w:r>
+        <w:t xml:space="preserve"> .</w:t>
+      </w:r>
+      <w:proofErr w:type="gramEnd"/>
       <w:r>
         <w:t xml:space="preserve"> </w:t>
       </w:r>
@@ -7748,6 +7628,38 @@
           <w:p>
             <w:pPr>
               <w:keepNext/>
+            </w:pPr>
+            <w:proofErr w:type="spellStart"/>
+            <w:r>
+              <w:t>IPAddress</w:t>
+            </w:r>
+            <w:proofErr w:type="spellEnd"/>
+          </w:p>
+        </w:tc>
+      </w:tr>
+      <w:tr>
+        <w:tc>
+          <w:tcPr>
+            <w:tcW w:w="2235" w:type="dxa"/>
+          </w:tcPr>
+          <w:p>
+            <w:pPr>
+              <w:keepNext/>
+            </w:pPr>
+            <w:proofErr w:type="spellStart"/>
+            <w:r>
+              <w:t>minLength</w:t>
+            </w:r>
+            <w:proofErr w:type="spellEnd"/>
+          </w:p>
+        </w:tc>
+        <w:tc>
+          <w:tcPr>
+            <w:tcW w:w="2551" w:type="dxa"/>
+          </w:tcPr>
+          <w:p>
+            <w:pPr>
+              <w:keepNext/>
               <w:rPr>
                 <w:i/>
               </w:rPr>
@@ -7772,7 +7684,7 @@
             </w:pPr>
             <w:proofErr w:type="spellStart"/>
             <w:r>
-              <w:t>minLength</w:t>
+              <w:t>maxLength</w:t>
             </w:r>
             <w:proofErr w:type="spellEnd"/>
           </w:p>
@@ -7808,7 +7720,7 @@
             </w:pPr>
             <w:proofErr w:type="spellStart"/>
             <w:r>
-              <w:t>maxLength</w:t>
+              <w:t>nullTerminated</w:t>
             </w:r>
             <w:proofErr w:type="spellEnd"/>
           </w:p>
@@ -7842,11 +7754,9 @@
             <w:pPr>
               <w:keepNext/>
             </w:pPr>
-            <w:proofErr w:type="spellStart"/>
-            <w:r>
-              <w:t>nullTerminated</w:t>
-            </w:r>
-            <w:proofErr w:type="spellEnd"/>
+            <w:r>
+              <w:t>encoding</w:t>
+            </w:r>
           </w:p>
         </w:tc>
         <w:tc>
@@ -7856,34 +7766,6 @@
           <w:p>
             <w:pPr>
               <w:keepNext/>
-            </w:pPr>
-            <w:r>
-              <w:t>true</w:t>
-            </w:r>
-          </w:p>
-        </w:tc>
-      </w:tr>
-      <w:tr>
-        <w:tc>
-          <w:tcPr>
-            <w:tcW w:w="2235" w:type="dxa"/>
-          </w:tcPr>
-          <w:p>
-            <w:pPr>
-              <w:keepNext/>
-            </w:pPr>
-            <w:r>
-              <w:t>encoding</w:t>
-            </w:r>
-          </w:p>
-        </w:tc>
-        <w:tc>
-          <w:tcPr>
-            <w:tcW w:w="2551" w:type="dxa"/>
-          </w:tcPr>
-          <w:p>
-            <w:pPr>
-              <w:keepNext/>
               <w:rPr>
                 <w:i/>
               </w:rPr>
@@ -7901,24 +7783,34 @@
     <w:p>
       <w:pPr>
         <w:pStyle w:val="berschrift4"/>
-      </w:pPr>
-      <w:proofErr w:type="spellStart"/>
-      <w:r>
-        <w:t>BadLongUnicodeStrings</w:t>
-      </w:r>
-      <w:proofErr w:type="spellEnd"/>
-    </w:p>
-    <w:p>
-      <w:r>
-        <w:t xml:space="preserve">This generator creates a list of long Unicode strings that are taken from the </w:t>
-      </w:r>
-      <w:proofErr w:type="spellStart"/>
-      <w:r>
-        <w:t>fuzzer</w:t>
-      </w:r>
-      <w:proofErr w:type="spellEnd"/>
-      <w:r>
-        <w:t xml:space="preserve"> Peach.</w:t>
+        <w:rPr>
+          <w:rStyle w:val="berschrift4Zchn"/>
+          <w:b/>
+          <w:bCs/>
+          <w:iCs/>
+        </w:rPr>
+      </w:pPr>
+      <w:proofErr w:type="spellStart"/>
+      <w:r>
+        <w:rPr>
+          <w:rStyle w:val="berschrift4Zchn"/>
+          <w:b/>
+          <w:bCs/>
+          <w:iCs/>
+        </w:rPr>
+        <w:t>BadHostnames</w:t>
+      </w:r>
+      <w:proofErr w:type="spellEnd"/>
+    </w:p>
+    <w:p>
+      <w:r>
+        <w:t>This generator creates long hostnames, host names with sequences of “.” and similar hostnames including top level domains.</w:t>
+      </w:r>
+      <w:r>
+        <w:t xml:space="preserve"> </w:t>
+      </w:r>
+      <w:r>
+        <w:t>They are taken from Peach.</w:t>
       </w:r>
       <w:r>
         <w:t xml:space="preserve"> </w:t>
@@ -8003,6 +7895,36 @@
           <w:p>
             <w:pPr>
               <w:keepNext/>
+            </w:pPr>
+            <w:r>
+              <w:t>Hostname</w:t>
+            </w:r>
+          </w:p>
+        </w:tc>
+      </w:tr>
+      <w:tr>
+        <w:tc>
+          <w:tcPr>
+            <w:tcW w:w="2235" w:type="dxa"/>
+          </w:tcPr>
+          <w:p>
+            <w:pPr>
+              <w:keepNext/>
+            </w:pPr>
+            <w:proofErr w:type="spellStart"/>
+            <w:r>
+              <w:t>minLength</w:t>
+            </w:r>
+            <w:proofErr w:type="spellEnd"/>
+          </w:p>
+        </w:tc>
+        <w:tc>
+          <w:tcPr>
+            <w:tcW w:w="2551" w:type="dxa"/>
+          </w:tcPr>
+          <w:p>
+            <w:pPr>
+              <w:keepNext/>
               <w:rPr>
                 <w:i/>
               </w:rPr>
@@ -8027,7 +7949,7 @@
             </w:pPr>
             <w:proofErr w:type="spellStart"/>
             <w:r>
-              <w:t>minLength</w:t>
+              <w:t>maxLength</w:t>
             </w:r>
             <w:proofErr w:type="spellEnd"/>
           </w:p>
@@ -8063,7 +7985,7 @@
             </w:pPr>
             <w:proofErr w:type="spellStart"/>
             <w:r>
-              <w:t>maxLength</w:t>
+              <w:t>nullTerminated</w:t>
             </w:r>
             <w:proofErr w:type="spellEnd"/>
           </w:p>
@@ -8097,11 +8019,9 @@
             <w:pPr>
               <w:keepNext/>
             </w:pPr>
-            <w:proofErr w:type="spellStart"/>
-            <w:r>
-              <w:t>nullTerminated</w:t>
-            </w:r>
-            <w:proofErr w:type="spellEnd"/>
+            <w:r>
+              <w:t>encoding</w:t>
+            </w:r>
           </w:p>
         </w:tc>
         <w:tc>
@@ -8124,34 +8044,6 @@
           </w:p>
         </w:tc>
       </w:tr>
-      <w:tr>
-        <w:tc>
-          <w:tcPr>
-            <w:tcW w:w="2235" w:type="dxa"/>
-          </w:tcPr>
-          <w:p>
-            <w:pPr>
-              <w:keepNext/>
-            </w:pPr>
-            <w:r>
-              <w:t>encoding</w:t>
-            </w:r>
-          </w:p>
-        </w:tc>
-        <w:tc>
-          <w:tcPr>
-            <w:tcW w:w="2551" w:type="dxa"/>
-          </w:tcPr>
-          <w:p>
-            <w:pPr>
-              <w:keepNext/>
-            </w:pPr>
-            <w:r>
-              <w:t>UTF</w:t>
-            </w:r>
-          </w:p>
-        </w:tc>
-      </w:tr>
     </w:tbl>
     <w:p>
       <w:pPr>
@@ -8159,27 +8051,25 @@
       </w:pPr>
       <w:proofErr w:type="spellStart"/>
       <w:r>
-        <w:t>BadNumbersAsString</w:t>
-      </w:r>
-      <w:proofErr w:type="spellEnd"/>
-    </w:p>
-    <w:p>
-      <w:r>
-        <w:t xml:space="preserve">This generator </w:t>
-      </w:r>
-      <w:r>
-        <w:t xml:space="preserve">provides the values of the generator </w:t>
-      </w:r>
-      <w:proofErr w:type="spellStart"/>
-      <w:r>
-        <w:t>BadNumbers</w:t>
-      </w:r>
-      <w:proofErr w:type="spellEnd"/>
-      <w:r>
-        <w:t xml:space="preserve"> as string values</w:t>
-      </w:r>
-      <w:r>
-        <w:t>.</w:t>
+        <w:t>BadLongStrings</w:t>
+      </w:r>
+      <w:proofErr w:type="spellEnd"/>
+    </w:p>
+    <w:p>
+      <w:r>
+        <w:t xml:space="preserve">Bad long strings are </w:t>
+      </w:r>
+      <w:r>
+        <w:t>strings that are long, up to 20,</w:t>
+      </w:r>
+      <w:r>
+        <w:t>000 characters, and contain special characters, e.g. the null byte.</w:t>
+      </w:r>
+      <w:r>
+        <w:t xml:space="preserve"> </w:t>
+      </w:r>
+      <w:r>
+        <w:t>They are taken from Peach.</w:t>
       </w:r>
       <w:r>
         <w:t xml:space="preserve"> </w:t>
@@ -8264,9 +8154,15 @@
           <w:p>
             <w:pPr>
               <w:keepNext/>
-            </w:pPr>
-            <w:r>
-              <w:t>Number</w:t>
+              <w:rPr>
+                <w:i/>
+              </w:rPr>
+            </w:pPr>
+            <w:r>
+              <w:rPr>
+                <w:i/>
+              </w:rPr>
+              <w:t>any</w:t>
             </w:r>
           </w:p>
         </w:tc>
@@ -8366,6 +8262,34 @@
           <w:p>
             <w:pPr>
               <w:keepNext/>
+            </w:pPr>
+            <w:r>
+              <w:t>true</w:t>
+            </w:r>
+          </w:p>
+        </w:tc>
+      </w:tr>
+      <w:tr>
+        <w:tc>
+          <w:tcPr>
+            <w:tcW w:w="2235" w:type="dxa"/>
+          </w:tcPr>
+          <w:p>
+            <w:pPr>
+              <w:keepNext/>
+            </w:pPr>
+            <w:r>
+              <w:t>encoding</w:t>
+            </w:r>
+          </w:p>
+        </w:tc>
+        <w:tc>
+          <w:tcPr>
+            <w:tcW w:w="2551" w:type="dxa"/>
+          </w:tcPr>
+          <w:p>
+            <w:pPr>
+              <w:keepNext/>
               <w:rPr>
                 <w:i/>
               </w:rPr>
@@ -8379,40 +8303,6 @@
           </w:p>
         </w:tc>
       </w:tr>
-      <w:tr>
-        <w:tc>
-          <w:tcPr>
-            <w:tcW w:w="2235" w:type="dxa"/>
-          </w:tcPr>
-          <w:p>
-            <w:pPr>
-              <w:keepNext/>
-            </w:pPr>
-            <w:r>
-              <w:t>encoding</w:t>
-            </w:r>
-          </w:p>
-        </w:tc>
-        <w:tc>
-          <w:tcPr>
-            <w:tcW w:w="2551" w:type="dxa"/>
-          </w:tcPr>
-          <w:p>
-            <w:pPr>
-              <w:keepNext/>
-              <w:rPr>
-                <w:i/>
-              </w:rPr>
-            </w:pPr>
-            <w:r>
-              <w:rPr>
-                <w:i/>
-              </w:rPr>
-              <w:t>any</w:t>
-            </w:r>
-          </w:p>
-        </w:tc>
-      </w:tr>
     </w:tbl>
     <w:p>
       <w:pPr>
@@ -8420,35 +8310,21 @@
       </w:pPr>
       <w:proofErr w:type="spellStart"/>
       <w:r>
-        <w:t>BadPaths</w:t>
-      </w:r>
-      <w:proofErr w:type="spellEnd"/>
-    </w:p>
-    <w:p>
-      <w:r>
-        <w:t>Bad paths are created by combine different special purpose strings for filesystems, e.g. “.” and “</w:t>
-      </w:r>
-      <w:proofErr w:type="gramStart"/>
-      <w:r>
-        <w:t>..”</w:t>
-      </w:r>
-      <w:proofErr w:type="gramEnd"/>
-      <w:r>
-        <w:t xml:space="preserve"> and combines them with directory separators from different operating systems, for instance “/” (from Linux), “\” (from Windows) and “:” (from </w:t>
-      </w:r>
-      <w:proofErr w:type="spellStart"/>
-      <w:r>
-        <w:t>MacOS</w:t>
-      </w:r>
-      <w:proofErr w:type="spellEnd"/>
-      <w:r>
-        <w:t>).</w:t>
-      </w:r>
-      <w:r>
-        <w:t xml:space="preserve"> </w:t>
-      </w:r>
-      <w:r>
-        <w:t>They are taken from Peach.</w:t>
+        <w:t>BadLongUnicodeStrings</w:t>
+      </w:r>
+      <w:proofErr w:type="spellEnd"/>
+    </w:p>
+    <w:p>
+      <w:r>
+        <w:t xml:space="preserve">This generator creates a list of long Unicode strings that are taken from the </w:t>
+      </w:r>
+      <w:proofErr w:type="spellStart"/>
+      <w:r>
+        <w:t>fuzzer</w:t>
+      </w:r>
+      <w:proofErr w:type="spellEnd"/>
+      <w:r>
+        <w:t xml:space="preserve"> Peach.</w:t>
       </w:r>
       <w:r>
         <w:t xml:space="preserve"> </w:t>
@@ -8534,17 +8410,15 @@
           <w:p>
             <w:pPr>
               <w:keepNext/>
-            </w:pPr>
-            <w:r>
-              <w:t>Filename</w:t>
-            </w:r>
-          </w:p>
-          <w:p>
-            <w:pPr>
-              <w:keepNext/>
-            </w:pPr>
-            <w:r>
-              <w:t>Path</w:t>
+              <w:rPr>
+                <w:i/>
+              </w:rPr>
+            </w:pPr>
+            <w:r>
+              <w:rPr>
+                <w:i/>
+              </w:rPr>
+              <w:t>any</w:t>
             </w:r>
           </w:p>
         </w:tc>
@@ -8678,15 +8552,9 @@
           <w:p>
             <w:pPr>
               <w:keepNext/>
-              <w:rPr>
-                <w:i/>
-              </w:rPr>
-            </w:pPr>
-            <w:r>
-              <w:rPr>
-                <w:i/>
-              </w:rPr>
-              <w:t>any</w:t>
+            </w:pPr>
+            <w:r>
+              <w:t>UTF</w:t>
             </w:r>
           </w:p>
         </w:tc>
@@ -8698,13 +8566,27 @@
       </w:pPr>
       <w:proofErr w:type="spellStart"/>
       <w:r>
-        <w:t>BadStrings</w:t>
-      </w:r>
-      <w:proofErr w:type="spellEnd"/>
-    </w:p>
-    <w:p>
-      <w:r>
-        <w:t>Bad strings are for instance strings with a special meaning for specific operating systems, e.g. “COM1:”, and many other special purpose strings. They are taken from Peach.</w:t>
+        <w:t>BadNumbersAsString</w:t>
+      </w:r>
+      <w:proofErr w:type="spellEnd"/>
+    </w:p>
+    <w:p>
+      <w:r>
+        <w:t xml:space="preserve">This generator </w:t>
+      </w:r>
+      <w:r>
+        <w:t xml:space="preserve">provides the values of the generator </w:t>
+      </w:r>
+      <w:proofErr w:type="spellStart"/>
+      <w:r>
+        <w:t>BadNumbers</w:t>
+      </w:r>
+      <w:proofErr w:type="spellEnd"/>
+      <w:r>
+        <w:t xml:space="preserve"> as string values</w:t>
+      </w:r>
+      <w:r>
+        <w:t>.</w:t>
       </w:r>
       <w:r>
         <w:t xml:space="preserve"> </w:t>
@@ -8791,6 +8673,39 @@
               <w:keepNext/>
             </w:pPr>
             <w:r>
+              <w:t>Number</w:t>
+            </w:r>
+          </w:p>
+        </w:tc>
+      </w:tr>
+      <w:tr>
+        <w:tc>
+          <w:tcPr>
+            <w:tcW w:w="2235" w:type="dxa"/>
+          </w:tcPr>
+          <w:p>
+            <w:pPr>
+              <w:keepNext/>
+            </w:pPr>
+            <w:proofErr w:type="spellStart"/>
+            <w:r>
+              <w:t>minLength</w:t>
+            </w:r>
+            <w:proofErr w:type="spellEnd"/>
+          </w:p>
+        </w:tc>
+        <w:tc>
+          <w:tcPr>
+            <w:tcW w:w="2551" w:type="dxa"/>
+          </w:tcPr>
+          <w:p>
+            <w:pPr>
+              <w:keepNext/>
+              <w:rPr>
+                <w:i/>
+              </w:rPr>
+            </w:pPr>
+            <w:r>
               <w:rPr>
                 <w:i/>
               </w:rPr>
@@ -8810,7 +8725,7 @@
             </w:pPr>
             <w:proofErr w:type="spellStart"/>
             <w:r>
-              <w:t>minLength</w:t>
+              <w:t>maxLength</w:t>
             </w:r>
             <w:proofErr w:type="spellEnd"/>
           </w:p>
@@ -8846,7 +8761,7 @@
             </w:pPr>
             <w:proofErr w:type="spellStart"/>
             <w:r>
-              <w:t>maxLength</w:t>
+              <w:t>nullTerminated</w:t>
             </w:r>
             <w:proofErr w:type="spellEnd"/>
           </w:p>
@@ -8880,11 +8795,9 @@
             <w:pPr>
               <w:keepNext/>
             </w:pPr>
-            <w:proofErr w:type="spellStart"/>
-            <w:r>
-              <w:t>nullTerminated</w:t>
-            </w:r>
-            <w:proofErr w:type="spellEnd"/>
+            <w:r>
+              <w:t>encoding</w:t>
+            </w:r>
           </w:p>
         </w:tc>
         <w:tc>
@@ -8907,40 +8820,6 @@
           </w:p>
         </w:tc>
       </w:tr>
-      <w:tr>
-        <w:tc>
-          <w:tcPr>
-            <w:tcW w:w="2235" w:type="dxa"/>
-          </w:tcPr>
-          <w:p>
-            <w:pPr>
-              <w:keepNext/>
-            </w:pPr>
-            <w:r>
-              <w:t>encoding</w:t>
-            </w:r>
-          </w:p>
-        </w:tc>
-        <w:tc>
-          <w:tcPr>
-            <w:tcW w:w="2551" w:type="dxa"/>
-          </w:tcPr>
-          <w:p>
-            <w:pPr>
-              <w:keepNext/>
-              <w:rPr>
-                <w:i/>
-              </w:rPr>
-            </w:pPr>
-            <w:r>
-              <w:rPr>
-                <w:i/>
-              </w:rPr>
-              <w:t>any</w:t>
-            </w:r>
-          </w:p>
-        </w:tc>
-      </w:tr>
     </w:tbl>
     <w:p>
       <w:pPr>
@@ -8948,13 +8827,35 @@
       </w:pPr>
       <w:proofErr w:type="spellStart"/>
       <w:r>
-        <w:t>BadTime</w:t>
-      </w:r>
-      <w:proofErr w:type="spellEnd"/>
-    </w:p>
-    <w:p>
-      <w:r>
-        <w:t>Provides a list of bad HTTP time strings. They are taken from Peach.</w:t>
+        <w:t>BadPaths</w:t>
+      </w:r>
+      <w:proofErr w:type="spellEnd"/>
+    </w:p>
+    <w:p>
+      <w:r>
+        <w:t>Bad paths are created by combine different special purpose strings for filesystems, e.g. “.” and “</w:t>
+      </w:r>
+      <w:proofErr w:type="gramStart"/>
+      <w:r>
+        <w:t>..”</w:t>
+      </w:r>
+      <w:proofErr w:type="gramEnd"/>
+      <w:r>
+        <w:t xml:space="preserve"> and combines them with directory separators from different operating systems, for instance “/” (from Linux), “\” (from Windows) and “:” (from </w:t>
+      </w:r>
+      <w:proofErr w:type="spellStart"/>
+      <w:r>
+        <w:t>MacOS</w:t>
+      </w:r>
+      <w:proofErr w:type="spellEnd"/>
+      <w:r>
+        <w:t>).</w:t>
+      </w:r>
+      <w:r>
+        <w:t xml:space="preserve"> </w:t>
+      </w:r>
+      <w:r>
+        <w:t>They are taken from Peach.</w:t>
       </w:r>
       <w:r>
         <w:t xml:space="preserve"> </w:t>
@@ -9041,7 +8942,15 @@
               <w:keepNext/>
             </w:pPr>
             <w:r>
-              <w:t>Time</w:t>
+              <w:t>Filename</w:t>
+            </w:r>
+          </w:p>
+          <w:p>
+            <w:pPr>
+              <w:keepNext/>
+            </w:pPr>
+            <w:r>
+              <w:t>Path</w:t>
             </w:r>
           </w:p>
         </w:tc>
@@ -9193,11 +9102,19 @@
       <w:pPr>
         <w:pStyle w:val="berschrift4"/>
       </w:pPr>
-      <w:r>
-        <w:t>BadUnicodeUtf8Strings</w:t>
-      </w:r>
-    </w:p>
-    <w:p>
+      <w:proofErr w:type="spellStart"/>
+      <w:r>
+        <w:t>BadStrings</w:t>
+      </w:r>
+      <w:proofErr w:type="spellEnd"/>
+    </w:p>
+    <w:p>
+      <w:r>
+        <w:t>Bad strings are for instance strings with a special meaning for specific operating systems, e.g. “COM1:”, and many other special purpose strings. They are taken from Peach.</w:t>
+      </w:r>
+      <w:r>
+        <w:t xml:space="preserve"> </w:t>
+      </w:r>
       <w:r>
         <w:t>It is applicable to strings according the following specification:</w:t>
       </w:r>
@@ -9280,7 +9197,10 @@
               <w:keepNext/>
             </w:pPr>
             <w:r>
-              <w:t>String</w:t>
+              <w:rPr>
+                <w:i/>
+              </w:rPr>
+              <w:t>any</w:t>
             </w:r>
           </w:p>
         </w:tc>
@@ -9414,9 +9334,15 @@
           <w:p>
             <w:pPr>
               <w:keepNext/>
-            </w:pPr>
-            <w:r>
-              <w:t>UTF8</w:t>
+              <w:rPr>
+                <w:i/>
+              </w:rPr>
+            </w:pPr>
+            <w:r>
+              <w:rPr>
+                <w:i/>
+              </w:rPr>
+              <w:t>any</w:t>
             </w:r>
           </w:p>
         </w:tc>
@@ -9428,27 +9354,19 @@
       </w:pPr>
       <w:proofErr w:type="spellStart"/>
       <w:r>
-        <w:t>CommandInjections</w:t>
-      </w:r>
-      <w:proofErr w:type="spellEnd"/>
-    </w:p>
-    <w:p>
-      <w:r>
-        <w:t>This generator creates some strings having the capability to reveal command injection weaknesses.</w:t>
+        <w:t>BadTime</w:t>
+      </w:r>
+      <w:proofErr w:type="spellEnd"/>
+    </w:p>
+    <w:p>
+      <w:r>
+        <w:t>Provides a list of bad HTTP time strings. They are taken from Peach.</w:t>
       </w:r>
       <w:r>
         <w:t xml:space="preserve"> </w:t>
       </w:r>
       <w:r>
-        <w:t xml:space="preserve">It is taken from </w:t>
-      </w:r>
-      <w:proofErr w:type="spellStart"/>
-      <w:r>
-        <w:t>Sulley</w:t>
-      </w:r>
-      <w:proofErr w:type="spellEnd"/>
-      <w:r>
-        <w:t>. It is applicable to strings according the following specification:</w:t>
+        <w:t>It is applicable to strings according the following specification:</w:t>
       </w:r>
     </w:p>
     <w:tbl>
@@ -9482,6 +9400,7 @@
               <w:rPr>
                 <w:b/>
               </w:rPr>
+              <w:lastRenderedPageBreak/>
               <w:t>Attribute</w:t>
             </w:r>
           </w:p>
@@ -9529,7 +9448,7 @@
               <w:keepNext/>
             </w:pPr>
             <w:r>
-              <w:t>Command</w:t>
+              <w:t>Time</w:t>
             </w:r>
           </w:p>
         </w:tc>
@@ -9682,32 +9601,12 @@
         <w:pStyle w:val="berschrift4"/>
       </w:pPr>
       <w:r>
-        <w:t>Delimiter</w:t>
-      </w:r>
-    </w:p>
-    <w:p>
-      <w:r>
-        <w:t xml:space="preserve">This generator creates </w:t>
-      </w:r>
-      <w:r>
-        <w:t>usual delimiter values</w:t>
-      </w:r>
-      <w:r>
-        <w:t>.</w:t>
-      </w:r>
-      <w:r>
-        <w:t xml:space="preserve"> </w:t>
-      </w:r>
-      <w:r>
-        <w:t xml:space="preserve">It is taken from </w:t>
-      </w:r>
-      <w:proofErr w:type="spellStart"/>
-      <w:r>
-        <w:t>Sulley</w:t>
-      </w:r>
-      <w:proofErr w:type="spellEnd"/>
-      <w:r>
-        <w:t>. It is applicable to strings according the following specification:</w:t>
+        <w:t>BadUnicodeUtf8Strings</w:t>
+      </w:r>
+    </w:p>
+    <w:p>
+      <w:r>
+        <w:t>It is applicable to strings according the following specification:</w:t>
       </w:r>
     </w:p>
     <w:tbl>
@@ -9741,7 +9640,6 @@
               <w:rPr>
                 <w:b/>
               </w:rPr>
-              <w:lastRenderedPageBreak/>
               <w:t>Attribute</w:t>
             </w:r>
           </w:p>
@@ -9789,7 +9687,7 @@
               <w:keepNext/>
             </w:pPr>
             <w:r>
-              <w:t>Delimiter</w:t>
+              <w:t>String</w:t>
             </w:r>
           </w:p>
         </w:tc>
@@ -9923,15 +9821,9 @@
           <w:p>
             <w:pPr>
               <w:keepNext/>
-              <w:rPr>
-                <w:i/>
-              </w:rPr>
-            </w:pPr>
-            <w:r>
-              <w:rPr>
-                <w:i/>
-              </w:rPr>
-              <w:t>any</w:t>
+            </w:pPr>
+            <w:r>
+              <w:t>UTF8</w:t>
             </w:r>
           </w:p>
         </w:tc>
@@ -9943,19 +9835,13 @@
       </w:pPr>
       <w:proofErr w:type="spellStart"/>
       <w:r>
-        <w:t>Fo</w:t>
-      </w:r>
-      <w:r>
-        <w:t>r</w:t>
-      </w:r>
-      <w:r>
-        <w:t>matStrings</w:t>
-      </w:r>
-      <w:proofErr w:type="spellEnd"/>
-    </w:p>
-    <w:p>
-      <w:r>
-        <w:t>This generator creates some strings having the capability to reveal format string weaknesses.</w:t>
+        <w:t>CommandInjections</w:t>
+      </w:r>
+      <w:proofErr w:type="spellEnd"/>
+    </w:p>
+    <w:p>
+      <w:r>
+        <w:t>This generator creates some strings having the capability to reveal command injection weaknesses.</w:t>
       </w:r>
       <w:r>
         <w:t xml:space="preserve"> </w:t>
@@ -10048,6 +9934,36 @@
           <w:p>
             <w:pPr>
               <w:keepNext/>
+            </w:pPr>
+            <w:r>
+              <w:t>Command</w:t>
+            </w:r>
+          </w:p>
+        </w:tc>
+      </w:tr>
+      <w:tr>
+        <w:tc>
+          <w:tcPr>
+            <w:tcW w:w="2235" w:type="dxa"/>
+          </w:tcPr>
+          <w:p>
+            <w:pPr>
+              <w:keepNext/>
+            </w:pPr>
+            <w:proofErr w:type="spellStart"/>
+            <w:r>
+              <w:t>minLength</w:t>
+            </w:r>
+            <w:proofErr w:type="spellEnd"/>
+          </w:p>
+        </w:tc>
+        <w:tc>
+          <w:tcPr>
+            <w:tcW w:w="2551" w:type="dxa"/>
+          </w:tcPr>
+          <w:p>
+            <w:pPr>
+              <w:keepNext/>
               <w:rPr>
                 <w:i/>
               </w:rPr>
@@ -10072,7 +9988,7 @@
             </w:pPr>
             <w:proofErr w:type="spellStart"/>
             <w:r>
-              <w:t>minLength</w:t>
+              <w:t>maxLength</w:t>
             </w:r>
             <w:proofErr w:type="spellEnd"/>
           </w:p>
@@ -10108,7 +10024,7 @@
             </w:pPr>
             <w:proofErr w:type="spellStart"/>
             <w:r>
-              <w:t>maxLength</w:t>
+              <w:t>nullTerminated</w:t>
             </w:r>
             <w:proofErr w:type="spellEnd"/>
           </w:p>
@@ -10142,11 +10058,9 @@
             <w:pPr>
               <w:keepNext/>
             </w:pPr>
-            <w:proofErr w:type="spellStart"/>
-            <w:r>
-              <w:t>nullTerminated</w:t>
-            </w:r>
-            <w:proofErr w:type="spellEnd"/>
+            <w:r>
+              <w:t>encoding</w:t>
+            </w:r>
           </w:p>
         </w:tc>
         <w:tc>
@@ -10169,74 +10083,41 @@
           </w:p>
         </w:tc>
       </w:tr>
-      <w:tr>
-        <w:tc>
-          <w:tcPr>
-            <w:tcW w:w="2235" w:type="dxa"/>
-          </w:tcPr>
-          <w:p>
-            <w:pPr>
-              <w:keepNext/>
-            </w:pPr>
-            <w:r>
-              <w:t>encoding</w:t>
-            </w:r>
-          </w:p>
-        </w:tc>
-        <w:tc>
-          <w:tcPr>
-            <w:tcW w:w="2551" w:type="dxa"/>
-          </w:tcPr>
-          <w:p>
-            <w:pPr>
-              <w:keepNext/>
-              <w:rPr>
-                <w:i/>
-              </w:rPr>
-            </w:pPr>
-            <w:r>
-              <w:rPr>
-                <w:i/>
-              </w:rPr>
-              <w:t>any</w:t>
-            </w:r>
-          </w:p>
-        </w:tc>
-      </w:tr>
     </w:tbl>
     <w:p>
       <w:pPr>
         <w:pStyle w:val="berschrift4"/>
       </w:pPr>
-      <w:proofErr w:type="spellStart"/>
-      <w:r>
-        <w:t>LongStrings</w:t>
-      </w:r>
-      <w:proofErr w:type="spellEnd"/>
-    </w:p>
-    <w:p>
-      <w:r>
-        <w:t>This generator creates just very long strings, e.g. 10</w:t>
-      </w:r>
-      <w:r>
-        <w:t>,</w:t>
-      </w:r>
-      <w:r>
-        <w:t>240 “</w:t>
-      </w:r>
-      <w:proofErr w:type="gramStart"/>
-      <w:r>
-        <w:t>A”</w:t>
-      </w:r>
-      <w:proofErr w:type="gramEnd"/>
-      <w:r>
-        <w:t>s. It is taken from Peach.</w:t>
+      <w:r>
+        <w:t>Delimiter</w:t>
+      </w:r>
+      <w:r>
+        <w:t>s</w:t>
+      </w:r>
+    </w:p>
+    <w:p>
+      <w:r>
+        <w:t xml:space="preserve">This generator creates </w:t>
+      </w:r>
+      <w:r>
+        <w:t>usual delimiter values</w:t>
+      </w:r>
+      <w:r>
+        <w:t>.</w:t>
       </w:r>
       <w:r>
         <w:t xml:space="preserve"> </w:t>
       </w:r>
       <w:r>
-        <w:t>It is applicable to strings according the following specification:</w:t>
+        <w:t xml:space="preserve">It is taken from </w:t>
+      </w:r>
+      <w:proofErr w:type="spellStart"/>
+      <w:r>
+        <w:t>Sulley</w:t>
+      </w:r>
+      <w:proofErr w:type="spellEnd"/>
+      <w:r>
+        <w:t>. It is applicable to strings according the following specification:</w:t>
       </w:r>
     </w:p>
     <w:tbl>
@@ -10315,6 +10196,36 @@
           <w:p>
             <w:pPr>
               <w:keepNext/>
+            </w:pPr>
+            <w:r>
+              <w:t>Delimiter</w:t>
+            </w:r>
+          </w:p>
+        </w:tc>
+      </w:tr>
+      <w:tr>
+        <w:tc>
+          <w:tcPr>
+            <w:tcW w:w="2235" w:type="dxa"/>
+          </w:tcPr>
+          <w:p>
+            <w:pPr>
+              <w:keepNext/>
+            </w:pPr>
+            <w:proofErr w:type="spellStart"/>
+            <w:r>
+              <w:t>minLength</w:t>
+            </w:r>
+            <w:proofErr w:type="spellEnd"/>
+          </w:p>
+        </w:tc>
+        <w:tc>
+          <w:tcPr>
+            <w:tcW w:w="2551" w:type="dxa"/>
+          </w:tcPr>
+          <w:p>
+            <w:pPr>
+              <w:keepNext/>
               <w:rPr>
                 <w:i/>
               </w:rPr>
@@ -10339,7 +10250,7 @@
             </w:pPr>
             <w:proofErr w:type="spellStart"/>
             <w:r>
-              <w:t>minLength</w:t>
+              <w:t>maxLength</w:t>
             </w:r>
             <w:proofErr w:type="spellEnd"/>
           </w:p>
@@ -10375,7 +10286,7 @@
             </w:pPr>
             <w:proofErr w:type="spellStart"/>
             <w:r>
-              <w:t>maxLength</w:t>
+              <w:t>nullTerminated</w:t>
             </w:r>
             <w:proofErr w:type="spellEnd"/>
           </w:p>
@@ -10409,11 +10320,9 @@
             <w:pPr>
               <w:keepNext/>
             </w:pPr>
-            <w:proofErr w:type="spellStart"/>
-            <w:r>
-              <w:t>nullTerminated</w:t>
-            </w:r>
-            <w:proofErr w:type="spellEnd"/>
+            <w:r>
+              <w:t>encoding</w:t>
+            </w:r>
           </w:p>
         </w:tc>
         <w:tc>
@@ -10436,40 +10345,6 @@
           </w:p>
         </w:tc>
       </w:tr>
-      <w:tr>
-        <w:tc>
-          <w:tcPr>
-            <w:tcW w:w="2235" w:type="dxa"/>
-          </w:tcPr>
-          <w:p>
-            <w:pPr>
-              <w:keepNext/>
-            </w:pPr>
-            <w:r>
-              <w:t>encoding</w:t>
-            </w:r>
-          </w:p>
-        </w:tc>
-        <w:tc>
-          <w:tcPr>
-            <w:tcW w:w="2551" w:type="dxa"/>
-          </w:tcPr>
-          <w:p>
-            <w:pPr>
-              <w:keepNext/>
-              <w:rPr>
-                <w:i/>
-              </w:rPr>
-            </w:pPr>
-            <w:r>
-              <w:rPr>
-                <w:i/>
-              </w:rPr>
-              <w:t>any</w:t>
-            </w:r>
-          </w:p>
-        </w:tc>
-      </w:tr>
     </w:tbl>
     <w:p>
       <w:pPr>
@@ -10477,13 +10352,19 @@
       </w:pPr>
       <w:proofErr w:type="spellStart"/>
       <w:r>
-        <w:t>SQLInjections</w:t>
-      </w:r>
-      <w:proofErr w:type="spellEnd"/>
-    </w:p>
-    <w:p>
-      <w:r>
-        <w:t>This generator creates some strings having the capability to reveal SQL injection weaknesses.</w:t>
+        <w:t>Fo</w:t>
+      </w:r>
+      <w:r>
+        <w:t>r</w:t>
+      </w:r>
+      <w:r>
+        <w:t>matStrings</w:t>
+      </w:r>
+      <w:proofErr w:type="spellEnd"/>
+    </w:p>
+    <w:p>
+      <w:r>
+        <w:t>This generator creates some strings having the capability to reveal format string weaknesses.</w:t>
       </w:r>
       <w:r>
         <w:t xml:space="preserve"> </w:t>
@@ -10576,9 +10457,15 @@
           <w:p>
             <w:pPr>
               <w:keepNext/>
-            </w:pPr>
-            <w:r>
-              <w:t>SQL</w:t>
+              <w:rPr>
+                <w:i/>
+              </w:rPr>
+            </w:pPr>
+            <w:r>
+              <w:rPr>
+                <w:i/>
+              </w:rPr>
+              <w:t>any</w:t>
             </w:r>
           </w:p>
         </w:tc>
@@ -10732,22 +10619,52 @@
       </w:pPr>
       <w:proofErr w:type="spellStart"/>
       <w:r>
-        <w:t>UnicodeBomStrings</w:t>
-      </w:r>
-      <w:proofErr w:type="spellEnd"/>
-    </w:p>
-    <w:p>
-      <w:r>
-        <w:t xml:space="preserve">This generator </w:t>
-      </w:r>
-      <w:r>
-        <w:t>creates different combination of Unicode byte-order-markers of different lengths.</w:t>
-      </w:r>
-      <w:r>
+        <w:t>HTMLFieldInput</w:t>
+      </w:r>
+      <w:proofErr w:type="spellEnd"/>
+    </w:p>
+    <w:p>
+      <w:r>
+        <w:t xml:space="preserve">This is just a short cut for the generators </w:t>
+      </w:r>
+      <w:proofErr w:type="spellStart"/>
+      <w:r>
+        <w:rPr>
+          <w:i/>
+        </w:rPr>
+        <w:t>AllXSS</w:t>
+      </w:r>
+      <w:proofErr w:type="spellEnd"/>
+      <w:r>
+        <w:t xml:space="preserve">, </w:t>
+      </w:r>
+      <w:proofErr w:type="spellStart"/>
+      <w:r>
+        <w:rPr>
+          <w:i/>
+        </w:rPr>
+        <w:t>SQLInjections</w:t>
+      </w:r>
+      <w:proofErr w:type="spellEnd"/>
+      <w:r>
+        <w:rPr>
+          <w:i/>
+        </w:rPr>
         <w:t xml:space="preserve"> </w:t>
       </w:r>
       <w:r>
-        <w:t>It is applicable to strings according the following specification:</w:t>
+        <w:t xml:space="preserve">and </w:t>
+      </w:r>
+      <w:proofErr w:type="spellStart"/>
+      <w:r>
+        <w:rPr>
+          <w:i/>
+        </w:rPr>
+        <w:t>SQLTimeBasedInjections</w:t>
+      </w:r>
+      <w:proofErr w:type="spellEnd"/>
+      <w:r>
+        <w:t>.  It is applicable to strings according the following specification:</w:t>
       </w:r>
     </w:p>
     <w:tbl>
@@ -10781,6 +10698,7 @@
               <w:rPr>
                 <w:b/>
               </w:rPr>
+              <w:lastRenderedPageBreak/>
               <w:t>Attribute</w:t>
             </w:r>
           </w:p>
@@ -10828,7 +10746,18 @@
               <w:keepNext/>
             </w:pPr>
             <w:r>
-              <w:t>String</w:t>
+              <w:t>XSS</w:t>
+            </w:r>
+          </w:p>
+          <w:p>
+            <w:pPr>
+              <w:keepNext/>
+              <w:rPr>
+                <w:i/>
+              </w:rPr>
+            </w:pPr>
+            <w:r>
+              <w:t>SQL</w:t>
             </w:r>
           </w:p>
         </w:tc>
@@ -10962,9 +10891,15 @@
           <w:p>
             <w:pPr>
               <w:keepNext/>
-            </w:pPr>
-            <w:r>
-              <w:t>UTF</w:t>
+              <w:rPr>
+                <w:i/>
+              </w:rPr>
+            </w:pPr>
+            <w:r>
+              <w:rPr>
+                <w:i/>
+              </w:rPr>
+              <w:t>any</w:t>
             </w:r>
           </w:p>
         </w:tc>
@@ -10972,79 +10907,37 @@
     </w:tbl>
     <w:p>
       <w:pPr>
-        <w:ind w:left="66"/>
-      </w:pPr>
-    </w:p>
-    <w:p>
-      <w:pPr>
-        <w:pStyle w:val="berschrift3"/>
-      </w:pPr>
+        <w:pStyle w:val="berschrift4"/>
+      </w:pPr>
+      <w:proofErr w:type="spellStart"/>
+      <w:r>
+        <w:t>LongStrings</w:t>
+      </w:r>
+      <w:proofErr w:type="spellEnd"/>
+    </w:p>
+    <w:p>
+      <w:r>
+        <w:t>This generator creates just very long strings, e.g. 10</w:t>
+      </w:r>
+      <w:r>
+        <w:t>,</w:t>
+      </w:r>
+      <w:r>
+        <w:t>240 “</w:t>
+      </w:r>
       <w:proofErr w:type="gramStart"/>
       <w:r>
-        <w:lastRenderedPageBreak/>
-        <w:t>for</w:t>
+        <w:t>A”</w:t>
       </w:r>
       <w:proofErr w:type="gramEnd"/>
       <w:r>
+        <w:t>s. It is taken from Peach.</w:t>
+      </w:r>
+      <w:r>
         <w:t xml:space="preserve"> </w:t>
       </w:r>
-      <w:proofErr w:type="spellStart"/>
-      <w:r>
-        <w:t>request:number</w:t>
-      </w:r>
-      <w:proofErr w:type="spellEnd"/>
-    </w:p>
-    <w:p>
-      <w:pPr>
-        <w:pStyle w:val="berschrift4"/>
-        <w:rPr>
-          <w:rStyle w:val="berschrift4Zchn"/>
-          <w:b/>
-          <w:bCs/>
-          <w:iCs/>
-        </w:rPr>
-      </w:pPr>
-      <w:proofErr w:type="spellStart"/>
-      <w:r>
-        <w:rPr>
-          <w:rStyle w:val="berschrift4Zchn"/>
-          <w:b/>
-          <w:bCs/>
-          <w:iCs/>
-        </w:rPr>
-        <w:t>BoundaryNumbers</w:t>
-      </w:r>
-      <w:proofErr w:type="spellEnd"/>
-    </w:p>
-    <w:p>
-      <w:r>
-        <w:t xml:space="preserve">This </w:t>
-      </w:r>
-      <w:r>
-        <w:t>generator creates values that are typically minimal and maximal values</w:t>
-      </w:r>
-      <w:r>
-        <w:t xml:space="preserve"> for the</w:t>
-      </w:r>
-      <w:r>
-        <w:t xml:space="preserve"> number of bits</w:t>
-      </w:r>
-      <w:r>
-        <w:t xml:space="preserve"> given by the specification and dividers of it</w:t>
-      </w:r>
-      <w:r>
-        <w:t>. It is taken from</w:t>
-      </w:r>
-      <w:r>
-        <w:t xml:space="preserve"> </w:t>
-      </w:r>
-      <w:proofErr w:type="spellStart"/>
-      <w:r>
-        <w:t>Sulley</w:t>
-      </w:r>
-      <w:proofErr w:type="spellEnd"/>
-      <w:r>
-        <w:t>.</w:t>
+      <w:r>
+        <w:t>It is applicable to strings according the following specification:</w:t>
       </w:r>
     </w:p>
     <w:tbl>
@@ -11123,9 +11016,15 @@
           <w:p>
             <w:pPr>
               <w:keepNext/>
-            </w:pPr>
-            <w:r>
-              <w:t>integer</w:t>
+              <w:rPr>
+                <w:i/>
+              </w:rPr>
+            </w:pPr>
+            <w:r>
+              <w:rPr>
+                <w:i/>
+              </w:rPr>
+              <w:t>any</w:t>
             </w:r>
           </w:p>
         </w:tc>
@@ -11141,7 +11040,7 @@
             </w:pPr>
             <w:proofErr w:type="spellStart"/>
             <w:r>
-              <w:t>minValue</w:t>
+              <w:t>minLength</w:t>
             </w:r>
             <w:proofErr w:type="spellEnd"/>
           </w:p>
@@ -11177,7 +11076,7 @@
             </w:pPr>
             <w:proofErr w:type="spellStart"/>
             <w:r>
-              <w:t>maxValue</w:t>
+              <w:t>maxLength</w:t>
             </w:r>
             <w:proofErr w:type="spellEnd"/>
           </w:p>
@@ -11211,9 +11110,11 @@
             <w:pPr>
               <w:keepNext/>
             </w:pPr>
-            <w:r>
-              <w:t>bits</w:t>
-            </w:r>
+            <w:proofErr w:type="spellStart"/>
+            <w:r>
+              <w:t>nullTerminated</w:t>
+            </w:r>
+            <w:proofErr w:type="spellEnd"/>
           </w:p>
         </w:tc>
         <w:tc>
@@ -11246,7 +11147,7 @@
               <w:keepNext/>
             </w:pPr>
             <w:r>
-              <w:t>signed</w:t>
+              <w:t>encoding</w:t>
             </w:r>
           </w:p>
         </w:tc>
@@ -11257,6 +11158,9 @@
           <w:p>
             <w:pPr>
               <w:keepNext/>
+              <w:rPr>
+                <w:i/>
+              </w:rPr>
             </w:pPr>
             <w:r>
               <w:rPr>
@@ -11270,70 +11174,37 @@
     </w:tbl>
     <w:p>
       <w:pPr>
-        <w:ind w:left="66"/>
-      </w:pPr>
-    </w:p>
-    <w:p>
-      <w:pPr>
-        <w:pStyle w:val="berschrift2"/>
-      </w:pPr>
-      <w:bookmarkStart w:id="14" w:name="_Ref319498185"/>
-      <w:r>
-        <w:lastRenderedPageBreak/>
-        <w:t>List of Operators</w:t>
-      </w:r>
-      <w:bookmarkEnd w:id="14"/>
-    </w:p>
-    <w:p/>
-    <w:p>
-      <w:pPr>
-        <w:pStyle w:val="berschrift3"/>
-      </w:pPr>
-      <w:proofErr w:type="gramStart"/>
-      <w:r>
-        <w:t>for</w:t>
-      </w:r>
-      <w:proofErr w:type="gramEnd"/>
-      <w:r>
-        <w:t xml:space="preserve"> </w:t>
-      </w:r>
-      <w:proofErr w:type="spellStart"/>
-      <w:r>
-        <w:t>request:string</w:t>
-      </w:r>
-      <w:proofErr w:type="spellEnd"/>
-    </w:p>
-    <w:p>
-      <w:pPr>
         <w:pStyle w:val="berschrift4"/>
-        <w:rPr>
-          <w:rStyle w:val="berschrift4Zchn"/>
-          <w:b/>
-          <w:bCs/>
-          <w:iCs/>
-        </w:rPr>
-      </w:pPr>
-      <w:r>
-        <w:t>Delimiter</w:t>
-      </w:r>
-    </w:p>
-    <w:p>
-      <w:r>
-        <w:t>This operator</w:t>
-      </w:r>
-      <w:r>
-        <w:t xml:space="preserve"> repeats a delimiter</w:t>
-      </w:r>
-      <w:r>
-        <w:t xml:space="preserve">. It is taken from </w:t>
-      </w:r>
-      <w:proofErr w:type="spellStart"/>
-      <w:r>
-        <w:t>Sulley</w:t>
-      </w:r>
-      <w:proofErr w:type="spellEnd"/>
-      <w:r>
-        <w:t>. It is applicable to strings according the following specification:</w:t>
+      </w:pPr>
+      <w:proofErr w:type="spellStart"/>
+      <w:r>
+        <w:t>LongSulleyStringsGenerator</w:t>
+      </w:r>
+      <w:proofErr w:type="spellEnd"/>
+    </w:p>
+    <w:p>
+      <w:r>
+        <w:t>This generator creates very long strings</w:t>
+      </w:r>
+      <w:r>
+        <w:t xml:space="preserve"> based on </w:t>
+      </w:r>
+      <w:proofErr w:type="spellStart"/>
+      <w:r>
+        <w:t>Sulley’s</w:t>
+      </w:r>
+      <w:proofErr w:type="spellEnd"/>
+      <w:r>
+        <w:t xml:space="preserve"> class string</w:t>
+      </w:r>
+      <w:r>
+        <w:t>.</w:t>
+      </w:r>
+      <w:r>
+        <w:t xml:space="preserve"> I</w:t>
+      </w:r>
+      <w:r>
+        <w:t>t is applicable to strings according the following specification:</w:t>
       </w:r>
     </w:p>
     <w:tbl>
@@ -11412,9 +11283,15 @@
           <w:p>
             <w:pPr>
               <w:keepNext/>
-            </w:pPr>
-            <w:r>
-              <w:t>Delimiter</w:t>
+              <w:rPr>
+                <w:i/>
+              </w:rPr>
+            </w:pPr>
+            <w:r>
+              <w:rPr>
+                <w:i/>
+              </w:rPr>
+              <w:t>any</w:t>
             </w:r>
           </w:p>
         </w:tc>
@@ -11548,6 +11425,9 @@
           <w:p>
             <w:pPr>
               <w:keepNext/>
+              <w:rPr>
+                <w:i/>
+              </w:rPr>
             </w:pPr>
             <w:r>
               <w:rPr>
@@ -11562,36 +11442,20 @@
     <w:p>
       <w:pPr>
         <w:pStyle w:val="berschrift4"/>
-        <w:rPr>
-          <w:rStyle w:val="berschrift4Zchn"/>
-          <w:b/>
-          <w:bCs/>
-          <w:iCs/>
-        </w:rPr>
-      </w:pPr>
-      <w:proofErr w:type="spellStart"/>
-      <w:r>
-        <w:t>StringCase</w:t>
-      </w:r>
-      <w:proofErr w:type="spellEnd"/>
-    </w:p>
-    <w:p>
-      <w:r>
-        <w:t>This operator changes the capitalization of a string</w:t>
-      </w:r>
-      <w:r>
-        <w:t xml:space="preserve">. </w:t>
-      </w:r>
-      <w:r>
-        <w:t>It works randomly hence using a seed is useful if repeatability is of importance.</w:t>
-      </w:r>
-      <w:r>
-        <w:t xml:space="preserve"> It is taken from Peach.</w:t>
-      </w:r>
-    </w:p>
-    <w:p>
-      <w:r>
-        <w:t>It is applicable to strings according the following specification:</w:t>
+      </w:pPr>
+      <w:r>
+        <w:t>Poplar4DigitPinsGenerator</w:t>
+      </w:r>
+    </w:p>
+    <w:p>
+      <w:r>
+        <w:t>This generator creates</w:t>
+      </w:r>
+      <w:r>
+        <w:t xml:space="preserve"> the most popular four digit long pins</w:t>
+      </w:r>
+      <w:r>
+        <w:t>. It is applicable to strings according the following specification:</w:t>
       </w:r>
     </w:p>
     <w:tbl>
@@ -11672,15 +11536,7 @@
               <w:keepNext/>
             </w:pPr>
             <w:r>
-              <w:t>String</w:t>
-            </w:r>
-          </w:p>
-          <w:p>
-            <w:pPr>
-              <w:keepNext/>
-            </w:pPr>
-            <w:r>
-              <w:t>SQL</w:t>
+              <w:t>Pin4Digit</w:t>
             </w:r>
           </w:p>
         </w:tc>
@@ -11814,6 +11670,9 @@
           <w:p>
             <w:pPr>
               <w:keepNext/>
+              <w:rPr>
+                <w:i/>
+              </w:rPr>
             </w:pPr>
             <w:r>
               <w:rPr>
@@ -11828,25 +11687,31 @@
     <w:p>
       <w:pPr>
         <w:pStyle w:val="berschrift4"/>
-        <w:rPr>
-          <w:rStyle w:val="berschrift4Zchn"/>
-          <w:b/>
-          <w:bCs/>
-          <w:iCs/>
-        </w:rPr>
-      </w:pPr>
-      <w:proofErr w:type="spellStart"/>
-      <w:r>
-        <w:t>StringRepetition</w:t>
-      </w:r>
-      <w:proofErr w:type="spellEnd"/>
-    </w:p>
-    <w:p>
-      <w:r>
-        <w:t>This operator creates different number of repetitions of string in combination with a null character, depending of the encoding.</w:t>
-      </w:r>
-      <w:r>
-        <w:t xml:space="preserve"> It is applicable to strings according the following specification:</w:t>
+      </w:pPr>
+      <w:proofErr w:type="spellStart"/>
+      <w:r>
+        <w:t>S</w:t>
+      </w:r>
+      <w:r>
+        <w:t>pecialBadIpAddresses</w:t>
+      </w:r>
+      <w:proofErr w:type="spellEnd"/>
+    </w:p>
+    <w:p>
+      <w:r>
+        <w:t xml:space="preserve">This generator creates </w:t>
+      </w:r>
+      <w:r>
+        <w:t>special</w:t>
+      </w:r>
+      <w:r>
+        <w:t xml:space="preserve"> formatted</w:t>
+      </w:r>
+      <w:r>
+        <w:t xml:space="preserve"> IP addresses. </w:t>
+      </w:r>
+      <w:r>
+        <w:t>It is applicable to strings according the following specification:</w:t>
       </w:r>
     </w:p>
     <w:tbl>
@@ -11926,9 +11791,11 @@
             <w:pPr>
               <w:keepNext/>
             </w:pPr>
-            <w:r>
-              <w:t>String</w:t>
-            </w:r>
+            <w:proofErr w:type="spellStart"/>
+            <w:r>
+              <w:t>IPAddress</w:t>
+            </w:r>
+            <w:proofErr w:type="spellEnd"/>
           </w:p>
         </w:tc>
       </w:tr>
@@ -12061,6 +11928,9 @@
           <w:p>
             <w:pPr>
               <w:keepNext/>
+              <w:rPr>
+                <w:i/>
+              </w:rPr>
             </w:pPr>
             <w:r>
               <w:rPr>
@@ -12072,86 +11942,31 @@
         </w:tc>
       </w:tr>
     </w:tbl>
-    <w:p/>
-    <w:p>
-      <w:pPr>
-        <w:pStyle w:val="berschrift3"/>
-      </w:pPr>
-      <w:proofErr w:type="gramStart"/>
-      <w:r>
-        <w:lastRenderedPageBreak/>
-        <w:t>for</w:t>
-      </w:r>
-      <w:proofErr w:type="gramEnd"/>
-      <w:r>
-        <w:t xml:space="preserve"> </w:t>
-      </w:r>
-      <w:proofErr w:type="spellStart"/>
-      <w:r>
-        <w:t>request:number</w:t>
-      </w:r>
-      <w:proofErr w:type="spellEnd"/>
-    </w:p>
     <w:p>
       <w:pPr>
         <w:pStyle w:val="berschrift4"/>
-        <w:rPr>
-          <w:rStyle w:val="berschrift4Zchn"/>
-          <w:b/>
-          <w:bCs/>
-          <w:iCs/>
-        </w:rPr>
-      </w:pPr>
-      <w:proofErr w:type="spellStart"/>
-      <w:r>
-        <w:rPr>
-          <w:rStyle w:val="berschrift4Zchn"/>
-          <w:b/>
-          <w:bCs/>
-          <w:iCs/>
-        </w:rPr>
-        <w:t>NumericalVariance</w:t>
-      </w:r>
-      <w:proofErr w:type="spellEnd"/>
-    </w:p>
-    <w:p>
-      <w:pPr>
-        <w:keepNext/>
-      </w:pPr>
-      <w:r>
-        <w:t xml:space="preserve">This </w:t>
-      </w:r>
-      <w:r>
-        <w:t>op</w:t>
-      </w:r>
-      <w:r>
-        <w:t xml:space="preserve">erator creates values </w:t>
-      </w:r>
-      <w:r>
-        <w:t>lying around the given valid value</w:t>
-      </w:r>
-      <w:r>
-        <w:t>.</w:t>
-      </w:r>
-      <w:r>
-        <w:t xml:space="preserve"> It has a parameter defining the range, default is 10.</w:t>
-      </w:r>
-      <w:r>
-        <w:t xml:space="preserve"> </w:t>
-      </w:r>
-      <w:r>
-        <w:t>This operator</w:t>
-      </w:r>
-      <w:r>
-        <w:t xml:space="preserve"> is taken from </w:t>
-      </w:r>
-      <w:proofErr w:type="spellStart"/>
-      <w:r>
-        <w:t>Sulley</w:t>
-      </w:r>
-      <w:proofErr w:type="spellEnd"/>
-      <w:r>
-        <w:t>.</w:t>
+      </w:pPr>
+      <w:proofErr w:type="spellStart"/>
+      <w:r>
+        <w:t>SpecialUnicodeBomStrings</w:t>
+      </w:r>
+      <w:proofErr w:type="spellEnd"/>
+    </w:p>
+    <w:p>
+      <w:r>
+        <w:t xml:space="preserve">This generator creates </w:t>
+      </w:r>
+      <w:r>
+        <w:t xml:space="preserve">strings with </w:t>
+      </w:r>
+      <w:r>
+        <w:t xml:space="preserve">special </w:t>
+      </w:r>
+      <w:r>
+        <w:t>byte order marks</w:t>
+      </w:r>
+      <w:r>
+        <w:t>. It is applicable to strings according the following specification:</w:t>
       </w:r>
     </w:p>
     <w:tbl>
@@ -12185,6 +12000,3400 @@
               <w:rPr>
                 <w:b/>
               </w:rPr>
+              <w:lastRenderedPageBreak/>
+              <w:t>Attribute</w:t>
+            </w:r>
+          </w:p>
+        </w:tc>
+        <w:tc>
+          <w:tcPr>
+            <w:tcW w:w="2551" w:type="dxa"/>
+          </w:tcPr>
+          <w:p>
+            <w:pPr>
+              <w:keepNext/>
+              <w:rPr>
+                <w:b/>
+              </w:rPr>
+            </w:pPr>
+            <w:r>
+              <w:rPr>
+                <w:b/>
+              </w:rPr>
+              <w:t>Applicable To</w:t>
+            </w:r>
+          </w:p>
+        </w:tc>
+      </w:tr>
+      <w:tr>
+        <w:tc>
+          <w:tcPr>
+            <w:tcW w:w="2235" w:type="dxa"/>
+          </w:tcPr>
+          <w:p>
+            <w:pPr>
+              <w:keepNext/>
+            </w:pPr>
+            <w:r>
+              <w:t>type</w:t>
+            </w:r>
+          </w:p>
+        </w:tc>
+        <w:tc>
+          <w:tcPr>
+            <w:tcW w:w="2551" w:type="dxa"/>
+          </w:tcPr>
+          <w:p>
+            <w:pPr>
+              <w:keepNext/>
+            </w:pPr>
+            <w:r>
+              <w:t>any</w:t>
+            </w:r>
+          </w:p>
+        </w:tc>
+      </w:tr>
+      <w:tr>
+        <w:tc>
+          <w:tcPr>
+            <w:tcW w:w="2235" w:type="dxa"/>
+          </w:tcPr>
+          <w:p>
+            <w:pPr>
+              <w:keepNext/>
+            </w:pPr>
+            <w:proofErr w:type="spellStart"/>
+            <w:r>
+              <w:t>minLength</w:t>
+            </w:r>
+            <w:proofErr w:type="spellEnd"/>
+          </w:p>
+        </w:tc>
+        <w:tc>
+          <w:tcPr>
+            <w:tcW w:w="2551" w:type="dxa"/>
+          </w:tcPr>
+          <w:p>
+            <w:pPr>
+              <w:keepNext/>
+              <w:rPr>
+                <w:i/>
+              </w:rPr>
+            </w:pPr>
+            <w:r>
+              <w:rPr>
+                <w:i/>
+              </w:rPr>
+              <w:t>any</w:t>
+            </w:r>
+          </w:p>
+        </w:tc>
+      </w:tr>
+      <w:tr>
+        <w:tc>
+          <w:tcPr>
+            <w:tcW w:w="2235" w:type="dxa"/>
+          </w:tcPr>
+          <w:p>
+            <w:pPr>
+              <w:keepNext/>
+            </w:pPr>
+            <w:proofErr w:type="spellStart"/>
+            <w:r>
+              <w:t>maxLength</w:t>
+            </w:r>
+            <w:proofErr w:type="spellEnd"/>
+          </w:p>
+        </w:tc>
+        <w:tc>
+          <w:tcPr>
+            <w:tcW w:w="2551" w:type="dxa"/>
+          </w:tcPr>
+          <w:p>
+            <w:pPr>
+              <w:keepNext/>
+              <w:rPr>
+                <w:i/>
+              </w:rPr>
+            </w:pPr>
+            <w:r>
+              <w:rPr>
+                <w:i/>
+              </w:rPr>
+              <w:t>any</w:t>
+            </w:r>
+          </w:p>
+        </w:tc>
+      </w:tr>
+      <w:tr>
+        <w:tc>
+          <w:tcPr>
+            <w:tcW w:w="2235" w:type="dxa"/>
+          </w:tcPr>
+          <w:p>
+            <w:pPr>
+              <w:keepNext/>
+            </w:pPr>
+            <w:proofErr w:type="spellStart"/>
+            <w:r>
+              <w:t>nullTerminated</w:t>
+            </w:r>
+            <w:proofErr w:type="spellEnd"/>
+          </w:p>
+        </w:tc>
+        <w:tc>
+          <w:tcPr>
+            <w:tcW w:w="2551" w:type="dxa"/>
+          </w:tcPr>
+          <w:p>
+            <w:pPr>
+              <w:keepNext/>
+              <w:rPr>
+                <w:i/>
+              </w:rPr>
+            </w:pPr>
+            <w:r>
+              <w:rPr>
+                <w:i/>
+              </w:rPr>
+              <w:t>any</w:t>
+            </w:r>
+          </w:p>
+        </w:tc>
+      </w:tr>
+      <w:tr>
+        <w:tc>
+          <w:tcPr>
+            <w:tcW w:w="2235" w:type="dxa"/>
+          </w:tcPr>
+          <w:p>
+            <w:pPr>
+              <w:keepNext/>
+            </w:pPr>
+            <w:r>
+              <w:t>encoding</w:t>
+            </w:r>
+          </w:p>
+        </w:tc>
+        <w:tc>
+          <w:tcPr>
+            <w:tcW w:w="2551" w:type="dxa"/>
+          </w:tcPr>
+          <w:p>
+            <w:pPr>
+              <w:keepNext/>
+            </w:pPr>
+            <w:r>
+              <w:t>UTF</w:t>
+            </w:r>
+          </w:p>
+        </w:tc>
+      </w:tr>
+    </w:tbl>
+    <w:p>
+      <w:pPr>
+        <w:pStyle w:val="berschrift4"/>
+      </w:pPr>
+      <w:proofErr w:type="spellStart"/>
+      <w:r>
+        <w:t>SQLInjections</w:t>
+      </w:r>
+      <w:proofErr w:type="spellEnd"/>
+    </w:p>
+    <w:p>
+      <w:r>
+        <w:t>This generator creates some strings having the capability to reveal SQL injection weaknesses.</w:t>
+      </w:r>
+      <w:r>
+        <w:t xml:space="preserve"> </w:t>
+      </w:r>
+      <w:r>
+        <w:t xml:space="preserve">It is taken from </w:t>
+      </w:r>
+      <w:proofErr w:type="spellStart"/>
+      <w:r>
+        <w:t>Sulley</w:t>
+      </w:r>
+      <w:proofErr w:type="spellEnd"/>
+      <w:r>
+        <w:t>. It is applicable to strings according the following specification:</w:t>
+      </w:r>
+    </w:p>
+    <w:tbl>
+      <w:tblPr>
+        <w:tblStyle w:val="Tabellenraster"/>
+        <w:tblW w:w="0" w:type="auto"/>
+        <w:tblBorders>
+          <w:left w:val="none" w:sz="0" w:space="0" w:color="auto"/>
+          <w:right w:val="none" w:sz="0" w:space="0" w:color="auto"/>
+          <w:insideV w:val="none" w:sz="0" w:space="0" w:color="auto"/>
+        </w:tblBorders>
+        <w:tblLook w:val="04A0" w:firstRow="1" w:lastRow="0" w:firstColumn="1" w:lastColumn="0" w:noHBand="0" w:noVBand="1"/>
+      </w:tblPr>
+      <w:tblGrid>
+        <w:gridCol w:w="2235"/>
+        <w:gridCol w:w="2551"/>
+      </w:tblGrid>
+      <w:tr>
+        <w:tc>
+          <w:tcPr>
+            <w:tcW w:w="2235" w:type="dxa"/>
+          </w:tcPr>
+          <w:p>
+            <w:pPr>
+              <w:keepNext/>
+              <w:rPr>
+                <w:b/>
+              </w:rPr>
+            </w:pPr>
+            <w:r>
+              <w:rPr>
+                <w:b/>
+              </w:rPr>
+              <w:t>Attribute</w:t>
+            </w:r>
+          </w:p>
+        </w:tc>
+        <w:tc>
+          <w:tcPr>
+            <w:tcW w:w="2551" w:type="dxa"/>
+          </w:tcPr>
+          <w:p>
+            <w:pPr>
+              <w:keepNext/>
+              <w:rPr>
+                <w:b/>
+              </w:rPr>
+            </w:pPr>
+            <w:r>
+              <w:rPr>
+                <w:b/>
+              </w:rPr>
+              <w:t>Applicable To</w:t>
+            </w:r>
+          </w:p>
+        </w:tc>
+      </w:tr>
+      <w:tr>
+        <w:tc>
+          <w:tcPr>
+            <w:tcW w:w="2235" w:type="dxa"/>
+          </w:tcPr>
+          <w:p>
+            <w:pPr>
+              <w:keepNext/>
+            </w:pPr>
+            <w:r>
+              <w:t>type</w:t>
+            </w:r>
+          </w:p>
+        </w:tc>
+        <w:tc>
+          <w:tcPr>
+            <w:tcW w:w="2551" w:type="dxa"/>
+          </w:tcPr>
+          <w:p>
+            <w:pPr>
+              <w:keepNext/>
+            </w:pPr>
+            <w:r>
+              <w:t>SQL</w:t>
+            </w:r>
+          </w:p>
+        </w:tc>
+      </w:tr>
+      <w:tr>
+        <w:tc>
+          <w:tcPr>
+            <w:tcW w:w="2235" w:type="dxa"/>
+          </w:tcPr>
+          <w:p>
+            <w:pPr>
+              <w:keepNext/>
+            </w:pPr>
+            <w:proofErr w:type="spellStart"/>
+            <w:r>
+              <w:t>minLength</w:t>
+            </w:r>
+            <w:proofErr w:type="spellEnd"/>
+          </w:p>
+        </w:tc>
+        <w:tc>
+          <w:tcPr>
+            <w:tcW w:w="2551" w:type="dxa"/>
+          </w:tcPr>
+          <w:p>
+            <w:pPr>
+              <w:keepNext/>
+              <w:rPr>
+                <w:i/>
+              </w:rPr>
+            </w:pPr>
+            <w:r>
+              <w:rPr>
+                <w:i/>
+              </w:rPr>
+              <w:t>any</w:t>
+            </w:r>
+          </w:p>
+        </w:tc>
+      </w:tr>
+      <w:tr>
+        <w:tc>
+          <w:tcPr>
+            <w:tcW w:w="2235" w:type="dxa"/>
+          </w:tcPr>
+          <w:p>
+            <w:pPr>
+              <w:keepNext/>
+            </w:pPr>
+            <w:proofErr w:type="spellStart"/>
+            <w:r>
+              <w:t>maxLength</w:t>
+            </w:r>
+            <w:proofErr w:type="spellEnd"/>
+          </w:p>
+        </w:tc>
+        <w:tc>
+          <w:tcPr>
+            <w:tcW w:w="2551" w:type="dxa"/>
+          </w:tcPr>
+          <w:p>
+            <w:pPr>
+              <w:keepNext/>
+              <w:rPr>
+                <w:i/>
+              </w:rPr>
+            </w:pPr>
+            <w:r>
+              <w:rPr>
+                <w:i/>
+              </w:rPr>
+              <w:t>any</w:t>
+            </w:r>
+          </w:p>
+        </w:tc>
+      </w:tr>
+      <w:tr>
+        <w:tc>
+          <w:tcPr>
+            <w:tcW w:w="2235" w:type="dxa"/>
+          </w:tcPr>
+          <w:p>
+            <w:pPr>
+              <w:keepNext/>
+            </w:pPr>
+            <w:proofErr w:type="spellStart"/>
+            <w:r>
+              <w:t>nullTerminated</w:t>
+            </w:r>
+            <w:proofErr w:type="spellEnd"/>
+          </w:p>
+        </w:tc>
+        <w:tc>
+          <w:tcPr>
+            <w:tcW w:w="2551" w:type="dxa"/>
+          </w:tcPr>
+          <w:p>
+            <w:pPr>
+              <w:keepNext/>
+              <w:rPr>
+                <w:i/>
+              </w:rPr>
+            </w:pPr>
+            <w:r>
+              <w:rPr>
+                <w:i/>
+              </w:rPr>
+              <w:t>any</w:t>
+            </w:r>
+          </w:p>
+        </w:tc>
+      </w:tr>
+      <w:tr>
+        <w:tc>
+          <w:tcPr>
+            <w:tcW w:w="2235" w:type="dxa"/>
+          </w:tcPr>
+          <w:p>
+            <w:pPr>
+              <w:keepNext/>
+            </w:pPr>
+            <w:r>
+              <w:t>encoding</w:t>
+            </w:r>
+          </w:p>
+        </w:tc>
+        <w:tc>
+          <w:tcPr>
+            <w:tcW w:w="2551" w:type="dxa"/>
+          </w:tcPr>
+          <w:p>
+            <w:pPr>
+              <w:keepNext/>
+              <w:rPr>
+                <w:i/>
+              </w:rPr>
+            </w:pPr>
+            <w:r>
+              <w:rPr>
+                <w:i/>
+              </w:rPr>
+              <w:t>any</w:t>
+            </w:r>
+          </w:p>
+        </w:tc>
+      </w:tr>
+    </w:tbl>
+    <w:p>
+      <w:pPr>
+        <w:pStyle w:val="berschrift4"/>
+      </w:pPr>
+      <w:proofErr w:type="spellStart"/>
+      <w:r>
+        <w:t>SQL</w:t>
+      </w:r>
+      <w:r>
+        <w:t>TimeBased</w:t>
+      </w:r>
+      <w:r>
+        <w:t>Injections</w:t>
+      </w:r>
+      <w:proofErr w:type="spellEnd"/>
+    </w:p>
+    <w:p>
+      <w:r>
+        <w:t xml:space="preserve">This generator creates strings having the capability to reveal </w:t>
+      </w:r>
+      <w:r>
+        <w:t xml:space="preserve">time-based </w:t>
+      </w:r>
+      <w:r>
+        <w:t>SQL injection weaknesses.</w:t>
+      </w:r>
+      <w:r>
+        <w:t xml:space="preserve"> </w:t>
+      </w:r>
+      <w:r>
+        <w:t>It is applicable to strings according the following specification:</w:t>
+      </w:r>
+    </w:p>
+    <w:tbl>
+      <w:tblPr>
+        <w:tblStyle w:val="Tabellenraster"/>
+        <w:tblW w:w="0" w:type="auto"/>
+        <w:tblBorders>
+          <w:left w:val="none" w:sz="0" w:space="0" w:color="auto"/>
+          <w:right w:val="none" w:sz="0" w:space="0" w:color="auto"/>
+          <w:insideV w:val="none" w:sz="0" w:space="0" w:color="auto"/>
+        </w:tblBorders>
+        <w:tblLook w:val="04A0" w:firstRow="1" w:lastRow="0" w:firstColumn="1" w:lastColumn="0" w:noHBand="0" w:noVBand="1"/>
+      </w:tblPr>
+      <w:tblGrid>
+        <w:gridCol w:w="2235"/>
+        <w:gridCol w:w="2551"/>
+      </w:tblGrid>
+      <w:tr>
+        <w:tc>
+          <w:tcPr>
+            <w:tcW w:w="2235" w:type="dxa"/>
+          </w:tcPr>
+          <w:p>
+            <w:pPr>
+              <w:keepNext/>
+              <w:rPr>
+                <w:b/>
+              </w:rPr>
+            </w:pPr>
+            <w:r>
+              <w:rPr>
+                <w:b/>
+              </w:rPr>
+              <w:t>Attribute</w:t>
+            </w:r>
+          </w:p>
+        </w:tc>
+        <w:tc>
+          <w:tcPr>
+            <w:tcW w:w="2551" w:type="dxa"/>
+          </w:tcPr>
+          <w:p>
+            <w:pPr>
+              <w:keepNext/>
+              <w:rPr>
+                <w:b/>
+              </w:rPr>
+            </w:pPr>
+            <w:r>
+              <w:rPr>
+                <w:b/>
+              </w:rPr>
+              <w:t>Applicable To</w:t>
+            </w:r>
+          </w:p>
+        </w:tc>
+      </w:tr>
+      <w:tr>
+        <w:tc>
+          <w:tcPr>
+            <w:tcW w:w="2235" w:type="dxa"/>
+          </w:tcPr>
+          <w:p>
+            <w:pPr>
+              <w:keepNext/>
+            </w:pPr>
+            <w:r>
+              <w:t>type</w:t>
+            </w:r>
+          </w:p>
+        </w:tc>
+        <w:tc>
+          <w:tcPr>
+            <w:tcW w:w="2551" w:type="dxa"/>
+          </w:tcPr>
+          <w:p>
+            <w:pPr>
+              <w:keepNext/>
+            </w:pPr>
+            <w:r>
+              <w:t>SQL</w:t>
+            </w:r>
+          </w:p>
+        </w:tc>
+      </w:tr>
+      <w:tr>
+        <w:tc>
+          <w:tcPr>
+            <w:tcW w:w="2235" w:type="dxa"/>
+          </w:tcPr>
+          <w:p>
+            <w:pPr>
+              <w:keepNext/>
+            </w:pPr>
+            <w:proofErr w:type="spellStart"/>
+            <w:r>
+              <w:t>minLength</w:t>
+            </w:r>
+            <w:proofErr w:type="spellEnd"/>
+          </w:p>
+        </w:tc>
+        <w:tc>
+          <w:tcPr>
+            <w:tcW w:w="2551" w:type="dxa"/>
+          </w:tcPr>
+          <w:p>
+            <w:pPr>
+              <w:keepNext/>
+              <w:rPr>
+                <w:i/>
+              </w:rPr>
+            </w:pPr>
+            <w:r>
+              <w:rPr>
+                <w:i/>
+              </w:rPr>
+              <w:t>any</w:t>
+            </w:r>
+          </w:p>
+        </w:tc>
+      </w:tr>
+      <w:tr>
+        <w:tc>
+          <w:tcPr>
+            <w:tcW w:w="2235" w:type="dxa"/>
+          </w:tcPr>
+          <w:p>
+            <w:pPr>
+              <w:keepNext/>
+            </w:pPr>
+            <w:proofErr w:type="spellStart"/>
+            <w:r>
+              <w:t>maxLength</w:t>
+            </w:r>
+            <w:proofErr w:type="spellEnd"/>
+          </w:p>
+        </w:tc>
+        <w:tc>
+          <w:tcPr>
+            <w:tcW w:w="2551" w:type="dxa"/>
+          </w:tcPr>
+          <w:p>
+            <w:pPr>
+              <w:keepNext/>
+              <w:rPr>
+                <w:i/>
+              </w:rPr>
+            </w:pPr>
+            <w:r>
+              <w:rPr>
+                <w:i/>
+              </w:rPr>
+              <w:t>any</w:t>
+            </w:r>
+          </w:p>
+        </w:tc>
+      </w:tr>
+      <w:tr>
+        <w:tc>
+          <w:tcPr>
+            <w:tcW w:w="2235" w:type="dxa"/>
+          </w:tcPr>
+          <w:p>
+            <w:pPr>
+              <w:keepNext/>
+            </w:pPr>
+            <w:proofErr w:type="spellStart"/>
+            <w:r>
+              <w:t>nullTerminated</w:t>
+            </w:r>
+            <w:proofErr w:type="spellEnd"/>
+          </w:p>
+        </w:tc>
+        <w:tc>
+          <w:tcPr>
+            <w:tcW w:w="2551" w:type="dxa"/>
+          </w:tcPr>
+          <w:p>
+            <w:pPr>
+              <w:keepNext/>
+              <w:rPr>
+                <w:i/>
+              </w:rPr>
+            </w:pPr>
+            <w:r>
+              <w:rPr>
+                <w:i/>
+              </w:rPr>
+              <w:t>any</w:t>
+            </w:r>
+          </w:p>
+        </w:tc>
+      </w:tr>
+      <w:tr>
+        <w:tc>
+          <w:tcPr>
+            <w:tcW w:w="2235" w:type="dxa"/>
+          </w:tcPr>
+          <w:p>
+            <w:pPr>
+              <w:keepNext/>
+            </w:pPr>
+            <w:r>
+              <w:t>encoding</w:t>
+            </w:r>
+          </w:p>
+        </w:tc>
+        <w:tc>
+          <w:tcPr>
+            <w:tcW w:w="2551" w:type="dxa"/>
+          </w:tcPr>
+          <w:p>
+            <w:pPr>
+              <w:keepNext/>
+              <w:rPr>
+                <w:i/>
+              </w:rPr>
+            </w:pPr>
+            <w:r>
+              <w:rPr>
+                <w:i/>
+              </w:rPr>
+              <w:t>any</w:t>
+            </w:r>
+          </w:p>
+        </w:tc>
+      </w:tr>
+    </w:tbl>
+    <w:p>
+      <w:pPr>
+        <w:pStyle w:val="berschrift4"/>
+      </w:pPr>
+      <w:proofErr w:type="spellStart"/>
+      <w:r>
+        <w:t>UnicodeBomStrings</w:t>
+      </w:r>
+      <w:proofErr w:type="spellEnd"/>
+    </w:p>
+    <w:p>
+      <w:r>
+        <w:t xml:space="preserve">This generator </w:t>
+      </w:r>
+      <w:r>
+        <w:t>creates different combination of Unicode byte-order-markers of different lengths.</w:t>
+      </w:r>
+      <w:r>
+        <w:t xml:space="preserve"> </w:t>
+      </w:r>
+      <w:r>
+        <w:t>It is applicable to strings according the following specification:</w:t>
+      </w:r>
+    </w:p>
+    <w:tbl>
+      <w:tblPr>
+        <w:tblStyle w:val="Tabellenraster"/>
+        <w:tblW w:w="0" w:type="auto"/>
+        <w:tblBorders>
+          <w:left w:val="none" w:sz="0" w:space="0" w:color="auto"/>
+          <w:right w:val="none" w:sz="0" w:space="0" w:color="auto"/>
+          <w:insideV w:val="none" w:sz="0" w:space="0" w:color="auto"/>
+        </w:tblBorders>
+        <w:tblLook w:val="04A0" w:firstRow="1" w:lastRow="0" w:firstColumn="1" w:lastColumn="0" w:noHBand="0" w:noVBand="1"/>
+      </w:tblPr>
+      <w:tblGrid>
+        <w:gridCol w:w="2235"/>
+        <w:gridCol w:w="2551"/>
+      </w:tblGrid>
+      <w:tr>
+        <w:tc>
+          <w:tcPr>
+            <w:tcW w:w="2235" w:type="dxa"/>
+          </w:tcPr>
+          <w:p>
+            <w:pPr>
+              <w:keepNext/>
+              <w:rPr>
+                <w:b/>
+              </w:rPr>
+            </w:pPr>
+            <w:r>
+              <w:rPr>
+                <w:b/>
+              </w:rPr>
+              <w:t>Attribute</w:t>
+            </w:r>
+          </w:p>
+        </w:tc>
+        <w:tc>
+          <w:tcPr>
+            <w:tcW w:w="2551" w:type="dxa"/>
+          </w:tcPr>
+          <w:p>
+            <w:pPr>
+              <w:keepNext/>
+              <w:rPr>
+                <w:b/>
+              </w:rPr>
+            </w:pPr>
+            <w:r>
+              <w:rPr>
+                <w:b/>
+              </w:rPr>
+              <w:t>Applicable To</w:t>
+            </w:r>
+          </w:p>
+        </w:tc>
+      </w:tr>
+      <w:tr>
+        <w:tc>
+          <w:tcPr>
+            <w:tcW w:w="2235" w:type="dxa"/>
+          </w:tcPr>
+          <w:p>
+            <w:pPr>
+              <w:keepNext/>
+            </w:pPr>
+            <w:r>
+              <w:t>type</w:t>
+            </w:r>
+          </w:p>
+        </w:tc>
+        <w:tc>
+          <w:tcPr>
+            <w:tcW w:w="2551" w:type="dxa"/>
+          </w:tcPr>
+          <w:p>
+            <w:pPr>
+              <w:keepNext/>
+            </w:pPr>
+            <w:r>
+              <w:t>String</w:t>
+            </w:r>
+          </w:p>
+        </w:tc>
+      </w:tr>
+      <w:tr>
+        <w:tc>
+          <w:tcPr>
+            <w:tcW w:w="2235" w:type="dxa"/>
+          </w:tcPr>
+          <w:p>
+            <w:pPr>
+              <w:keepNext/>
+            </w:pPr>
+            <w:proofErr w:type="spellStart"/>
+            <w:r>
+              <w:t>minLength</w:t>
+            </w:r>
+            <w:proofErr w:type="spellEnd"/>
+          </w:p>
+        </w:tc>
+        <w:tc>
+          <w:tcPr>
+            <w:tcW w:w="2551" w:type="dxa"/>
+          </w:tcPr>
+          <w:p>
+            <w:pPr>
+              <w:keepNext/>
+              <w:rPr>
+                <w:i/>
+              </w:rPr>
+            </w:pPr>
+            <w:r>
+              <w:rPr>
+                <w:i/>
+              </w:rPr>
+              <w:t>any</w:t>
+            </w:r>
+          </w:p>
+        </w:tc>
+      </w:tr>
+      <w:tr>
+        <w:tc>
+          <w:tcPr>
+            <w:tcW w:w="2235" w:type="dxa"/>
+          </w:tcPr>
+          <w:p>
+            <w:pPr>
+              <w:keepNext/>
+            </w:pPr>
+            <w:proofErr w:type="spellStart"/>
+            <w:r>
+              <w:t>maxLength</w:t>
+            </w:r>
+            <w:proofErr w:type="spellEnd"/>
+          </w:p>
+        </w:tc>
+        <w:tc>
+          <w:tcPr>
+            <w:tcW w:w="2551" w:type="dxa"/>
+          </w:tcPr>
+          <w:p>
+            <w:pPr>
+              <w:keepNext/>
+              <w:rPr>
+                <w:i/>
+              </w:rPr>
+            </w:pPr>
+            <w:r>
+              <w:rPr>
+                <w:i/>
+              </w:rPr>
+              <w:t>any</w:t>
+            </w:r>
+          </w:p>
+        </w:tc>
+      </w:tr>
+      <w:tr>
+        <w:tc>
+          <w:tcPr>
+            <w:tcW w:w="2235" w:type="dxa"/>
+          </w:tcPr>
+          <w:p>
+            <w:pPr>
+              <w:keepNext/>
+            </w:pPr>
+            <w:proofErr w:type="spellStart"/>
+            <w:r>
+              <w:t>nullTerminated</w:t>
+            </w:r>
+            <w:proofErr w:type="spellEnd"/>
+          </w:p>
+        </w:tc>
+        <w:tc>
+          <w:tcPr>
+            <w:tcW w:w="2551" w:type="dxa"/>
+          </w:tcPr>
+          <w:p>
+            <w:pPr>
+              <w:keepNext/>
+              <w:rPr>
+                <w:i/>
+              </w:rPr>
+            </w:pPr>
+            <w:r>
+              <w:rPr>
+                <w:i/>
+              </w:rPr>
+              <w:t>any</w:t>
+            </w:r>
+          </w:p>
+        </w:tc>
+      </w:tr>
+      <w:tr>
+        <w:tc>
+          <w:tcPr>
+            <w:tcW w:w="2235" w:type="dxa"/>
+          </w:tcPr>
+          <w:p>
+            <w:pPr>
+              <w:keepNext/>
+            </w:pPr>
+            <w:r>
+              <w:t>encoding</w:t>
+            </w:r>
+          </w:p>
+        </w:tc>
+        <w:tc>
+          <w:tcPr>
+            <w:tcW w:w="2551" w:type="dxa"/>
+          </w:tcPr>
+          <w:p>
+            <w:pPr>
+              <w:keepNext/>
+            </w:pPr>
+            <w:r>
+              <w:t>UTF</w:t>
+            </w:r>
+          </w:p>
+        </w:tc>
+      </w:tr>
+    </w:tbl>
+    <w:p>
+      <w:pPr>
+        <w:pStyle w:val="berschrift4"/>
+      </w:pPr>
+      <w:proofErr w:type="spellStart"/>
+      <w:r>
+        <w:t>XMLInjectionsGenerator</w:t>
+      </w:r>
+      <w:proofErr w:type="spellEnd"/>
+    </w:p>
+    <w:p>
+      <w:r>
+        <w:t xml:space="preserve">This generator creates </w:t>
+      </w:r>
+      <w:r>
+        <w:t xml:space="preserve">strings that can detect XML injection vulnerabilities. </w:t>
+      </w:r>
+      <w:r>
+        <w:t>It is applicable to strings according the following specification:</w:t>
+      </w:r>
+    </w:p>
+    <w:tbl>
+      <w:tblPr>
+        <w:tblStyle w:val="Tabellenraster"/>
+        <w:tblW w:w="0" w:type="auto"/>
+        <w:tblBorders>
+          <w:left w:val="none" w:sz="0" w:space="0" w:color="auto"/>
+          <w:right w:val="none" w:sz="0" w:space="0" w:color="auto"/>
+          <w:insideV w:val="none" w:sz="0" w:space="0" w:color="auto"/>
+        </w:tblBorders>
+        <w:tblLook w:val="04A0" w:firstRow="1" w:lastRow="0" w:firstColumn="1" w:lastColumn="0" w:noHBand="0" w:noVBand="1"/>
+      </w:tblPr>
+      <w:tblGrid>
+        <w:gridCol w:w="2235"/>
+        <w:gridCol w:w="2551"/>
+      </w:tblGrid>
+      <w:tr>
+        <w:tc>
+          <w:tcPr>
+            <w:tcW w:w="2235" w:type="dxa"/>
+          </w:tcPr>
+          <w:p>
+            <w:pPr>
+              <w:keepNext/>
+              <w:rPr>
+                <w:b/>
+              </w:rPr>
+            </w:pPr>
+            <w:r>
+              <w:rPr>
+                <w:b/>
+              </w:rPr>
+              <w:t>Attribute</w:t>
+            </w:r>
+          </w:p>
+        </w:tc>
+        <w:tc>
+          <w:tcPr>
+            <w:tcW w:w="2551" w:type="dxa"/>
+          </w:tcPr>
+          <w:p>
+            <w:pPr>
+              <w:keepNext/>
+              <w:rPr>
+                <w:b/>
+              </w:rPr>
+            </w:pPr>
+            <w:r>
+              <w:rPr>
+                <w:b/>
+              </w:rPr>
+              <w:t>Applicable To</w:t>
+            </w:r>
+          </w:p>
+        </w:tc>
+      </w:tr>
+      <w:tr>
+        <w:tc>
+          <w:tcPr>
+            <w:tcW w:w="2235" w:type="dxa"/>
+          </w:tcPr>
+          <w:p>
+            <w:pPr>
+              <w:keepNext/>
+            </w:pPr>
+            <w:r>
+              <w:t>type</w:t>
+            </w:r>
+          </w:p>
+        </w:tc>
+        <w:tc>
+          <w:tcPr>
+            <w:tcW w:w="2551" w:type="dxa"/>
+          </w:tcPr>
+          <w:p>
+            <w:pPr>
+              <w:keepNext/>
+            </w:pPr>
+            <w:r>
+              <w:t>XML</w:t>
+            </w:r>
+          </w:p>
+        </w:tc>
+      </w:tr>
+      <w:tr>
+        <w:tc>
+          <w:tcPr>
+            <w:tcW w:w="2235" w:type="dxa"/>
+          </w:tcPr>
+          <w:p>
+            <w:pPr>
+              <w:keepNext/>
+            </w:pPr>
+            <w:proofErr w:type="spellStart"/>
+            <w:r>
+              <w:t>minLength</w:t>
+            </w:r>
+            <w:proofErr w:type="spellEnd"/>
+          </w:p>
+        </w:tc>
+        <w:tc>
+          <w:tcPr>
+            <w:tcW w:w="2551" w:type="dxa"/>
+          </w:tcPr>
+          <w:p>
+            <w:pPr>
+              <w:keepNext/>
+              <w:rPr>
+                <w:i/>
+              </w:rPr>
+            </w:pPr>
+            <w:r>
+              <w:rPr>
+                <w:i/>
+              </w:rPr>
+              <w:t>any</w:t>
+            </w:r>
+          </w:p>
+        </w:tc>
+      </w:tr>
+      <w:tr>
+        <w:tc>
+          <w:tcPr>
+            <w:tcW w:w="2235" w:type="dxa"/>
+          </w:tcPr>
+          <w:p>
+            <w:pPr>
+              <w:keepNext/>
+            </w:pPr>
+            <w:proofErr w:type="spellStart"/>
+            <w:r>
+              <w:t>maxLength</w:t>
+            </w:r>
+            <w:proofErr w:type="spellEnd"/>
+          </w:p>
+        </w:tc>
+        <w:tc>
+          <w:tcPr>
+            <w:tcW w:w="2551" w:type="dxa"/>
+          </w:tcPr>
+          <w:p>
+            <w:pPr>
+              <w:keepNext/>
+              <w:rPr>
+                <w:i/>
+              </w:rPr>
+            </w:pPr>
+            <w:r>
+              <w:rPr>
+                <w:i/>
+              </w:rPr>
+              <w:t>any</w:t>
+            </w:r>
+          </w:p>
+        </w:tc>
+      </w:tr>
+      <w:tr>
+        <w:tc>
+          <w:tcPr>
+            <w:tcW w:w="2235" w:type="dxa"/>
+          </w:tcPr>
+          <w:p>
+            <w:pPr>
+              <w:keepNext/>
+            </w:pPr>
+            <w:proofErr w:type="spellStart"/>
+            <w:r>
+              <w:t>nullTerminated</w:t>
+            </w:r>
+            <w:proofErr w:type="spellEnd"/>
+          </w:p>
+        </w:tc>
+        <w:tc>
+          <w:tcPr>
+            <w:tcW w:w="2551" w:type="dxa"/>
+          </w:tcPr>
+          <w:p>
+            <w:pPr>
+              <w:keepNext/>
+              <w:rPr>
+                <w:i/>
+              </w:rPr>
+            </w:pPr>
+            <w:r>
+              <w:rPr>
+                <w:i/>
+              </w:rPr>
+              <w:t>any</w:t>
+            </w:r>
+          </w:p>
+        </w:tc>
+      </w:tr>
+      <w:tr>
+        <w:tc>
+          <w:tcPr>
+            <w:tcW w:w="2235" w:type="dxa"/>
+          </w:tcPr>
+          <w:p>
+            <w:pPr>
+              <w:keepNext/>
+            </w:pPr>
+            <w:r>
+              <w:t>encoding</w:t>
+            </w:r>
+          </w:p>
+        </w:tc>
+        <w:tc>
+          <w:tcPr>
+            <w:tcW w:w="2551" w:type="dxa"/>
+          </w:tcPr>
+          <w:p>
+            <w:pPr>
+              <w:keepNext/>
+              <w:rPr>
+                <w:i/>
+              </w:rPr>
+            </w:pPr>
+            <w:r>
+              <w:rPr>
+                <w:i/>
+              </w:rPr>
+              <w:t>any</w:t>
+            </w:r>
+          </w:p>
+        </w:tc>
+      </w:tr>
+    </w:tbl>
+    <w:p>
+      <w:pPr>
+        <w:pStyle w:val="berschrift4"/>
+      </w:pPr>
+      <w:proofErr w:type="spellStart"/>
+      <w:r>
+        <w:t>XSSBasicInputGenerator</w:t>
+      </w:r>
+      <w:proofErr w:type="spellEnd"/>
+    </w:p>
+    <w:p>
+      <w:r>
+        <w:t xml:space="preserve">This generator creates strings that can detect XML injection vulnerabilities. </w:t>
+      </w:r>
+      <w:r>
+        <w:t>It is applicable to strings according the following specification:</w:t>
+      </w:r>
+    </w:p>
+    <w:tbl>
+      <w:tblPr>
+        <w:tblStyle w:val="Tabellenraster"/>
+        <w:tblW w:w="0" w:type="auto"/>
+        <w:tblBorders>
+          <w:left w:val="none" w:sz="0" w:space="0" w:color="auto"/>
+          <w:right w:val="none" w:sz="0" w:space="0" w:color="auto"/>
+          <w:insideV w:val="none" w:sz="0" w:space="0" w:color="auto"/>
+        </w:tblBorders>
+        <w:tblLook w:val="04A0" w:firstRow="1" w:lastRow="0" w:firstColumn="1" w:lastColumn="0" w:noHBand="0" w:noVBand="1"/>
+      </w:tblPr>
+      <w:tblGrid>
+        <w:gridCol w:w="2235"/>
+        <w:gridCol w:w="2551"/>
+      </w:tblGrid>
+      <w:tr>
+        <w:tc>
+          <w:tcPr>
+            <w:tcW w:w="2235" w:type="dxa"/>
+          </w:tcPr>
+          <w:p>
+            <w:pPr>
+              <w:keepNext/>
+              <w:rPr>
+                <w:b/>
+              </w:rPr>
+            </w:pPr>
+            <w:r>
+              <w:rPr>
+                <w:b/>
+              </w:rPr>
+              <w:lastRenderedPageBreak/>
+              <w:t>Attribute</w:t>
+            </w:r>
+          </w:p>
+        </w:tc>
+        <w:tc>
+          <w:tcPr>
+            <w:tcW w:w="2551" w:type="dxa"/>
+          </w:tcPr>
+          <w:p>
+            <w:pPr>
+              <w:keepNext/>
+              <w:rPr>
+                <w:b/>
+              </w:rPr>
+            </w:pPr>
+            <w:r>
+              <w:rPr>
+                <w:b/>
+              </w:rPr>
+              <w:t>Applicable To</w:t>
+            </w:r>
+          </w:p>
+        </w:tc>
+      </w:tr>
+      <w:tr>
+        <w:tc>
+          <w:tcPr>
+            <w:tcW w:w="2235" w:type="dxa"/>
+          </w:tcPr>
+          <w:p>
+            <w:pPr>
+              <w:keepNext/>
+            </w:pPr>
+            <w:r>
+              <w:t>type</w:t>
+            </w:r>
+          </w:p>
+        </w:tc>
+        <w:tc>
+          <w:tcPr>
+            <w:tcW w:w="2551" w:type="dxa"/>
+          </w:tcPr>
+          <w:p>
+            <w:pPr>
+              <w:keepNext/>
+            </w:pPr>
+            <w:r>
+              <w:t>XSS</w:t>
+            </w:r>
+          </w:p>
+        </w:tc>
+      </w:tr>
+      <w:tr>
+        <w:tc>
+          <w:tcPr>
+            <w:tcW w:w="2235" w:type="dxa"/>
+          </w:tcPr>
+          <w:p>
+            <w:pPr>
+              <w:keepNext/>
+            </w:pPr>
+            <w:proofErr w:type="spellStart"/>
+            <w:r>
+              <w:t>minLength</w:t>
+            </w:r>
+            <w:proofErr w:type="spellEnd"/>
+          </w:p>
+        </w:tc>
+        <w:tc>
+          <w:tcPr>
+            <w:tcW w:w="2551" w:type="dxa"/>
+          </w:tcPr>
+          <w:p>
+            <w:pPr>
+              <w:keepNext/>
+              <w:rPr>
+                <w:i/>
+              </w:rPr>
+            </w:pPr>
+            <w:r>
+              <w:rPr>
+                <w:i/>
+              </w:rPr>
+              <w:t>any</w:t>
+            </w:r>
+          </w:p>
+        </w:tc>
+      </w:tr>
+      <w:tr>
+        <w:tc>
+          <w:tcPr>
+            <w:tcW w:w="2235" w:type="dxa"/>
+          </w:tcPr>
+          <w:p>
+            <w:pPr>
+              <w:keepNext/>
+            </w:pPr>
+            <w:proofErr w:type="spellStart"/>
+            <w:r>
+              <w:t>maxLength</w:t>
+            </w:r>
+            <w:proofErr w:type="spellEnd"/>
+          </w:p>
+        </w:tc>
+        <w:tc>
+          <w:tcPr>
+            <w:tcW w:w="2551" w:type="dxa"/>
+          </w:tcPr>
+          <w:p>
+            <w:pPr>
+              <w:keepNext/>
+              <w:rPr>
+                <w:i/>
+              </w:rPr>
+            </w:pPr>
+            <w:r>
+              <w:rPr>
+                <w:i/>
+              </w:rPr>
+              <w:t>any</w:t>
+            </w:r>
+          </w:p>
+        </w:tc>
+      </w:tr>
+      <w:tr>
+        <w:tc>
+          <w:tcPr>
+            <w:tcW w:w="2235" w:type="dxa"/>
+          </w:tcPr>
+          <w:p>
+            <w:pPr>
+              <w:keepNext/>
+            </w:pPr>
+            <w:proofErr w:type="spellStart"/>
+            <w:r>
+              <w:t>nullTerminated</w:t>
+            </w:r>
+            <w:proofErr w:type="spellEnd"/>
+          </w:p>
+        </w:tc>
+        <w:tc>
+          <w:tcPr>
+            <w:tcW w:w="2551" w:type="dxa"/>
+          </w:tcPr>
+          <w:p>
+            <w:pPr>
+              <w:keepNext/>
+              <w:rPr>
+                <w:i/>
+              </w:rPr>
+            </w:pPr>
+            <w:r>
+              <w:rPr>
+                <w:i/>
+              </w:rPr>
+              <w:t>any</w:t>
+            </w:r>
+          </w:p>
+        </w:tc>
+      </w:tr>
+      <w:tr>
+        <w:tc>
+          <w:tcPr>
+            <w:tcW w:w="2235" w:type="dxa"/>
+          </w:tcPr>
+          <w:p>
+            <w:pPr>
+              <w:keepNext/>
+            </w:pPr>
+            <w:r>
+              <w:t>encoding</w:t>
+            </w:r>
+          </w:p>
+        </w:tc>
+        <w:tc>
+          <w:tcPr>
+            <w:tcW w:w="2551" w:type="dxa"/>
+          </w:tcPr>
+          <w:p>
+            <w:pPr>
+              <w:keepNext/>
+            </w:pPr>
+            <w:r>
+              <w:rPr>
+                <w:i/>
+              </w:rPr>
+              <w:t>any</w:t>
+            </w:r>
+          </w:p>
+        </w:tc>
+      </w:tr>
+    </w:tbl>
+    <w:p>
+      <w:pPr>
+        <w:pStyle w:val="berschrift4"/>
+      </w:pPr>
+      <w:proofErr w:type="spellStart"/>
+      <w:r>
+        <w:t>XSS</w:t>
+      </w:r>
+      <w:r>
+        <w:t>MultipleLinesInput</w:t>
+      </w:r>
+      <w:r>
+        <w:t>Generator</w:t>
+      </w:r>
+      <w:proofErr w:type="spellEnd"/>
+    </w:p>
+    <w:p>
+      <w:r>
+        <w:t>This generator creates strings that can detect XML injection vulnerabilities. It is applicable to strings according the following specification:</w:t>
+      </w:r>
+    </w:p>
+    <w:tbl>
+      <w:tblPr>
+        <w:tblStyle w:val="Tabellenraster"/>
+        <w:tblW w:w="0" w:type="auto"/>
+        <w:tblBorders>
+          <w:left w:val="none" w:sz="0" w:space="0" w:color="auto"/>
+          <w:right w:val="none" w:sz="0" w:space="0" w:color="auto"/>
+          <w:insideV w:val="none" w:sz="0" w:space="0" w:color="auto"/>
+        </w:tblBorders>
+        <w:tblLook w:val="04A0" w:firstRow="1" w:lastRow="0" w:firstColumn="1" w:lastColumn="0" w:noHBand="0" w:noVBand="1"/>
+      </w:tblPr>
+      <w:tblGrid>
+        <w:gridCol w:w="2235"/>
+        <w:gridCol w:w="2551"/>
+      </w:tblGrid>
+      <w:tr>
+        <w:tc>
+          <w:tcPr>
+            <w:tcW w:w="2235" w:type="dxa"/>
+          </w:tcPr>
+          <w:p>
+            <w:pPr>
+              <w:keepNext/>
+              <w:rPr>
+                <w:b/>
+              </w:rPr>
+            </w:pPr>
+            <w:r>
+              <w:rPr>
+                <w:b/>
+              </w:rPr>
+              <w:t>Attribute</w:t>
+            </w:r>
+          </w:p>
+        </w:tc>
+        <w:tc>
+          <w:tcPr>
+            <w:tcW w:w="2551" w:type="dxa"/>
+          </w:tcPr>
+          <w:p>
+            <w:pPr>
+              <w:keepNext/>
+              <w:rPr>
+                <w:b/>
+              </w:rPr>
+            </w:pPr>
+            <w:r>
+              <w:rPr>
+                <w:b/>
+              </w:rPr>
+              <w:t>Applicable To</w:t>
+            </w:r>
+          </w:p>
+        </w:tc>
+      </w:tr>
+      <w:tr>
+        <w:tc>
+          <w:tcPr>
+            <w:tcW w:w="2235" w:type="dxa"/>
+          </w:tcPr>
+          <w:p>
+            <w:pPr>
+              <w:keepNext/>
+            </w:pPr>
+            <w:r>
+              <w:t>type</w:t>
+            </w:r>
+          </w:p>
+        </w:tc>
+        <w:tc>
+          <w:tcPr>
+            <w:tcW w:w="2551" w:type="dxa"/>
+          </w:tcPr>
+          <w:p>
+            <w:pPr>
+              <w:keepNext/>
+            </w:pPr>
+            <w:r>
+              <w:t>XSS</w:t>
+            </w:r>
+          </w:p>
+        </w:tc>
+      </w:tr>
+      <w:tr>
+        <w:tc>
+          <w:tcPr>
+            <w:tcW w:w="2235" w:type="dxa"/>
+          </w:tcPr>
+          <w:p>
+            <w:pPr>
+              <w:keepNext/>
+            </w:pPr>
+            <w:proofErr w:type="spellStart"/>
+            <w:r>
+              <w:t>minLength</w:t>
+            </w:r>
+            <w:proofErr w:type="spellEnd"/>
+          </w:p>
+        </w:tc>
+        <w:tc>
+          <w:tcPr>
+            <w:tcW w:w="2551" w:type="dxa"/>
+          </w:tcPr>
+          <w:p>
+            <w:pPr>
+              <w:keepNext/>
+              <w:rPr>
+                <w:i/>
+              </w:rPr>
+            </w:pPr>
+            <w:r>
+              <w:rPr>
+                <w:i/>
+              </w:rPr>
+              <w:t>any</w:t>
+            </w:r>
+          </w:p>
+        </w:tc>
+      </w:tr>
+      <w:tr>
+        <w:tc>
+          <w:tcPr>
+            <w:tcW w:w="2235" w:type="dxa"/>
+          </w:tcPr>
+          <w:p>
+            <w:pPr>
+              <w:keepNext/>
+            </w:pPr>
+            <w:proofErr w:type="spellStart"/>
+            <w:r>
+              <w:t>maxLength</w:t>
+            </w:r>
+            <w:proofErr w:type="spellEnd"/>
+          </w:p>
+        </w:tc>
+        <w:tc>
+          <w:tcPr>
+            <w:tcW w:w="2551" w:type="dxa"/>
+          </w:tcPr>
+          <w:p>
+            <w:pPr>
+              <w:keepNext/>
+              <w:rPr>
+                <w:i/>
+              </w:rPr>
+            </w:pPr>
+            <w:r>
+              <w:rPr>
+                <w:i/>
+              </w:rPr>
+              <w:t>any</w:t>
+            </w:r>
+          </w:p>
+        </w:tc>
+      </w:tr>
+      <w:tr>
+        <w:tc>
+          <w:tcPr>
+            <w:tcW w:w="2235" w:type="dxa"/>
+          </w:tcPr>
+          <w:p>
+            <w:pPr>
+              <w:keepNext/>
+            </w:pPr>
+            <w:proofErr w:type="spellStart"/>
+            <w:r>
+              <w:t>nullTerminated</w:t>
+            </w:r>
+            <w:proofErr w:type="spellEnd"/>
+          </w:p>
+        </w:tc>
+        <w:tc>
+          <w:tcPr>
+            <w:tcW w:w="2551" w:type="dxa"/>
+          </w:tcPr>
+          <w:p>
+            <w:pPr>
+              <w:keepNext/>
+              <w:rPr>
+                <w:i/>
+              </w:rPr>
+            </w:pPr>
+            <w:r>
+              <w:rPr>
+                <w:i/>
+              </w:rPr>
+              <w:t>any</w:t>
+            </w:r>
+          </w:p>
+        </w:tc>
+      </w:tr>
+      <w:tr>
+        <w:tc>
+          <w:tcPr>
+            <w:tcW w:w="2235" w:type="dxa"/>
+          </w:tcPr>
+          <w:p>
+            <w:pPr>
+              <w:keepNext/>
+            </w:pPr>
+            <w:r>
+              <w:t>encoding</w:t>
+            </w:r>
+          </w:p>
+        </w:tc>
+        <w:tc>
+          <w:tcPr>
+            <w:tcW w:w="2551" w:type="dxa"/>
+          </w:tcPr>
+          <w:p>
+            <w:pPr>
+              <w:keepNext/>
+            </w:pPr>
+            <w:r>
+              <w:rPr>
+                <w:i/>
+              </w:rPr>
+              <w:t>any</w:t>
+            </w:r>
+          </w:p>
+        </w:tc>
+      </w:tr>
+    </w:tbl>
+    <w:p>
+      <w:pPr>
+        <w:pStyle w:val="berschrift4"/>
+      </w:pPr>
+      <w:proofErr w:type="spellStart"/>
+      <w:r>
+        <w:t>XSSOpenHTMLTagVariance</w:t>
+      </w:r>
+      <w:proofErr w:type="spellEnd"/>
+    </w:p>
+    <w:p>
+      <w:r>
+        <w:t xml:space="preserve">This generator creates strings that can detect XML injection vulnerabilities. </w:t>
+      </w:r>
+      <w:proofErr w:type="spellStart"/>
+      <w:r>
+        <w:t>It</w:t>
+      </w:r>
+      <w:proofErr w:type="spellEnd"/>
+      <w:r>
+        <w:t xml:space="preserve"> is applicable to strings according the following specification:</w:t>
+      </w:r>
+    </w:p>
+    <w:tbl>
+      <w:tblPr>
+        <w:tblStyle w:val="Tabellenraster"/>
+        <w:tblW w:w="0" w:type="auto"/>
+        <w:tblBorders>
+          <w:left w:val="none" w:sz="0" w:space="0" w:color="auto"/>
+          <w:right w:val="none" w:sz="0" w:space="0" w:color="auto"/>
+          <w:insideV w:val="none" w:sz="0" w:space="0" w:color="auto"/>
+        </w:tblBorders>
+        <w:tblLook w:val="04A0" w:firstRow="1" w:lastRow="0" w:firstColumn="1" w:lastColumn="0" w:noHBand="0" w:noVBand="1"/>
+      </w:tblPr>
+      <w:tblGrid>
+        <w:gridCol w:w="2235"/>
+        <w:gridCol w:w="2551"/>
+      </w:tblGrid>
+      <w:tr>
+        <w:tc>
+          <w:tcPr>
+            <w:tcW w:w="2235" w:type="dxa"/>
+          </w:tcPr>
+          <w:p>
+            <w:pPr>
+              <w:keepNext/>
+              <w:rPr>
+                <w:b/>
+              </w:rPr>
+            </w:pPr>
+            <w:r>
+              <w:rPr>
+                <w:b/>
+              </w:rPr>
+              <w:t>Attribute</w:t>
+            </w:r>
+          </w:p>
+        </w:tc>
+        <w:tc>
+          <w:tcPr>
+            <w:tcW w:w="2551" w:type="dxa"/>
+          </w:tcPr>
+          <w:p>
+            <w:pPr>
+              <w:keepNext/>
+              <w:rPr>
+                <w:b/>
+              </w:rPr>
+            </w:pPr>
+            <w:r>
+              <w:rPr>
+                <w:b/>
+              </w:rPr>
+              <w:t>Applicable To</w:t>
+            </w:r>
+          </w:p>
+        </w:tc>
+      </w:tr>
+      <w:tr>
+        <w:tc>
+          <w:tcPr>
+            <w:tcW w:w="2235" w:type="dxa"/>
+          </w:tcPr>
+          <w:p>
+            <w:pPr>
+              <w:keepNext/>
+            </w:pPr>
+            <w:r>
+              <w:t>type</w:t>
+            </w:r>
+          </w:p>
+        </w:tc>
+        <w:tc>
+          <w:tcPr>
+            <w:tcW w:w="2551" w:type="dxa"/>
+          </w:tcPr>
+          <w:p>
+            <w:pPr>
+              <w:keepNext/>
+            </w:pPr>
+            <w:r>
+              <w:t>XSS</w:t>
+            </w:r>
+          </w:p>
+        </w:tc>
+      </w:tr>
+      <w:tr>
+        <w:tc>
+          <w:tcPr>
+            <w:tcW w:w="2235" w:type="dxa"/>
+          </w:tcPr>
+          <w:p>
+            <w:pPr>
+              <w:keepNext/>
+            </w:pPr>
+            <w:proofErr w:type="spellStart"/>
+            <w:r>
+              <w:t>minLength</w:t>
+            </w:r>
+            <w:proofErr w:type="spellEnd"/>
+          </w:p>
+        </w:tc>
+        <w:tc>
+          <w:tcPr>
+            <w:tcW w:w="2551" w:type="dxa"/>
+          </w:tcPr>
+          <w:p>
+            <w:pPr>
+              <w:keepNext/>
+              <w:rPr>
+                <w:i/>
+              </w:rPr>
+            </w:pPr>
+            <w:r>
+              <w:rPr>
+                <w:i/>
+              </w:rPr>
+              <w:t>any</w:t>
+            </w:r>
+          </w:p>
+        </w:tc>
+      </w:tr>
+      <w:tr>
+        <w:tc>
+          <w:tcPr>
+            <w:tcW w:w="2235" w:type="dxa"/>
+          </w:tcPr>
+          <w:p>
+            <w:pPr>
+              <w:keepNext/>
+            </w:pPr>
+            <w:proofErr w:type="spellStart"/>
+            <w:r>
+              <w:t>maxLength</w:t>
+            </w:r>
+            <w:proofErr w:type="spellEnd"/>
+          </w:p>
+        </w:tc>
+        <w:tc>
+          <w:tcPr>
+            <w:tcW w:w="2551" w:type="dxa"/>
+          </w:tcPr>
+          <w:p>
+            <w:pPr>
+              <w:keepNext/>
+              <w:rPr>
+                <w:i/>
+              </w:rPr>
+            </w:pPr>
+            <w:r>
+              <w:rPr>
+                <w:i/>
+              </w:rPr>
+              <w:t>any</w:t>
+            </w:r>
+          </w:p>
+        </w:tc>
+      </w:tr>
+      <w:tr>
+        <w:tc>
+          <w:tcPr>
+            <w:tcW w:w="2235" w:type="dxa"/>
+          </w:tcPr>
+          <w:p>
+            <w:pPr>
+              <w:keepNext/>
+            </w:pPr>
+            <w:proofErr w:type="spellStart"/>
+            <w:r>
+              <w:t>nullTerminated</w:t>
+            </w:r>
+            <w:proofErr w:type="spellEnd"/>
+          </w:p>
+        </w:tc>
+        <w:tc>
+          <w:tcPr>
+            <w:tcW w:w="2551" w:type="dxa"/>
+          </w:tcPr>
+          <w:p>
+            <w:pPr>
+              <w:keepNext/>
+              <w:rPr>
+                <w:i/>
+              </w:rPr>
+            </w:pPr>
+            <w:r>
+              <w:rPr>
+                <w:i/>
+              </w:rPr>
+              <w:t>any</w:t>
+            </w:r>
+          </w:p>
+        </w:tc>
+      </w:tr>
+      <w:tr>
+        <w:tc>
+          <w:tcPr>
+            <w:tcW w:w="2235" w:type="dxa"/>
+          </w:tcPr>
+          <w:p>
+            <w:pPr>
+              <w:keepNext/>
+            </w:pPr>
+            <w:r>
+              <w:t>encoding</w:t>
+            </w:r>
+          </w:p>
+        </w:tc>
+        <w:tc>
+          <w:tcPr>
+            <w:tcW w:w="2551" w:type="dxa"/>
+          </w:tcPr>
+          <w:p>
+            <w:pPr>
+              <w:keepNext/>
+            </w:pPr>
+            <w:r>
+              <w:rPr>
+                <w:i/>
+              </w:rPr>
+              <w:t>any</w:t>
+            </w:r>
+          </w:p>
+        </w:tc>
+      </w:tr>
+    </w:tbl>
+    <w:p>
+      <w:pPr>
+        <w:ind w:left="66"/>
+      </w:pPr>
+    </w:p>
+    <w:p>
+      <w:pPr>
+        <w:pStyle w:val="berschrift3"/>
+      </w:pPr>
+      <w:proofErr w:type="gramStart"/>
+      <w:r>
+        <w:t>for</w:t>
+      </w:r>
+      <w:proofErr w:type="gramEnd"/>
+      <w:r>
+        <w:t xml:space="preserve"> </w:t>
+      </w:r>
+      <w:proofErr w:type="spellStart"/>
+      <w:r>
+        <w:t>request:number</w:t>
+      </w:r>
+      <w:proofErr w:type="spellEnd"/>
+    </w:p>
+    <w:p>
+      <w:pPr>
+        <w:pStyle w:val="berschrift4"/>
+        <w:rPr>
+          <w:rStyle w:val="berschrift4Zchn"/>
+          <w:b/>
+          <w:bCs/>
+          <w:iCs/>
+        </w:rPr>
+      </w:pPr>
+      <w:proofErr w:type="spellStart"/>
+      <w:r>
+        <w:rPr>
+          <w:rStyle w:val="berschrift4Zchn"/>
+          <w:b/>
+          <w:bCs/>
+          <w:iCs/>
+        </w:rPr>
+        <w:t>BadFloatGenerator</w:t>
+      </w:r>
+      <w:proofErr w:type="spellEnd"/>
+    </w:p>
+    <w:p>
+      <w:r>
+        <w:t xml:space="preserve">This generator creates </w:t>
+      </w:r>
+      <w:r>
+        <w:t>float values of the edge cases</w:t>
+      </w:r>
+      <w:r>
+        <w:t>.</w:t>
+      </w:r>
+    </w:p>
+    <w:tbl>
+      <w:tblPr>
+        <w:tblStyle w:val="Tabellenraster"/>
+        <w:tblW w:w="0" w:type="auto"/>
+        <w:tblBorders>
+          <w:left w:val="none" w:sz="0" w:space="0" w:color="auto"/>
+          <w:right w:val="none" w:sz="0" w:space="0" w:color="auto"/>
+          <w:insideV w:val="none" w:sz="0" w:space="0" w:color="auto"/>
+        </w:tblBorders>
+        <w:tblLook w:val="04A0" w:firstRow="1" w:lastRow="0" w:firstColumn="1" w:lastColumn="0" w:noHBand="0" w:noVBand="1"/>
+      </w:tblPr>
+      <w:tblGrid>
+        <w:gridCol w:w="2235"/>
+        <w:gridCol w:w="2551"/>
+      </w:tblGrid>
+      <w:tr>
+        <w:tc>
+          <w:tcPr>
+            <w:tcW w:w="2235" w:type="dxa"/>
+          </w:tcPr>
+          <w:p>
+            <w:pPr>
+              <w:keepNext/>
+              <w:rPr>
+                <w:b/>
+              </w:rPr>
+            </w:pPr>
+            <w:r>
+              <w:rPr>
+                <w:b/>
+              </w:rPr>
+              <w:t>Attribute</w:t>
+            </w:r>
+          </w:p>
+        </w:tc>
+        <w:tc>
+          <w:tcPr>
+            <w:tcW w:w="2551" w:type="dxa"/>
+          </w:tcPr>
+          <w:p>
+            <w:pPr>
+              <w:keepNext/>
+              <w:rPr>
+                <w:b/>
+              </w:rPr>
+            </w:pPr>
+            <w:r>
+              <w:rPr>
+                <w:b/>
+              </w:rPr>
+              <w:t>Applicable To</w:t>
+            </w:r>
+          </w:p>
+        </w:tc>
+      </w:tr>
+      <w:tr>
+        <w:tc>
+          <w:tcPr>
+            <w:tcW w:w="2235" w:type="dxa"/>
+          </w:tcPr>
+          <w:p>
+            <w:pPr>
+              <w:keepNext/>
+            </w:pPr>
+            <w:r>
+              <w:t>type</w:t>
+            </w:r>
+          </w:p>
+        </w:tc>
+        <w:tc>
+          <w:tcPr>
+            <w:tcW w:w="2551" w:type="dxa"/>
+          </w:tcPr>
+          <w:p>
+            <w:pPr>
+              <w:keepNext/>
+            </w:pPr>
+            <w:r>
+              <w:t>integer</w:t>
+            </w:r>
+          </w:p>
+        </w:tc>
+      </w:tr>
+      <w:tr>
+        <w:tc>
+          <w:tcPr>
+            <w:tcW w:w="2235" w:type="dxa"/>
+          </w:tcPr>
+          <w:p>
+            <w:pPr>
+              <w:keepNext/>
+            </w:pPr>
+            <w:proofErr w:type="spellStart"/>
+            <w:r>
+              <w:t>minValue</w:t>
+            </w:r>
+            <w:proofErr w:type="spellEnd"/>
+          </w:p>
+        </w:tc>
+        <w:tc>
+          <w:tcPr>
+            <w:tcW w:w="2551" w:type="dxa"/>
+          </w:tcPr>
+          <w:p>
+            <w:pPr>
+              <w:keepNext/>
+              <w:rPr>
+                <w:i/>
+              </w:rPr>
+            </w:pPr>
+            <w:r>
+              <w:rPr>
+                <w:i/>
+              </w:rPr>
+              <w:t>any</w:t>
+            </w:r>
+          </w:p>
+        </w:tc>
+      </w:tr>
+      <w:tr>
+        <w:tc>
+          <w:tcPr>
+            <w:tcW w:w="2235" w:type="dxa"/>
+          </w:tcPr>
+          <w:p>
+            <w:pPr>
+              <w:keepNext/>
+            </w:pPr>
+            <w:proofErr w:type="spellStart"/>
+            <w:r>
+              <w:t>maxValue</w:t>
+            </w:r>
+            <w:proofErr w:type="spellEnd"/>
+          </w:p>
+        </w:tc>
+        <w:tc>
+          <w:tcPr>
+            <w:tcW w:w="2551" w:type="dxa"/>
+          </w:tcPr>
+          <w:p>
+            <w:pPr>
+              <w:keepNext/>
+              <w:rPr>
+                <w:i/>
+              </w:rPr>
+            </w:pPr>
+            <w:r>
+              <w:rPr>
+                <w:i/>
+              </w:rPr>
+              <w:t>any</w:t>
+            </w:r>
+          </w:p>
+        </w:tc>
+      </w:tr>
+      <w:tr>
+        <w:tc>
+          <w:tcPr>
+            <w:tcW w:w="2235" w:type="dxa"/>
+          </w:tcPr>
+          <w:p>
+            <w:pPr>
+              <w:keepNext/>
+            </w:pPr>
+            <w:r>
+              <w:t>bits</w:t>
+            </w:r>
+          </w:p>
+        </w:tc>
+        <w:tc>
+          <w:tcPr>
+            <w:tcW w:w="2551" w:type="dxa"/>
+          </w:tcPr>
+          <w:p>
+            <w:pPr>
+              <w:keepNext/>
+              <w:rPr>
+                <w:i/>
+              </w:rPr>
+            </w:pPr>
+            <w:r>
+              <w:rPr>
+                <w:i/>
+              </w:rPr>
+              <w:t>any</w:t>
+            </w:r>
+          </w:p>
+        </w:tc>
+      </w:tr>
+      <w:tr>
+        <w:tc>
+          <w:tcPr>
+            <w:tcW w:w="2235" w:type="dxa"/>
+          </w:tcPr>
+          <w:p>
+            <w:pPr>
+              <w:keepNext/>
+            </w:pPr>
+            <w:r>
+              <w:t>signed</w:t>
+            </w:r>
+          </w:p>
+        </w:tc>
+        <w:tc>
+          <w:tcPr>
+            <w:tcW w:w="2551" w:type="dxa"/>
+          </w:tcPr>
+          <w:p>
+            <w:pPr>
+              <w:keepNext/>
+            </w:pPr>
+            <w:r>
+              <w:rPr>
+                <w:i/>
+              </w:rPr>
+              <w:t>any</w:t>
+            </w:r>
+          </w:p>
+        </w:tc>
+      </w:tr>
+    </w:tbl>
+    <w:p>
+      <w:pPr>
+        <w:pStyle w:val="berschrift4"/>
+        <w:rPr>
+          <w:rStyle w:val="berschrift4Zchn"/>
+          <w:b/>
+          <w:bCs/>
+          <w:iCs/>
+        </w:rPr>
+      </w:pPr>
+      <w:proofErr w:type="spellStart"/>
+      <w:r>
+        <w:rPr>
+          <w:rStyle w:val="berschrift4Zchn"/>
+          <w:b/>
+          <w:bCs/>
+          <w:iCs/>
+        </w:rPr>
+        <w:t>BoundaryNumbers</w:t>
+      </w:r>
+      <w:proofErr w:type="spellEnd"/>
+    </w:p>
+    <w:p>
+      <w:r>
+        <w:t xml:space="preserve">This </w:t>
+      </w:r>
+      <w:r>
+        <w:t>generator creates values that are typically minimal and maximal values</w:t>
+      </w:r>
+      <w:r>
+        <w:t xml:space="preserve"> for the</w:t>
+      </w:r>
+      <w:r>
+        <w:t xml:space="preserve"> number of bits</w:t>
+      </w:r>
+      <w:r>
+        <w:t xml:space="preserve"> given by the specification and dividers of it</w:t>
+      </w:r>
+      <w:r>
+        <w:t>. It is taken from</w:t>
+      </w:r>
+      <w:r>
+        <w:t xml:space="preserve"> </w:t>
+      </w:r>
+      <w:proofErr w:type="spellStart"/>
+      <w:r>
+        <w:t>Sulley</w:t>
+      </w:r>
+      <w:proofErr w:type="spellEnd"/>
+      <w:r>
+        <w:t>.</w:t>
+      </w:r>
+    </w:p>
+    <w:tbl>
+      <w:tblPr>
+        <w:tblStyle w:val="Tabellenraster"/>
+        <w:tblW w:w="0" w:type="auto"/>
+        <w:tblBorders>
+          <w:left w:val="none" w:sz="0" w:space="0" w:color="auto"/>
+          <w:right w:val="none" w:sz="0" w:space="0" w:color="auto"/>
+          <w:insideV w:val="none" w:sz="0" w:space="0" w:color="auto"/>
+        </w:tblBorders>
+        <w:tblLook w:val="04A0" w:firstRow="1" w:lastRow="0" w:firstColumn="1" w:lastColumn="0" w:noHBand="0" w:noVBand="1"/>
+      </w:tblPr>
+      <w:tblGrid>
+        <w:gridCol w:w="2235"/>
+        <w:gridCol w:w="2551"/>
+      </w:tblGrid>
+      <w:tr>
+        <w:tc>
+          <w:tcPr>
+            <w:tcW w:w="2235" w:type="dxa"/>
+          </w:tcPr>
+          <w:p>
+            <w:pPr>
+              <w:keepNext/>
+              <w:rPr>
+                <w:b/>
+              </w:rPr>
+            </w:pPr>
+            <w:r>
+              <w:rPr>
+                <w:b/>
+              </w:rPr>
+              <w:t>Attribute</w:t>
+            </w:r>
+          </w:p>
+        </w:tc>
+        <w:tc>
+          <w:tcPr>
+            <w:tcW w:w="2551" w:type="dxa"/>
+          </w:tcPr>
+          <w:p>
+            <w:pPr>
+              <w:keepNext/>
+              <w:rPr>
+                <w:b/>
+              </w:rPr>
+            </w:pPr>
+            <w:r>
+              <w:rPr>
+                <w:b/>
+              </w:rPr>
+              <w:t>Applicable To</w:t>
+            </w:r>
+          </w:p>
+        </w:tc>
+      </w:tr>
+      <w:tr>
+        <w:tc>
+          <w:tcPr>
+            <w:tcW w:w="2235" w:type="dxa"/>
+          </w:tcPr>
+          <w:p>
+            <w:pPr>
+              <w:keepNext/>
+            </w:pPr>
+            <w:r>
+              <w:t>type</w:t>
+            </w:r>
+          </w:p>
+        </w:tc>
+        <w:tc>
+          <w:tcPr>
+            <w:tcW w:w="2551" w:type="dxa"/>
+          </w:tcPr>
+          <w:p>
+            <w:pPr>
+              <w:keepNext/>
+            </w:pPr>
+            <w:r>
+              <w:t>integer</w:t>
+            </w:r>
+          </w:p>
+        </w:tc>
+      </w:tr>
+      <w:tr>
+        <w:tc>
+          <w:tcPr>
+            <w:tcW w:w="2235" w:type="dxa"/>
+          </w:tcPr>
+          <w:p>
+            <w:pPr>
+              <w:keepNext/>
+            </w:pPr>
+            <w:proofErr w:type="spellStart"/>
+            <w:r>
+              <w:t>minValue</w:t>
+            </w:r>
+            <w:proofErr w:type="spellEnd"/>
+          </w:p>
+        </w:tc>
+        <w:tc>
+          <w:tcPr>
+            <w:tcW w:w="2551" w:type="dxa"/>
+          </w:tcPr>
+          <w:p>
+            <w:pPr>
+              <w:keepNext/>
+              <w:rPr>
+                <w:i/>
+              </w:rPr>
+            </w:pPr>
+            <w:r>
+              <w:rPr>
+                <w:i/>
+              </w:rPr>
+              <w:t>any</w:t>
+            </w:r>
+          </w:p>
+        </w:tc>
+      </w:tr>
+      <w:tr>
+        <w:tc>
+          <w:tcPr>
+            <w:tcW w:w="2235" w:type="dxa"/>
+          </w:tcPr>
+          <w:p>
+            <w:pPr>
+              <w:keepNext/>
+            </w:pPr>
+            <w:proofErr w:type="spellStart"/>
+            <w:r>
+              <w:t>maxValue</w:t>
+            </w:r>
+            <w:proofErr w:type="spellEnd"/>
+          </w:p>
+        </w:tc>
+        <w:tc>
+          <w:tcPr>
+            <w:tcW w:w="2551" w:type="dxa"/>
+          </w:tcPr>
+          <w:p>
+            <w:pPr>
+              <w:keepNext/>
+              <w:rPr>
+                <w:i/>
+              </w:rPr>
+            </w:pPr>
+            <w:r>
+              <w:rPr>
+                <w:i/>
+              </w:rPr>
+              <w:t>any</w:t>
+            </w:r>
+          </w:p>
+        </w:tc>
+      </w:tr>
+      <w:tr>
+        <w:tc>
+          <w:tcPr>
+            <w:tcW w:w="2235" w:type="dxa"/>
+          </w:tcPr>
+          <w:p>
+            <w:pPr>
+              <w:keepNext/>
+            </w:pPr>
+            <w:r>
+              <w:t>bits</w:t>
+            </w:r>
+          </w:p>
+        </w:tc>
+        <w:tc>
+          <w:tcPr>
+            <w:tcW w:w="2551" w:type="dxa"/>
+          </w:tcPr>
+          <w:p>
+            <w:pPr>
+              <w:keepNext/>
+              <w:rPr>
+                <w:i/>
+              </w:rPr>
+            </w:pPr>
+            <w:r>
+              <w:rPr>
+                <w:i/>
+              </w:rPr>
+              <w:t>any</w:t>
+            </w:r>
+          </w:p>
+        </w:tc>
+      </w:tr>
+      <w:tr>
+        <w:tc>
+          <w:tcPr>
+            <w:tcW w:w="2235" w:type="dxa"/>
+          </w:tcPr>
+          <w:p>
+            <w:pPr>
+              <w:keepNext/>
+            </w:pPr>
+            <w:r>
+              <w:t>signed</w:t>
+            </w:r>
+          </w:p>
+        </w:tc>
+        <w:tc>
+          <w:tcPr>
+            <w:tcW w:w="2551" w:type="dxa"/>
+          </w:tcPr>
+          <w:p>
+            <w:pPr>
+              <w:keepNext/>
+            </w:pPr>
+            <w:r>
+              <w:rPr>
+                <w:i/>
+              </w:rPr>
+              <w:t>any</w:t>
+            </w:r>
+          </w:p>
+        </w:tc>
+      </w:tr>
+    </w:tbl>
+    <w:p>
+      <w:pPr>
+        <w:ind w:left="66"/>
+      </w:pPr>
+    </w:p>
+    <w:p>
+      <w:pPr>
+        <w:pStyle w:val="berschrift2"/>
+      </w:pPr>
+      <w:bookmarkStart w:id="14" w:name="_Ref319498185"/>
+      <w:r>
+        <w:lastRenderedPageBreak/>
+        <w:t>List of Operators</w:t>
+      </w:r>
+      <w:bookmarkEnd w:id="14"/>
+    </w:p>
+    <w:p/>
+    <w:p>
+      <w:pPr>
+        <w:pStyle w:val="berschrift3"/>
+      </w:pPr>
+      <w:proofErr w:type="gramStart"/>
+      <w:r>
+        <w:t>for</w:t>
+      </w:r>
+      <w:proofErr w:type="gramEnd"/>
+      <w:r>
+        <w:t xml:space="preserve"> </w:t>
+      </w:r>
+      <w:proofErr w:type="spellStart"/>
+      <w:r>
+        <w:t>request:string</w:t>
+      </w:r>
+      <w:proofErr w:type="spellEnd"/>
+    </w:p>
+    <w:p>
+      <w:pPr>
+        <w:pStyle w:val="berschrift4"/>
+        <w:rPr>
+          <w:rStyle w:val="berschrift4Zchn"/>
+          <w:b/>
+          <w:bCs/>
+          <w:iCs/>
+        </w:rPr>
+      </w:pPr>
+      <w:r>
+        <w:t>Delimiter</w:t>
+      </w:r>
+    </w:p>
+    <w:p>
+      <w:r>
+        <w:t>This operator</w:t>
+      </w:r>
+      <w:r>
+        <w:t xml:space="preserve"> repeats a delimiter</w:t>
+      </w:r>
+      <w:r>
+        <w:t xml:space="preserve">. It is taken from </w:t>
+      </w:r>
+      <w:proofErr w:type="spellStart"/>
+      <w:r>
+        <w:t>Sulley</w:t>
+      </w:r>
+      <w:proofErr w:type="spellEnd"/>
+      <w:r>
+        <w:t>. It is applicable to strings according the following specification:</w:t>
+      </w:r>
+    </w:p>
+    <w:tbl>
+      <w:tblPr>
+        <w:tblStyle w:val="Tabellenraster"/>
+        <w:tblW w:w="0" w:type="auto"/>
+        <w:tblBorders>
+          <w:left w:val="none" w:sz="0" w:space="0" w:color="auto"/>
+          <w:right w:val="none" w:sz="0" w:space="0" w:color="auto"/>
+          <w:insideV w:val="none" w:sz="0" w:space="0" w:color="auto"/>
+        </w:tblBorders>
+        <w:tblLook w:val="04A0" w:firstRow="1" w:lastRow="0" w:firstColumn="1" w:lastColumn="0" w:noHBand="0" w:noVBand="1"/>
+      </w:tblPr>
+      <w:tblGrid>
+        <w:gridCol w:w="2235"/>
+        <w:gridCol w:w="2551"/>
+      </w:tblGrid>
+      <w:tr>
+        <w:tc>
+          <w:tcPr>
+            <w:tcW w:w="2235" w:type="dxa"/>
+          </w:tcPr>
+          <w:p>
+            <w:pPr>
+              <w:keepNext/>
+              <w:rPr>
+                <w:b/>
+              </w:rPr>
+            </w:pPr>
+            <w:r>
+              <w:rPr>
+                <w:b/>
+              </w:rPr>
+              <w:t>Attribute</w:t>
+            </w:r>
+          </w:p>
+        </w:tc>
+        <w:tc>
+          <w:tcPr>
+            <w:tcW w:w="2551" w:type="dxa"/>
+          </w:tcPr>
+          <w:p>
+            <w:pPr>
+              <w:keepNext/>
+              <w:rPr>
+                <w:b/>
+              </w:rPr>
+            </w:pPr>
+            <w:r>
+              <w:rPr>
+                <w:b/>
+              </w:rPr>
+              <w:t>Applicable To</w:t>
+            </w:r>
+          </w:p>
+        </w:tc>
+      </w:tr>
+      <w:tr>
+        <w:tc>
+          <w:tcPr>
+            <w:tcW w:w="2235" w:type="dxa"/>
+          </w:tcPr>
+          <w:p>
+            <w:pPr>
+              <w:keepNext/>
+            </w:pPr>
+            <w:r>
+              <w:t>type</w:t>
+            </w:r>
+          </w:p>
+        </w:tc>
+        <w:tc>
+          <w:tcPr>
+            <w:tcW w:w="2551" w:type="dxa"/>
+          </w:tcPr>
+          <w:p>
+            <w:pPr>
+              <w:keepNext/>
+            </w:pPr>
+            <w:r>
+              <w:t>Delimiter</w:t>
+            </w:r>
+          </w:p>
+        </w:tc>
+      </w:tr>
+      <w:tr>
+        <w:tc>
+          <w:tcPr>
+            <w:tcW w:w="2235" w:type="dxa"/>
+          </w:tcPr>
+          <w:p>
+            <w:pPr>
+              <w:keepNext/>
+            </w:pPr>
+            <w:proofErr w:type="spellStart"/>
+            <w:r>
+              <w:t>minLength</w:t>
+            </w:r>
+            <w:proofErr w:type="spellEnd"/>
+          </w:p>
+        </w:tc>
+        <w:tc>
+          <w:tcPr>
+            <w:tcW w:w="2551" w:type="dxa"/>
+          </w:tcPr>
+          <w:p>
+            <w:pPr>
+              <w:keepNext/>
+              <w:rPr>
+                <w:i/>
+              </w:rPr>
+            </w:pPr>
+            <w:r>
+              <w:rPr>
+                <w:i/>
+              </w:rPr>
+              <w:t>any</w:t>
+            </w:r>
+          </w:p>
+        </w:tc>
+      </w:tr>
+      <w:tr>
+        <w:tc>
+          <w:tcPr>
+            <w:tcW w:w="2235" w:type="dxa"/>
+          </w:tcPr>
+          <w:p>
+            <w:pPr>
+              <w:keepNext/>
+            </w:pPr>
+            <w:proofErr w:type="spellStart"/>
+            <w:r>
+              <w:t>maxLength</w:t>
+            </w:r>
+            <w:proofErr w:type="spellEnd"/>
+          </w:p>
+        </w:tc>
+        <w:tc>
+          <w:tcPr>
+            <w:tcW w:w="2551" w:type="dxa"/>
+          </w:tcPr>
+          <w:p>
+            <w:pPr>
+              <w:keepNext/>
+              <w:rPr>
+                <w:i/>
+              </w:rPr>
+            </w:pPr>
+            <w:r>
+              <w:rPr>
+                <w:i/>
+              </w:rPr>
+              <w:t>any</w:t>
+            </w:r>
+          </w:p>
+        </w:tc>
+      </w:tr>
+      <w:tr>
+        <w:tc>
+          <w:tcPr>
+            <w:tcW w:w="2235" w:type="dxa"/>
+          </w:tcPr>
+          <w:p>
+            <w:pPr>
+              <w:keepNext/>
+            </w:pPr>
+            <w:proofErr w:type="spellStart"/>
+            <w:r>
+              <w:t>nullTerminated</w:t>
+            </w:r>
+            <w:proofErr w:type="spellEnd"/>
+          </w:p>
+        </w:tc>
+        <w:tc>
+          <w:tcPr>
+            <w:tcW w:w="2551" w:type="dxa"/>
+          </w:tcPr>
+          <w:p>
+            <w:pPr>
+              <w:keepNext/>
+              <w:rPr>
+                <w:i/>
+              </w:rPr>
+            </w:pPr>
+            <w:r>
+              <w:rPr>
+                <w:i/>
+              </w:rPr>
+              <w:t>any</w:t>
+            </w:r>
+          </w:p>
+        </w:tc>
+      </w:tr>
+      <w:tr>
+        <w:tc>
+          <w:tcPr>
+            <w:tcW w:w="2235" w:type="dxa"/>
+          </w:tcPr>
+          <w:p>
+            <w:pPr>
+              <w:keepNext/>
+            </w:pPr>
+            <w:r>
+              <w:t>encoding</w:t>
+            </w:r>
+          </w:p>
+        </w:tc>
+        <w:tc>
+          <w:tcPr>
+            <w:tcW w:w="2551" w:type="dxa"/>
+          </w:tcPr>
+          <w:p>
+            <w:pPr>
+              <w:keepNext/>
+            </w:pPr>
+            <w:r>
+              <w:rPr>
+                <w:i/>
+              </w:rPr>
+              <w:t>any</w:t>
+            </w:r>
+          </w:p>
+        </w:tc>
+      </w:tr>
+    </w:tbl>
+    <w:p>
+      <w:pPr>
+        <w:pStyle w:val="berschrift4"/>
+        <w:rPr>
+          <w:rStyle w:val="berschrift4Zchn"/>
+          <w:b/>
+          <w:bCs/>
+          <w:iCs/>
+        </w:rPr>
+      </w:pPr>
+      <w:proofErr w:type="spellStart"/>
+      <w:r>
+        <w:t>RepeatString</w:t>
+      </w:r>
+      <w:proofErr w:type="spellEnd"/>
+    </w:p>
+    <w:p>
+      <w:r>
+        <w:t>This operator creates different number of repetitions of string in combination with a null character, depending of the encoding. It is applicable to strings according the following specification:</w:t>
+      </w:r>
+    </w:p>
+    <w:tbl>
+      <w:tblPr>
+        <w:tblStyle w:val="Tabellenraster"/>
+        <w:tblW w:w="0" w:type="auto"/>
+        <w:tblBorders>
+          <w:left w:val="none" w:sz="0" w:space="0" w:color="auto"/>
+          <w:right w:val="none" w:sz="0" w:space="0" w:color="auto"/>
+          <w:insideV w:val="none" w:sz="0" w:space="0" w:color="auto"/>
+        </w:tblBorders>
+        <w:tblLook w:val="04A0" w:firstRow="1" w:lastRow="0" w:firstColumn="1" w:lastColumn="0" w:noHBand="0" w:noVBand="1"/>
+      </w:tblPr>
+      <w:tblGrid>
+        <w:gridCol w:w="2235"/>
+        <w:gridCol w:w="2551"/>
+      </w:tblGrid>
+      <w:tr>
+        <w:tc>
+          <w:tcPr>
+            <w:tcW w:w="2235" w:type="dxa"/>
+          </w:tcPr>
+          <w:p>
+            <w:pPr>
+              <w:keepNext/>
+              <w:rPr>
+                <w:b/>
+              </w:rPr>
+            </w:pPr>
+            <w:r>
+              <w:rPr>
+                <w:b/>
+              </w:rPr>
+              <w:t>Attribute</w:t>
+            </w:r>
+          </w:p>
+        </w:tc>
+        <w:tc>
+          <w:tcPr>
+            <w:tcW w:w="2551" w:type="dxa"/>
+          </w:tcPr>
+          <w:p>
+            <w:pPr>
+              <w:keepNext/>
+              <w:rPr>
+                <w:b/>
+              </w:rPr>
+            </w:pPr>
+            <w:r>
+              <w:rPr>
+                <w:b/>
+              </w:rPr>
+              <w:t>Applicable To</w:t>
+            </w:r>
+          </w:p>
+        </w:tc>
+      </w:tr>
+      <w:tr>
+        <w:tc>
+          <w:tcPr>
+            <w:tcW w:w="2235" w:type="dxa"/>
+          </w:tcPr>
+          <w:p>
+            <w:pPr>
+              <w:keepNext/>
+            </w:pPr>
+            <w:r>
+              <w:t>type</w:t>
+            </w:r>
+          </w:p>
+        </w:tc>
+        <w:tc>
+          <w:tcPr>
+            <w:tcW w:w="2551" w:type="dxa"/>
+          </w:tcPr>
+          <w:p>
+            <w:pPr>
+              <w:keepNext/>
+            </w:pPr>
+            <w:r>
+              <w:t>String</w:t>
+            </w:r>
+          </w:p>
+        </w:tc>
+      </w:tr>
+      <w:tr>
+        <w:tc>
+          <w:tcPr>
+            <w:tcW w:w="2235" w:type="dxa"/>
+          </w:tcPr>
+          <w:p>
+            <w:pPr>
+              <w:keepNext/>
+            </w:pPr>
+            <w:proofErr w:type="spellStart"/>
+            <w:r>
+              <w:t>minLength</w:t>
+            </w:r>
+            <w:proofErr w:type="spellEnd"/>
+          </w:p>
+        </w:tc>
+        <w:tc>
+          <w:tcPr>
+            <w:tcW w:w="2551" w:type="dxa"/>
+          </w:tcPr>
+          <w:p>
+            <w:pPr>
+              <w:keepNext/>
+              <w:rPr>
+                <w:i/>
+              </w:rPr>
+            </w:pPr>
+            <w:r>
+              <w:rPr>
+                <w:i/>
+              </w:rPr>
+              <w:t>any</w:t>
+            </w:r>
+          </w:p>
+        </w:tc>
+      </w:tr>
+      <w:tr>
+        <w:tc>
+          <w:tcPr>
+            <w:tcW w:w="2235" w:type="dxa"/>
+          </w:tcPr>
+          <w:p>
+            <w:pPr>
+              <w:keepNext/>
+            </w:pPr>
+            <w:proofErr w:type="spellStart"/>
+            <w:r>
+              <w:t>maxLength</w:t>
+            </w:r>
+            <w:proofErr w:type="spellEnd"/>
+          </w:p>
+        </w:tc>
+        <w:tc>
+          <w:tcPr>
+            <w:tcW w:w="2551" w:type="dxa"/>
+          </w:tcPr>
+          <w:p>
+            <w:pPr>
+              <w:keepNext/>
+              <w:rPr>
+                <w:i/>
+              </w:rPr>
+            </w:pPr>
+            <w:r>
+              <w:rPr>
+                <w:i/>
+              </w:rPr>
+              <w:t>any</w:t>
+            </w:r>
+          </w:p>
+        </w:tc>
+      </w:tr>
+      <w:tr>
+        <w:tc>
+          <w:tcPr>
+            <w:tcW w:w="2235" w:type="dxa"/>
+          </w:tcPr>
+          <w:p>
+            <w:pPr>
+              <w:keepNext/>
+            </w:pPr>
+            <w:proofErr w:type="spellStart"/>
+            <w:r>
+              <w:t>nullTerminated</w:t>
+            </w:r>
+            <w:proofErr w:type="spellEnd"/>
+          </w:p>
+        </w:tc>
+        <w:tc>
+          <w:tcPr>
+            <w:tcW w:w="2551" w:type="dxa"/>
+          </w:tcPr>
+          <w:p>
+            <w:pPr>
+              <w:keepNext/>
+              <w:rPr>
+                <w:i/>
+              </w:rPr>
+            </w:pPr>
+            <w:r>
+              <w:rPr>
+                <w:i/>
+              </w:rPr>
+              <w:t>any</w:t>
+            </w:r>
+          </w:p>
+        </w:tc>
+      </w:tr>
+      <w:tr>
+        <w:tc>
+          <w:tcPr>
+            <w:tcW w:w="2235" w:type="dxa"/>
+          </w:tcPr>
+          <w:p>
+            <w:pPr>
+              <w:keepNext/>
+            </w:pPr>
+            <w:r>
+              <w:t>encoding</w:t>
+            </w:r>
+          </w:p>
+        </w:tc>
+        <w:tc>
+          <w:tcPr>
+            <w:tcW w:w="2551" w:type="dxa"/>
+          </w:tcPr>
+          <w:p>
+            <w:pPr>
+              <w:keepNext/>
+            </w:pPr>
+            <w:r>
+              <w:rPr>
+                <w:i/>
+              </w:rPr>
+              <w:t>any</w:t>
+            </w:r>
+          </w:p>
+        </w:tc>
+      </w:tr>
+    </w:tbl>
+    <w:p>
+      <w:pPr>
+        <w:pStyle w:val="berschrift4"/>
+        <w:rPr>
+          <w:rStyle w:val="berschrift4Zchn"/>
+          <w:b/>
+          <w:bCs/>
+          <w:iCs/>
+        </w:rPr>
+      </w:pPr>
+      <w:proofErr w:type="spellStart"/>
+      <w:r>
+        <w:t>StringCase</w:t>
+      </w:r>
+      <w:proofErr w:type="spellEnd"/>
+    </w:p>
+    <w:p>
+      <w:r>
+        <w:t>This operator changes the capitalization of a string</w:t>
+      </w:r>
+      <w:r>
+        <w:t xml:space="preserve">. </w:t>
+      </w:r>
+      <w:r>
+        <w:t>It works randomly hence using a seed is useful if repeatability is of importance.</w:t>
+      </w:r>
+      <w:r>
+        <w:t xml:space="preserve"> It is taken from Peach.</w:t>
+      </w:r>
+    </w:p>
+    <w:p>
+      <w:r>
+        <w:t>It is applicable to strings according the following specification:</w:t>
+      </w:r>
+    </w:p>
+    <w:tbl>
+      <w:tblPr>
+        <w:tblStyle w:val="Tabellenraster"/>
+        <w:tblW w:w="0" w:type="auto"/>
+        <w:tblBorders>
+          <w:left w:val="none" w:sz="0" w:space="0" w:color="auto"/>
+          <w:right w:val="none" w:sz="0" w:space="0" w:color="auto"/>
+          <w:insideV w:val="none" w:sz="0" w:space="0" w:color="auto"/>
+        </w:tblBorders>
+        <w:tblLook w:val="04A0" w:firstRow="1" w:lastRow="0" w:firstColumn="1" w:lastColumn="0" w:noHBand="0" w:noVBand="1"/>
+      </w:tblPr>
+      <w:tblGrid>
+        <w:gridCol w:w="2235"/>
+        <w:gridCol w:w="2551"/>
+      </w:tblGrid>
+      <w:tr>
+        <w:tc>
+          <w:tcPr>
+            <w:tcW w:w="2235" w:type="dxa"/>
+          </w:tcPr>
+          <w:p>
+            <w:pPr>
+              <w:keepNext/>
+              <w:rPr>
+                <w:b/>
+              </w:rPr>
+            </w:pPr>
+            <w:r>
+              <w:rPr>
+                <w:b/>
+              </w:rPr>
+              <w:t>Attribute</w:t>
+            </w:r>
+          </w:p>
+        </w:tc>
+        <w:tc>
+          <w:tcPr>
+            <w:tcW w:w="2551" w:type="dxa"/>
+          </w:tcPr>
+          <w:p>
+            <w:pPr>
+              <w:keepNext/>
+              <w:rPr>
+                <w:b/>
+              </w:rPr>
+            </w:pPr>
+            <w:r>
+              <w:rPr>
+                <w:b/>
+              </w:rPr>
+              <w:t>Applicable To</w:t>
+            </w:r>
+          </w:p>
+        </w:tc>
+      </w:tr>
+      <w:tr>
+        <w:tc>
+          <w:tcPr>
+            <w:tcW w:w="2235" w:type="dxa"/>
+          </w:tcPr>
+          <w:p>
+            <w:pPr>
+              <w:keepNext/>
+            </w:pPr>
+            <w:r>
+              <w:t>type</w:t>
+            </w:r>
+          </w:p>
+        </w:tc>
+        <w:tc>
+          <w:tcPr>
+            <w:tcW w:w="2551" w:type="dxa"/>
+          </w:tcPr>
+          <w:p>
+            <w:pPr>
+              <w:keepNext/>
+            </w:pPr>
+            <w:r>
+              <w:t>String</w:t>
+            </w:r>
+          </w:p>
+          <w:p>
+            <w:pPr>
+              <w:keepNext/>
+            </w:pPr>
+            <w:r>
+              <w:t>SQL</w:t>
+            </w:r>
+          </w:p>
+        </w:tc>
+      </w:tr>
+      <w:tr>
+        <w:tc>
+          <w:tcPr>
+            <w:tcW w:w="2235" w:type="dxa"/>
+          </w:tcPr>
+          <w:p>
+            <w:pPr>
+              <w:keepNext/>
+            </w:pPr>
+            <w:proofErr w:type="spellStart"/>
+            <w:r>
+              <w:t>minLength</w:t>
+            </w:r>
+            <w:proofErr w:type="spellEnd"/>
+          </w:p>
+        </w:tc>
+        <w:tc>
+          <w:tcPr>
+            <w:tcW w:w="2551" w:type="dxa"/>
+          </w:tcPr>
+          <w:p>
+            <w:pPr>
+              <w:keepNext/>
+              <w:rPr>
+                <w:i/>
+              </w:rPr>
+            </w:pPr>
+            <w:r>
+              <w:rPr>
+                <w:i/>
+              </w:rPr>
+              <w:t>any</w:t>
+            </w:r>
+          </w:p>
+        </w:tc>
+      </w:tr>
+      <w:tr>
+        <w:tc>
+          <w:tcPr>
+            <w:tcW w:w="2235" w:type="dxa"/>
+          </w:tcPr>
+          <w:p>
+            <w:pPr>
+              <w:keepNext/>
+            </w:pPr>
+            <w:proofErr w:type="spellStart"/>
+            <w:r>
+              <w:t>maxLength</w:t>
+            </w:r>
+            <w:proofErr w:type="spellEnd"/>
+          </w:p>
+        </w:tc>
+        <w:tc>
+          <w:tcPr>
+            <w:tcW w:w="2551" w:type="dxa"/>
+          </w:tcPr>
+          <w:p>
+            <w:pPr>
+              <w:keepNext/>
+              <w:rPr>
+                <w:i/>
+              </w:rPr>
+            </w:pPr>
+            <w:r>
+              <w:rPr>
+                <w:i/>
+              </w:rPr>
+              <w:t>any</w:t>
+            </w:r>
+          </w:p>
+        </w:tc>
+        <w:bookmarkStart w:id="15" w:name="_GoBack"/>
+        <w:bookmarkEnd w:id="15"/>
+      </w:tr>
+      <w:tr>
+        <w:tc>
+          <w:tcPr>
+            <w:tcW w:w="2235" w:type="dxa"/>
+          </w:tcPr>
+          <w:p>
+            <w:pPr>
+              <w:keepNext/>
+            </w:pPr>
+            <w:proofErr w:type="spellStart"/>
+            <w:r>
+              <w:t>nullTerminated</w:t>
+            </w:r>
+            <w:proofErr w:type="spellEnd"/>
+          </w:p>
+        </w:tc>
+        <w:tc>
+          <w:tcPr>
+            <w:tcW w:w="2551" w:type="dxa"/>
+          </w:tcPr>
+          <w:p>
+            <w:pPr>
+              <w:keepNext/>
+              <w:rPr>
+                <w:i/>
+              </w:rPr>
+            </w:pPr>
+            <w:r>
+              <w:rPr>
+                <w:i/>
+              </w:rPr>
+              <w:t>any</w:t>
+            </w:r>
+          </w:p>
+        </w:tc>
+      </w:tr>
+      <w:tr>
+        <w:tc>
+          <w:tcPr>
+            <w:tcW w:w="2235" w:type="dxa"/>
+          </w:tcPr>
+          <w:p>
+            <w:pPr>
+              <w:keepNext/>
+            </w:pPr>
+            <w:r>
+              <w:t>encoding</w:t>
+            </w:r>
+          </w:p>
+        </w:tc>
+        <w:tc>
+          <w:tcPr>
+            <w:tcW w:w="2551" w:type="dxa"/>
+          </w:tcPr>
+          <w:p>
+            <w:pPr>
+              <w:keepNext/>
+            </w:pPr>
+            <w:r>
+              <w:rPr>
+                <w:i/>
+              </w:rPr>
+              <w:t>any</w:t>
+            </w:r>
+          </w:p>
+        </w:tc>
+      </w:tr>
+    </w:tbl>
+    <w:p/>
+    <w:p>
+      <w:pPr>
+        <w:pStyle w:val="berschrift3"/>
+      </w:pPr>
+      <w:proofErr w:type="gramStart"/>
+      <w:r>
+        <w:lastRenderedPageBreak/>
+        <w:t>for</w:t>
+      </w:r>
+      <w:proofErr w:type="gramEnd"/>
+      <w:r>
+        <w:t xml:space="preserve"> </w:t>
+      </w:r>
+      <w:proofErr w:type="spellStart"/>
+      <w:r>
+        <w:t>request:number</w:t>
+      </w:r>
+      <w:proofErr w:type="spellEnd"/>
+    </w:p>
+    <w:p>
+      <w:pPr>
+        <w:pStyle w:val="berschrift4"/>
+        <w:rPr>
+          <w:rStyle w:val="berschrift4Zchn"/>
+          <w:b/>
+          <w:bCs/>
+          <w:iCs/>
+        </w:rPr>
+      </w:pPr>
+      <w:proofErr w:type="spellStart"/>
+      <w:r>
+        <w:rPr>
+          <w:rStyle w:val="berschrift4Zchn"/>
+          <w:b/>
+          <w:bCs/>
+          <w:iCs/>
+        </w:rPr>
+        <w:t>NumericalVariance</w:t>
+      </w:r>
+      <w:proofErr w:type="spellEnd"/>
+    </w:p>
+    <w:p>
+      <w:pPr>
+        <w:keepNext/>
+      </w:pPr>
+      <w:r>
+        <w:t xml:space="preserve">This </w:t>
+      </w:r>
+      <w:r>
+        <w:t>op</w:t>
+      </w:r>
+      <w:r>
+        <w:t xml:space="preserve">erator creates values </w:t>
+      </w:r>
+      <w:r>
+        <w:t>lying around the given valid value</w:t>
+      </w:r>
+      <w:r>
+        <w:t>.</w:t>
+      </w:r>
+      <w:r>
+        <w:t xml:space="preserve"> It has a parameter defining the range, default is 10.</w:t>
+      </w:r>
+      <w:r>
+        <w:t xml:space="preserve"> </w:t>
+      </w:r>
+      <w:r>
+        <w:t>This operator</w:t>
+      </w:r>
+      <w:r>
+        <w:t xml:space="preserve"> is taken from </w:t>
+      </w:r>
+      <w:proofErr w:type="spellStart"/>
+      <w:r>
+        <w:t>Sulley</w:t>
+      </w:r>
+      <w:proofErr w:type="spellEnd"/>
+      <w:r>
+        <w:t>.</w:t>
+      </w:r>
+    </w:p>
+    <w:tbl>
+      <w:tblPr>
+        <w:tblStyle w:val="Tabellenraster"/>
+        <w:tblW w:w="0" w:type="auto"/>
+        <w:tblBorders>
+          <w:left w:val="none" w:sz="0" w:space="0" w:color="auto"/>
+          <w:right w:val="none" w:sz="0" w:space="0" w:color="auto"/>
+          <w:insideV w:val="none" w:sz="0" w:space="0" w:color="auto"/>
+        </w:tblBorders>
+        <w:tblLook w:val="04A0" w:firstRow="1" w:lastRow="0" w:firstColumn="1" w:lastColumn="0" w:noHBand="0" w:noVBand="1"/>
+      </w:tblPr>
+      <w:tblGrid>
+        <w:gridCol w:w="2235"/>
+        <w:gridCol w:w="2551"/>
+      </w:tblGrid>
+      <w:tr>
+        <w:tc>
+          <w:tcPr>
+            <w:tcW w:w="2235" w:type="dxa"/>
+          </w:tcPr>
+          <w:p>
+            <w:pPr>
+              <w:keepNext/>
+              <w:rPr>
+                <w:b/>
+              </w:rPr>
+            </w:pPr>
+            <w:r>
+              <w:rPr>
+                <w:b/>
+              </w:rPr>
               <w:t>Attribute</w:t>
             </w:r>
           </w:p>
@@ -12411,7 +15620,7 @@
       <w:pPr>
         <w:pStyle w:val="berschrift2"/>
       </w:pPr>
-      <w:bookmarkStart w:id="15" w:name="_Ref319587576"/>
+      <w:bookmarkStart w:id="16" w:name="_Ref319587576"/>
       <w:proofErr w:type="spellStart"/>
       <w:proofErr w:type="gramStart"/>
       <w:r>
@@ -12428,7 +15637,7 @@
       <w:r>
         <w:t>response</w:t>
       </w:r>
-      <w:bookmarkEnd w:id="15"/>
+      <w:bookmarkEnd w:id="16"/>
       <w:proofErr w:type="spellEnd"/>
     </w:p>
     <w:p>
@@ -12503,19 +15712,45 @@
         <w:instrText xml:space="preserve"> REF _Ref319497927 \h </w:instrText>
       </w:r>
       <w:r>
+        <w:fldChar w:fldCharType="end"/>
+      </w:r>
+      <w:r>
+        <w:t xml:space="preserve"> (0..*), </w:t>
+      </w:r>
+      <w:r>
+        <w:fldChar w:fldCharType="begin"/>
+      </w:r>
+      <w:r>
+        <w:instrText xml:space="preserve"> REF _Ref319588174 \h </w:instrText>
+      </w:r>
+      <w:r>
         <w:fldChar w:fldCharType="separate"/>
       </w:r>
+      <w:proofErr w:type="spellStart"/>
+      <w:r>
+        <w:t>re</w:t>
+      </w:r>
+      <w:r>
+        <w:t>sponse</w:t>
+      </w:r>
+      <w:r>
+        <w:t>:string</w:t>
+      </w:r>
+      <w:proofErr w:type="spellEnd"/>
       <w:r>
         <w:fldChar w:fldCharType="end"/>
       </w:r>
       <w:r>
-        <w:t xml:space="preserve"> (0..*), </w:t>
+        <w:t xml:space="preserve"> </w:t>
+      </w:r>
+      <w:r>
+        <w:t xml:space="preserve">(0..*), </w:t>
       </w:r>
       <w:r>
         <w:fldChar w:fldCharType="begin"/>
       </w:r>
       <w:r>
-        <w:instrText xml:space="preserve"> REF _Ref319588174 \h </w:instrText>
+        <w:instrText xml:space="preserve"> REF _Ref319915057 \h </w:instrText>
       </w:r>
       <w:r>
         <w:fldChar w:fldCharType="separate"/>
@@ -12528,45 +15763,10 @@
         <w:t>sponse</w:t>
       </w:r>
       <w:r>
-        <w:t>:string</w:t>
-      </w:r>
-      <w:proofErr w:type="spellEnd"/>
-      <w:r>
-        <w:fldChar w:fldCharType="end"/>
-      </w:r>
-      <w:r>
-        <w:t xml:space="preserve"> </w:t>
-      </w:r>
-      <w:r>
-        <w:t xml:space="preserve">(0..*), </w:t>
-      </w:r>
-      <w:r>
-        <w:fldChar w:fldCharType="begin"/>
-      </w:r>
-      <w:r>
-        <w:instrText xml:space="preserve"> REF _Ref319915057 \h </w:instrText>
-      </w:r>
-      <w:r>
-        <w:fldChar w:fldCharType="separate"/>
-      </w:r>
-      <w:proofErr w:type="spellStart"/>
-      <w:r>
-        <w:t>re</w:t>
-      </w:r>
-      <w:r>
-        <w:t>sponse</w:t>
-      </w:r>
-      <w:r>
         <w:t>:</w:t>
       </w:r>
       <w:r>
-        <w:t>e</w:t>
-      </w:r>
-      <w:r>
-        <w:t>r</w:t>
-      </w:r>
-      <w:r>
-        <w:t>ror</w:t>
+        <w:t>error</w:t>
       </w:r>
       <w:r>
         <w:fldChar w:fldCharType="end"/>
@@ -12867,7 +16067,7 @@
       <w:pPr>
         <w:pStyle w:val="berschrift2"/>
       </w:pPr>
-      <w:bookmarkStart w:id="16" w:name="_Ref319588174"/>
+      <w:bookmarkStart w:id="17" w:name="_Ref319588174"/>
       <w:proofErr w:type="spellStart"/>
       <w:proofErr w:type="gramStart"/>
       <w:r>
@@ -12884,7 +16084,7 @@
       <w:r>
         <w:t>string</w:t>
       </w:r>
-      <w:bookmarkEnd w:id="16"/>
+      <w:bookmarkEnd w:id="17"/>
       <w:proofErr w:type="spellEnd"/>
     </w:p>
     <w:p>
@@ -13002,13 +16202,7 @@
         <w:t>:</w:t>
       </w:r>
       <w:r>
-        <w:t>ope</w:t>
-      </w:r>
-      <w:r>
-        <w:t>r</w:t>
-      </w:r>
-      <w:r>
-        <w:t>atorBased</w:t>
+        <w:t>operatorBased</w:t>
       </w:r>
       <w:proofErr w:type="spellEnd"/>
       <w:r>
@@ -13040,13 +16234,7 @@
         <w:t>:</w:t>
       </w:r>
       <w:r>
-        <w:t>w</w:t>
-      </w:r>
-      <w:r>
-        <w:t>a</w:t>
-      </w:r>
-      <w:r>
-        <w:t>rnings</w:t>
+        <w:t>warnings</w:t>
       </w:r>
       <w:proofErr w:type="spellEnd"/>
       <w:r>
@@ -13530,8 +16718,8 @@
       <w:pPr>
         <w:pStyle w:val="berschrift2"/>
       </w:pPr>
-      <w:bookmarkStart w:id="17" w:name="_Ref319596640"/>
-      <w:bookmarkStart w:id="18" w:name="_Ref319588286"/>
+      <w:bookmarkStart w:id="18" w:name="_Ref319596640"/>
+      <w:bookmarkStart w:id="19" w:name="_Ref319588286"/>
       <w:proofErr w:type="spellStart"/>
       <w:proofErr w:type="gramStart"/>
       <w:r>
@@ -13548,7 +16736,7 @@
       <w:r>
         <w:t>number</w:t>
       </w:r>
-      <w:bookmarkEnd w:id="17"/>
+      <w:bookmarkEnd w:id="18"/>
       <w:proofErr w:type="spellEnd"/>
     </w:p>
     <w:p>
@@ -13640,13 +16828,7 @@
       </w:r>
       <w:proofErr w:type="gramEnd"/>
       <w:r>
-        <w:t>generat</w:t>
-      </w:r>
-      <w:r>
-        <w:t>o</w:t>
-      </w:r>
-      <w:r>
-        <w:t>rBased</w:t>
+        <w:t>generatorBased</w:t>
       </w:r>
       <w:proofErr w:type="spellEnd"/>
       <w:r>
@@ -13684,13 +16866,7 @@
         <w:t>:</w:t>
       </w:r>
       <w:r>
-        <w:t>o</w:t>
-      </w:r>
-      <w:r>
-        <w:t>p</w:t>
-      </w:r>
-      <w:r>
-        <w:t>eratorBased</w:t>
+        <w:t>operatorBased</w:t>
       </w:r>
       <w:proofErr w:type="spellEnd"/>
       <w:r>
@@ -14203,8 +17379,8 @@
       <w:pPr>
         <w:pStyle w:val="berschrift2"/>
       </w:pPr>
-      <w:bookmarkStart w:id="19" w:name="_Ref319592812"/>
-      <w:bookmarkEnd w:id="18"/>
+      <w:bookmarkStart w:id="20" w:name="_Ref319592812"/>
+      <w:bookmarkEnd w:id="19"/>
       <w:proofErr w:type="spellStart"/>
       <w:proofErr w:type="gramStart"/>
       <w:r>
@@ -14215,7 +17391,7 @@
       <w:r>
         <w:t>generatorBased</w:t>
       </w:r>
-      <w:bookmarkEnd w:id="19"/>
+      <w:bookmarkEnd w:id="20"/>
       <w:proofErr w:type="spellEnd"/>
     </w:p>
     <w:p>
@@ -14280,54 +17456,45 @@
         <w:t>sponse</w:t>
       </w:r>
       <w:r>
+        <w:t>:string</w:t>
+      </w:r>
+      <w:proofErr w:type="spellEnd"/>
+      <w:r>
+        <w:fldChar w:fldCharType="end"/>
+      </w:r>
+    </w:p>
+    <w:p>
+      <w:pPr>
+        <w:pStyle w:val="berschrift3"/>
+      </w:pPr>
+      <w:r>
+        <w:t>Child Elements</w:t>
+      </w:r>
+    </w:p>
+    <w:p>
+      <w:r>
+        <w:fldChar w:fldCharType="begin"/>
+      </w:r>
+      <w:r>
+        <w:instrText xml:space="preserve"> REF _Ref319588565 \h </w:instrText>
+      </w:r>
+      <w:r>
+        <w:fldChar w:fldCharType="separate"/>
+      </w:r>
+      <w:proofErr w:type="spellStart"/>
+      <w:proofErr w:type="gramStart"/>
+      <w:r>
+        <w:t>re</w:t>
+      </w:r>
+      <w:r>
+        <w:t>sponse</w:t>
+      </w:r>
+      <w:r>
         <w:t>:</w:t>
       </w:r>
-      <w:r>
-        <w:t>string</w:t>
-      </w:r>
-      <w:proofErr w:type="spellEnd"/>
-      <w:r>
-        <w:fldChar w:fldCharType="end"/>
-      </w:r>
-    </w:p>
-    <w:p>
-      <w:pPr>
-        <w:pStyle w:val="berschrift3"/>
-      </w:pPr>
-      <w:r>
-        <w:t>Child Elements</w:t>
-      </w:r>
-    </w:p>
-    <w:p>
-      <w:r>
-        <w:fldChar w:fldCharType="begin"/>
-      </w:r>
-      <w:r>
-        <w:instrText xml:space="preserve"> REF _Ref319588565 \h </w:instrText>
-      </w:r>
-      <w:r>
-        <w:fldChar w:fldCharType="separate"/>
-      </w:r>
-      <w:proofErr w:type="spellStart"/>
-      <w:proofErr w:type="gramStart"/>
-      <w:r>
-        <w:t>re</w:t>
-      </w:r>
-      <w:r>
-        <w:t>sponse</w:t>
-      </w:r>
-      <w:r>
-        <w:t>:</w:t>
-      </w:r>
       <w:proofErr w:type="gramEnd"/>
       <w:r>
-        <w:t>g</w:t>
-      </w:r>
-      <w:r>
-        <w:t>e</w:t>
-      </w:r>
-      <w:r>
-        <w:t>nerator</w:t>
+        <w:t>generator</w:t>
       </w:r>
       <w:proofErr w:type="spellEnd"/>
       <w:r>
@@ -14445,7 +17612,7 @@
       <w:pPr>
         <w:pStyle w:val="berschrift2"/>
       </w:pPr>
-      <w:bookmarkStart w:id="20" w:name="_Ref319588565"/>
+      <w:bookmarkStart w:id="21" w:name="_Ref319588565"/>
       <w:proofErr w:type="spellStart"/>
       <w:proofErr w:type="gramStart"/>
       <w:r>
@@ -14462,7 +17629,7 @@
       <w:r>
         <w:t>generator</w:t>
       </w:r>
-      <w:bookmarkEnd w:id="20"/>
+      <w:bookmarkEnd w:id="21"/>
       <w:proofErr w:type="spellEnd"/>
     </w:p>
     <w:p>
@@ -14495,13 +17662,7 @@
       </w:r>
       <w:proofErr w:type="gramEnd"/>
       <w:r>
-        <w:t>generator</w:t>
-      </w:r>
-      <w:r>
-        <w:t>B</w:t>
-      </w:r>
-      <w:r>
-        <w:t>ased</w:t>
+        <w:t>generatorBased</w:t>
       </w:r>
       <w:proofErr w:type="spellEnd"/>
       <w:r>
@@ -14539,10 +17700,7 @@
       </w:r>
       <w:proofErr w:type="gramEnd"/>
       <w:r>
-        <w:t>fuzzedValu</w:t>
-      </w:r>
-      <w:r>
-        <w:t>e</w:t>
+        <w:t>fuzzedValue</w:t>
       </w:r>
       <w:proofErr w:type="spellEnd"/>
       <w:r>
@@ -14833,7 +17991,7 @@
       <w:pPr>
         <w:pStyle w:val="berschrift2"/>
       </w:pPr>
-      <w:bookmarkStart w:id="21" w:name="_Ref319590443"/>
+      <w:bookmarkStart w:id="22" w:name="_Ref319590443"/>
       <w:proofErr w:type="spellStart"/>
       <w:proofErr w:type="gramStart"/>
       <w:r>
@@ -14850,7 +18008,7 @@
       <w:r>
         <w:t>operatorBased</w:t>
       </w:r>
-      <w:bookmarkEnd w:id="21"/>
+      <w:bookmarkEnd w:id="22"/>
       <w:proofErr w:type="spellEnd"/>
     </w:p>
     <w:p>
@@ -14912,63 +18070,48 @@
         <w:t>re</w:t>
       </w:r>
       <w:r>
-        <w:t>spo</w:t>
-      </w:r>
-      <w:r>
-        <w:t>n</w:t>
-      </w:r>
-      <w:r>
-        <w:t>se</w:t>
+        <w:t>sponse</w:t>
+      </w:r>
+      <w:r>
+        <w:t>:string</w:t>
+      </w:r>
+      <w:proofErr w:type="spellEnd"/>
+      <w:r>
+        <w:fldChar w:fldCharType="end"/>
+      </w:r>
+    </w:p>
+    <w:p>
+      <w:pPr>
+        <w:pStyle w:val="berschrift3"/>
+      </w:pPr>
+      <w:r>
+        <w:t>Child Elements</w:t>
+      </w:r>
+    </w:p>
+    <w:p>
+      <w:r>
+        <w:fldChar w:fldCharType="begin"/>
+      </w:r>
+      <w:r>
+        <w:instrText xml:space="preserve"> REF _Ref319596687 \h </w:instrText>
+      </w:r>
+      <w:r>
+        <w:fldChar w:fldCharType="separate"/>
+      </w:r>
+      <w:proofErr w:type="spellStart"/>
+      <w:proofErr w:type="gramStart"/>
+      <w:r>
+        <w:t>re</w:t>
+      </w:r>
+      <w:r>
+        <w:t>sponse</w:t>
       </w:r>
       <w:r>
         <w:t>:</w:t>
       </w:r>
-      <w:r>
-        <w:t>string</w:t>
-      </w:r>
-      <w:proofErr w:type="spellEnd"/>
-      <w:r>
-        <w:fldChar w:fldCharType="end"/>
-      </w:r>
-    </w:p>
-    <w:p>
-      <w:pPr>
-        <w:pStyle w:val="berschrift3"/>
-      </w:pPr>
-      <w:r>
-        <w:t>Child Elements</w:t>
-      </w:r>
-    </w:p>
-    <w:p>
-      <w:r>
-        <w:fldChar w:fldCharType="begin"/>
-      </w:r>
-      <w:r>
-        <w:instrText xml:space="preserve"> REF _Ref319596687 \h </w:instrText>
-      </w:r>
-      <w:r>
-        <w:fldChar w:fldCharType="separate"/>
-      </w:r>
-      <w:proofErr w:type="spellStart"/>
-      <w:proofErr w:type="gramStart"/>
-      <w:r>
-        <w:t>re</w:t>
-      </w:r>
-      <w:r>
-        <w:t>sponse</w:t>
-      </w:r>
-      <w:r>
-        <w:t>:</w:t>
-      </w:r>
       <w:proofErr w:type="gramEnd"/>
       <w:r>
-        <w:t>o</w:t>
-      </w:r>
-      <w:r>
-        <w:t>p</w:t>
-      </w:r>
-      <w:r>
-        <w:t>erator</w:t>
+        <w:t>operator</w:t>
       </w:r>
       <w:proofErr w:type="spellEnd"/>
       <w:r>
@@ -15086,7 +18229,7 @@
       <w:pPr>
         <w:pStyle w:val="berschrift2"/>
       </w:pPr>
-      <w:bookmarkStart w:id="22" w:name="_Ref319596687"/>
+      <w:bookmarkStart w:id="23" w:name="_Ref319596687"/>
       <w:proofErr w:type="spellStart"/>
       <w:proofErr w:type="gramStart"/>
       <w:r>
@@ -15103,7 +18246,7 @@
       <w:r>
         <w:t>operator</w:t>
       </w:r>
-      <w:bookmarkEnd w:id="22"/>
+      <w:bookmarkEnd w:id="23"/>
       <w:proofErr w:type="spellEnd"/>
     </w:p>
     <w:p>
@@ -15154,13 +18297,7 @@
       </w:r>
       <w:proofErr w:type="gramEnd"/>
       <w:r>
-        <w:t>operato</w:t>
-      </w:r>
-      <w:r>
-        <w:t>r</w:t>
-      </w:r>
-      <w:r>
-        <w:t>Based</w:t>
+        <w:t>operatorBased</w:t>
       </w:r>
       <w:proofErr w:type="spellEnd"/>
       <w:r>
@@ -15557,15 +18694,15 @@
     </w:p>
     <w:p/>
     <w:p>
-      <w:bookmarkStart w:id="23" w:name="_Ref319593867"/>
+      <w:bookmarkStart w:id="24" w:name="_Ref319593867"/>
     </w:p>
     <w:p>
       <w:pPr>
         <w:pStyle w:val="berschrift2"/>
       </w:pPr>
-      <w:bookmarkStart w:id="24" w:name="_Ref319590458"/>
-      <w:bookmarkStart w:id="25" w:name="_Ref319594099"/>
-      <w:bookmarkEnd w:id="23"/>
+      <w:bookmarkStart w:id="25" w:name="_Ref319590458"/>
+      <w:bookmarkStart w:id="26" w:name="_Ref319594099"/>
+      <w:bookmarkEnd w:id="24"/>
       <w:proofErr w:type="spellStart"/>
       <w:proofErr w:type="gramStart"/>
       <w:r>
@@ -15582,7 +18719,7 @@
       <w:r>
         <w:t>fuzzedValue</w:t>
       </w:r>
-      <w:bookmarkEnd w:id="24"/>
+      <w:bookmarkEnd w:id="25"/>
       <w:proofErr w:type="spellEnd"/>
     </w:p>
     <w:p>
@@ -15627,13 +18764,7 @@
       </w:r>
       <w:proofErr w:type="gramEnd"/>
       <w:r>
-        <w:t>gene</w:t>
-      </w:r>
-      <w:r>
-        <w:t>r</w:t>
-      </w:r>
-      <w:r>
-        <w:t>ator</w:t>
+        <w:t>generator</w:t>
       </w:r>
       <w:proofErr w:type="spellEnd"/>
       <w:r>
@@ -15664,26 +18795,14 @@
         <w:t>re</w:t>
       </w:r>
       <w:r>
-        <w:t>spon</w:t>
-      </w:r>
-      <w:r>
-        <w:t>s</w:t>
-      </w:r>
-      <w:r>
-        <w:t>e</w:t>
+        <w:t>sponse</w:t>
       </w:r>
       <w:r>
         <w:t>:</w:t>
       </w:r>
       <w:proofErr w:type="gramEnd"/>
       <w:r>
-        <w:t>va</w:t>
-      </w:r>
-      <w:r>
-        <w:t>l</w:t>
-      </w:r>
-      <w:r>
-        <w:t>ue</w:t>
+        <w:t>value</w:t>
       </w:r>
       <w:proofErr w:type="spellEnd"/>
       <w:r>
@@ -15712,16 +18831,7 @@
         <w:t>:</w:t>
       </w:r>
       <w:r>
-        <w:t>bas</w:t>
-      </w:r>
-      <w:r>
-        <w:t>e</w:t>
-      </w:r>
-      <w:r>
-        <w:t>dOnV</w:t>
-      </w:r>
-      <w:r>
-        <w:t>alue</w:t>
+        <w:t>basedOnValue</w:t>
       </w:r>
       <w:proofErr w:type="spellEnd"/>
       <w:r>
@@ -15744,13 +18854,7 @@
         <w:t>re</w:t>
       </w:r>
       <w:r>
-        <w:t>sp</w:t>
-      </w:r>
-      <w:r>
-        <w:t>o</w:t>
-      </w:r>
-      <w:r>
-        <w:t>nse</w:t>
+        <w:t>sponse</w:t>
       </w:r>
       <w:r>
         <w:t>:</w:t>
@@ -15870,10 +18974,10 @@
       <w:pPr>
         <w:pStyle w:val="berschrift2"/>
       </w:pPr>
-      <w:bookmarkStart w:id="26" w:name="_Ref319913735"/>
-      <w:bookmarkStart w:id="27" w:name="_Ref319931918"/>
-      <w:bookmarkStart w:id="28" w:name="_Ref522714831"/>
-      <w:bookmarkEnd w:id="25"/>
+      <w:bookmarkStart w:id="27" w:name="_Ref522714831"/>
+      <w:bookmarkStart w:id="28" w:name="_Ref319913735"/>
+      <w:bookmarkStart w:id="29" w:name="_Ref319931918"/>
+      <w:bookmarkEnd w:id="26"/>
       <w:proofErr w:type="spellStart"/>
       <w:proofErr w:type="gramStart"/>
       <w:r>
@@ -15890,7 +18994,7 @@
       <w:r>
         <w:t>value</w:t>
       </w:r>
-      <w:bookmarkEnd w:id="28"/>
+      <w:bookmarkEnd w:id="27"/>
       <w:proofErr w:type="spellEnd"/>
     </w:p>
     <w:p>
@@ -15929,25 +19033,7 @@
       </w:r>
       <w:proofErr w:type="gramEnd"/>
       <w:r>
-        <w:t>f</w:t>
-      </w:r>
-      <w:r>
-        <w:t>u</w:t>
-      </w:r>
-      <w:r>
-        <w:t>z</w:t>
-      </w:r>
-      <w:r>
-        <w:t>z</w:t>
-      </w:r>
-      <w:r>
-        <w:t>e</w:t>
-      </w:r>
-      <w:r>
-        <w:t>d</w:t>
-      </w:r>
-      <w:r>
-        <w:t>Value</w:t>
+        <w:t>fuzzedValue</w:t>
       </w:r>
       <w:proofErr w:type="spellEnd"/>
       <w:r>
@@ -15958,9 +19044,6 @@
       </w:r>
       <w:r>
         <w:instrText xml:space="preserve"> REF _Ref319588565 \h </w:instrText>
-      </w:r>
-      <w:r>
-        <w:fldChar w:fldCharType="separate"/>
       </w:r>
       <w:r>
         <w:fldChar w:fldCharType="end"/>
@@ -16010,13 +19093,7 @@
       </w:r>
       <w:proofErr w:type="spellStart"/>
       <w:r>
-        <w:t>req</w:t>
-      </w:r>
-      <w:r>
-        <w:t>u</w:t>
-      </w:r>
-      <w:r>
-        <w:t>est</w:t>
+        <w:t>request</w:t>
       </w:r>
       <w:proofErr w:type="gramStart"/>
       <w:r>
@@ -16041,13 +19118,7 @@
       </w:r>
       <w:proofErr w:type="spellStart"/>
       <w:r>
-        <w:t>requ</w:t>
-      </w:r>
-      <w:r>
-        <w:t>e</w:t>
-      </w:r>
-      <w:r>
-        <w:t>st:</w:t>
+        <w:t>request:</w:t>
       </w:r>
       <w:r>
         <w:t>number</w:t>
@@ -16303,7 +19374,7 @@
       <w:pPr>
         <w:pStyle w:val="berschrift2"/>
       </w:pPr>
-      <w:bookmarkStart w:id="29" w:name="_Ref522714848"/>
+      <w:bookmarkStart w:id="30" w:name="_Ref522714848"/>
       <w:proofErr w:type="spellStart"/>
       <w:proofErr w:type="gramStart"/>
       <w:r>
@@ -16318,20 +19389,14 @@
       </w:r>
       <w:proofErr w:type="gramEnd"/>
       <w:r>
-        <w:t>basedOnV</w:t>
-      </w:r>
-      <w:r>
-        <w:t>alue</w:t>
-      </w:r>
-      <w:bookmarkEnd w:id="29"/>
-      <w:proofErr w:type="spellEnd"/>
-    </w:p>
-    <w:p>
-      <w:r>
-        <w:t xml:space="preserve">This element contains </w:t>
-      </w:r>
-      <w:r>
-        <w:t>the valid value before it was mutated by an operator.</w:t>
+        <w:t>basedOnValue</w:t>
+      </w:r>
+      <w:bookmarkEnd w:id="30"/>
+      <w:proofErr w:type="spellEnd"/>
+    </w:p>
+    <w:p>
+      <w:r>
+        <w:t>This element contains the valid value before it was mutated by an operator.</w:t>
       </w:r>
     </w:p>
     <w:p>
@@ -16365,19 +19430,7 @@
       </w:r>
       <w:proofErr w:type="gramEnd"/>
       <w:r>
-        <w:t>fuzz</w:t>
-      </w:r>
-      <w:r>
-        <w:t>e</w:t>
-      </w:r>
-      <w:r>
-        <w:t>d</w:t>
-      </w:r>
-      <w:r>
-        <w:t>V</w:t>
-      </w:r>
-      <w:r>
-        <w:t>alue</w:t>
+        <w:t>fuzzedValue</w:t>
       </w:r>
       <w:proofErr w:type="spellEnd"/>
       <w:r>
@@ -16388,9 +19441,6 @@
       </w:r>
       <w:r>
         <w:instrText xml:space="preserve"> REF _Ref319588565 \h </w:instrText>
-      </w:r>
-      <w:r>
-        <w:fldChar w:fldCharType="separate"/>
       </w:r>
       <w:r>
         <w:fldChar w:fldCharType="end"/>
@@ -16427,13 +19477,7 @@
     </w:p>
     <w:p>
       <w:r>
-        <w:t xml:space="preserve">This element contains exactly one </w:t>
-      </w:r>
-      <w:r>
-        <w:t>valid value</w:t>
-      </w:r>
-      <w:r>
-        <w:t xml:space="preserve">. The type depends on the original request (see </w:t>
+        <w:t xml:space="preserve">This element contains exactly one valid value. The type depends on the original request (see </w:t>
       </w:r>
       <w:r>
         <w:fldChar w:fldCharType="begin"/>
@@ -16616,19 +19660,7 @@
     </w:p>
     <w:p>
       <w:r>
-        <w:t>T</w:t>
-      </w:r>
-      <w:r>
-        <w:t xml:space="preserve">he following example shows the original valid </w:t>
-      </w:r>
-      <w:r>
-        <w:t xml:space="preserve">value from a response for a </w:t>
-      </w:r>
-      <w:r>
-        <w:t>number</w:t>
-      </w:r>
-      <w:r>
-        <w:t xml:space="preserve"> request.</w:t>
+        <w:t>The following example shows the original valid value from a response for a number request.</w:t>
       </w:r>
     </w:p>
     <w:p>
@@ -16640,10 +19672,7 @@
       </w:r>
       <w:proofErr w:type="spellStart"/>
       <w:r>
-        <w:t>basedOnV</w:t>
-      </w:r>
-      <w:r>
-        <w:t>alue</w:t>
+        <w:t>basedOnValue</w:t>
       </w:r>
       <w:proofErr w:type="spellEnd"/>
       <w:r>
@@ -16725,10 +19754,7 @@
       </w:r>
       <w:proofErr w:type="spellStart"/>
       <w:r>
-        <w:t>xs:</w:t>
-      </w:r>
-      <w:r>
-        <w:t>long</w:t>
+        <w:t>xs:long</w:t>
       </w:r>
       <w:proofErr w:type="spellEnd"/>
       <w:r>
@@ -16755,10 +19781,7 @@
       </w:r>
       <w:proofErr w:type="spellStart"/>
       <w:r>
-        <w:t>basedOnV</w:t>
-      </w:r>
-      <w:r>
-        <w:t>alue</w:t>
+        <w:t>basedOnValue</w:t>
       </w:r>
       <w:proofErr w:type="spellEnd"/>
       <w:r>
@@ -16769,7 +19792,7 @@
       <w:pPr>
         <w:pStyle w:val="berschrift2"/>
       </w:pPr>
-      <w:bookmarkStart w:id="30" w:name="_Ref522714854"/>
+      <w:bookmarkStart w:id="31" w:name="_Ref522714854"/>
       <w:proofErr w:type="spellStart"/>
       <w:proofErr w:type="gramStart"/>
       <w:r>
@@ -16786,15 +19809,12 @@
       <w:r>
         <w:t>kind</w:t>
       </w:r>
-      <w:bookmarkEnd w:id="30"/>
-      <w:proofErr w:type="spellEnd"/>
-    </w:p>
-    <w:p>
-      <w:r>
-        <w:t xml:space="preserve">This element contains </w:t>
-      </w:r>
-      <w:r>
-        <w:t xml:space="preserve">the type of the </w:t>
+      <w:bookmarkEnd w:id="31"/>
+      <w:proofErr w:type="spellEnd"/>
+    </w:p>
+    <w:p>
+      <w:r>
+        <w:t xml:space="preserve">This element contains the type of the </w:t>
       </w:r>
       <w:proofErr w:type="spellStart"/>
       <w:r>
@@ -16836,16 +19856,7 @@
       </w:r>
       <w:proofErr w:type="gramEnd"/>
       <w:r>
-        <w:t>fuzze</w:t>
-      </w:r>
-      <w:r>
-        <w:t>d</w:t>
-      </w:r>
-      <w:r>
-        <w:t>V</w:t>
-      </w:r>
-      <w:r>
-        <w:t>alue</w:t>
+        <w:t>fuzzedValue</w:t>
       </w:r>
       <w:proofErr w:type="spellEnd"/>
       <w:r>
@@ -16856,9 +19867,6 @@
       </w:r>
       <w:r>
         <w:instrText xml:space="preserve"> REF _Ref319588565 \h </w:instrText>
-      </w:r>
-      <w:r>
-        <w:fldChar w:fldCharType="separate"/>
       </w:r>
       <w:r>
         <w:fldChar w:fldCharType="end"/>
@@ -16895,10 +19903,7 @@
     </w:p>
     <w:p>
       <w:r>
-        <w:t xml:space="preserve">This element contains </w:t>
-      </w:r>
-      <w:r>
-        <w:t>the type of the value. The value can be either of kind “GENERATED”, “MUTATED” or “NONE”.</w:t>
+        <w:t>This element contains the type of the value. The value can be either of kind “GENERATED”, “MUTATED” or “NONE”.</w:t>
       </w:r>
     </w:p>
     <w:p>
@@ -16934,10 +19939,7 @@
     </w:p>
     <w:p>
       <w:r>
-        <w:t>T</w:t>
-      </w:r>
-      <w:r>
-        <w:t xml:space="preserve">he following example shows the kind of a </w:t>
+        <w:t xml:space="preserve">The following example shows the kind of a </w:t>
       </w:r>
       <w:proofErr w:type="spellStart"/>
       <w:r>
@@ -16961,16 +19963,7 @@
       </w:r>
       <w:proofErr w:type="gramEnd"/>
       <w:r>
-        <w:t>GENERATED&lt;</w:t>
-      </w:r>
-      <w:r>
-        <w:t>/</w:t>
-      </w:r>
-      <w:r>
-        <w:t>kind</w:t>
-      </w:r>
-      <w:r>
-        <w:t>&gt;</w:t>
+        <w:t>GENERATED&lt;/kind&gt;</w:t>
       </w:r>
     </w:p>
     <w:p>
@@ -16993,8 +19986,8 @@
       <w:r>
         <w:t>warnings</w:t>
       </w:r>
-      <w:bookmarkEnd w:id="26"/>
-      <w:bookmarkEnd w:id="27"/>
+      <w:bookmarkEnd w:id="28"/>
+      <w:bookmarkEnd w:id="29"/>
       <w:proofErr w:type="spellEnd"/>
     </w:p>
     <w:p>
@@ -17135,13 +20128,7 @@
       </w:r>
       <w:proofErr w:type="gramEnd"/>
       <w:r>
-        <w:t>illegalGen</w:t>
-      </w:r>
-      <w:r>
-        <w:t>e</w:t>
-      </w:r>
-      <w:r>
-        <w:t>rator</w:t>
+        <w:t>illegalGenerator</w:t>
       </w:r>
       <w:proofErr w:type="spellEnd"/>
       <w:r>
@@ -17176,13 +20163,7 @@
         <w:t>illegal</w:t>
       </w:r>
       <w:r>
-        <w:t>O</w:t>
-      </w:r>
-      <w:r>
-        <w:t>p</w:t>
-      </w:r>
-      <w:r>
-        <w:t>erator</w:t>
+        <w:t>Operator</w:t>
       </w:r>
       <w:proofErr w:type="spellEnd"/>
       <w:r>
@@ -17398,13 +20379,7 @@
           </w:tcPr>
           <w:p>
             <w:r>
-              <w:t xml:space="preserve">This </w:t>
-            </w:r>
-            <w:r>
-              <w:t>attribute</w:t>
-            </w:r>
-            <w:r>
-              <w:t xml:space="preserve"> indicates that a request for more values is unsuccessful because there are no more values available. This could be the case for two reasons: either because all values are already requested or the request was closed using the element </w:t>
+              <w:t xml:space="preserve">This attribute indicates that a request for more values is unsuccessful because there are no more values available. This could be the case for two reasons: either because all values are already requested or the request was closed using the element </w:t>
             </w:r>
             <w:r>
               <w:fldChar w:fldCharType="begin"/>
@@ -17424,13 +20399,7 @@
               <w:t>:</w:t>
             </w:r>
             <w:r>
-              <w:t>clo</w:t>
-            </w:r>
-            <w:r>
-              <w:t>s</w:t>
-            </w:r>
-            <w:r>
-              <w:t>eRequest</w:t>
+              <w:t>closeRequest</w:t>
             </w:r>
             <w:proofErr w:type="spellEnd"/>
             <w:proofErr w:type="gramEnd"/>
@@ -17540,7 +20509,7 @@
       <w:pPr>
         <w:pStyle w:val="berschrift2"/>
       </w:pPr>
-      <w:bookmarkStart w:id="31" w:name="_Ref319915163"/>
+      <w:bookmarkStart w:id="32" w:name="_Ref319915163"/>
       <w:proofErr w:type="spellStart"/>
       <w:proofErr w:type="gramStart"/>
       <w:r>
@@ -17557,7 +20526,7 @@
       <w:r>
         <w:t>illegalGenerator</w:t>
       </w:r>
-      <w:bookmarkEnd w:id="31"/>
+      <w:bookmarkEnd w:id="32"/>
       <w:proofErr w:type="spellEnd"/>
     </w:p>
     <w:p>
@@ -17595,10 +20564,7 @@
         <w:t>re</w:t>
       </w:r>
       <w:r>
-        <w:t>spons</w:t>
-      </w:r>
-      <w:r>
-        <w:t>e</w:t>
+        <w:t>sponse</w:t>
       </w:r>
       <w:r>
         <w:t>:</w:t>
@@ -17952,7 +20918,7 @@
       <w:pPr>
         <w:pStyle w:val="berschrift2"/>
       </w:pPr>
-      <w:bookmarkStart w:id="32" w:name="_Ref522713305"/>
+      <w:bookmarkStart w:id="33" w:name="_Ref522713305"/>
       <w:proofErr w:type="spellStart"/>
       <w:proofErr w:type="gramStart"/>
       <w:r>
@@ -17972,24 +20938,12 @@
       <w:r>
         <w:t>Operator</w:t>
       </w:r>
-      <w:bookmarkEnd w:id="32"/>
-      <w:proofErr w:type="spellEnd"/>
-    </w:p>
-    <w:p>
-      <w:r>
-        <w:t>This element denotes a</w:t>
-      </w:r>
-      <w:r>
-        <w:t>n</w:t>
-      </w:r>
-      <w:r>
-        <w:t xml:space="preserve"> </w:t>
-      </w:r>
-      <w:r>
-        <w:t>operator</w:t>
-      </w:r>
-      <w:r>
-        <w:t xml:space="preserve"> that was illegally requested – either because it is unknown or not applicable in respect to the specification of the request.</w:t>
+      <w:bookmarkEnd w:id="33"/>
+      <w:proofErr w:type="spellEnd"/>
+    </w:p>
+    <w:p>
+      <w:r>
+        <w:t>This element denotes an operator that was illegally requested – either because it is unknown or not applicable in respect to the specification of the request.</w:t>
       </w:r>
     </w:p>
     <w:p>
@@ -18023,13 +20977,7 @@
       </w:r>
       <w:proofErr w:type="gramEnd"/>
       <w:r>
-        <w:t>war</w:t>
-      </w:r>
-      <w:r>
-        <w:t>n</w:t>
-      </w:r>
-      <w:r>
-        <w:t>ings</w:t>
+        <w:t>warnings</w:t>
       </w:r>
       <w:proofErr w:type="spellEnd"/>
       <w:r>
@@ -18216,13 +21164,7 @@
           </w:tcPr>
           <w:p>
             <w:r>
-              <w:t xml:space="preserve">The name of the illegal </w:t>
-            </w:r>
-            <w:r>
-              <w:t>operator</w:t>
-            </w:r>
-            <w:r>
-              <w:t>.</w:t>
+              <w:t>The name of the illegal operator.</w:t>
             </w:r>
           </w:p>
         </w:tc>
@@ -18273,13 +21215,7 @@
           </w:tcPr>
           <w:p>
             <w:r>
-              <w:t xml:space="preserve">The reason why the </w:t>
-            </w:r>
-            <w:r>
-              <w:t>operator</w:t>
-            </w:r>
-            <w:r>
-              <w:t xml:space="preserve"> was illegal.</w:t>
+              <w:t>The reason why the operator was illegal.</w:t>
             </w:r>
           </w:p>
         </w:tc>
@@ -18316,13 +21252,7 @@
       </w:r>
       <w:proofErr w:type="spellStart"/>
       <w:r>
-        <w:t>unknown</w:t>
-      </w:r>
-      <w:r>
-        <w:t>Operator</w:t>
-      </w:r>
-      <w:r>
-        <w:t>Name</w:t>
+        <w:t>unknownOperatorName</w:t>
       </w:r>
       <w:proofErr w:type="spellEnd"/>
       <w:r>
@@ -18395,7 +21325,7 @@
       <w:pPr>
         <w:pStyle w:val="berschrift2"/>
       </w:pPr>
-      <w:bookmarkStart w:id="33" w:name="_Ref319919661"/>
+      <w:bookmarkStart w:id="34" w:name="_Ref319919661"/>
       <w:proofErr w:type="spellStart"/>
       <w:proofErr w:type="gramStart"/>
       <w:r>
@@ -18418,7 +21348,7 @@
       <w:r>
         <w:t>t</w:t>
       </w:r>
-      <w:bookmarkEnd w:id="33"/>
+      <w:bookmarkEnd w:id="34"/>
       <w:proofErr w:type="spellEnd"/>
     </w:p>
     <w:p>
@@ -18439,11 +21369,11 @@
       <w:pPr>
         <w:pStyle w:val="berschrift3"/>
       </w:pPr>
-      <w:bookmarkStart w:id="34" w:name="_Ref319919658"/>
+      <w:bookmarkStart w:id="35" w:name="_Ref319919658"/>
       <w:r>
         <w:t>Parent Elements</w:t>
       </w:r>
-      <w:bookmarkEnd w:id="34"/>
+      <w:bookmarkEnd w:id="35"/>
     </w:p>
     <w:p>
       <w:r>
@@ -18917,7 +21847,7 @@
       <w:pPr>
         <w:pStyle w:val="berschrift2"/>
       </w:pPr>
-      <w:bookmarkStart w:id="35" w:name="_Ref319915057"/>
+      <w:bookmarkStart w:id="36" w:name="_Ref319915057"/>
       <w:proofErr w:type="spellStart"/>
       <w:proofErr w:type="gramStart"/>
       <w:r>
@@ -18934,7 +21864,7 @@
       <w:r>
         <w:t>error</w:t>
       </w:r>
-      <w:bookmarkEnd w:id="35"/>
+      <w:bookmarkEnd w:id="36"/>
       <w:r>
         <w:t>Response</w:t>
       </w:r>
@@ -18979,13 +21909,7 @@
       </w:r>
       <w:proofErr w:type="gramEnd"/>
       <w:r>
-        <w:t>re</w:t>
-      </w:r>
-      <w:r>
-        <w:t>s</w:t>
-      </w:r>
-      <w:r>
-        <w:t>ponse</w:t>
+        <w:t>response</w:t>
       </w:r>
       <w:proofErr w:type="spellEnd"/>
       <w:r>
@@ -19218,10 +22142,7 @@
           <w:p>
             <w:proofErr w:type="spellStart"/>
             <w:r>
-              <w:t>xs:</w:t>
-            </w:r>
-            <w:r>
-              <w:t>string</w:t>
+              <w:t>xs:string</w:t>
             </w:r>
             <w:proofErr w:type="spellEnd"/>
           </w:p>
@@ -19283,10 +22204,7 @@
           <w:p>
             <w:proofErr w:type="spellStart"/>
             <w:r>
-              <w:t>xs:</w:t>
-            </w:r>
-            <w:r>
-              <w:t>string</w:t>
+              <w:t>xs:string</w:t>
             </w:r>
             <w:proofErr w:type="spellEnd"/>
           </w:p>
@@ -19354,8 +22272,6 @@
       <w:r>
         <w:t xml:space="preserve"> where the content is left out for readability.</w:t>
       </w:r>
-      <w:bookmarkStart w:id="36" w:name="_GoBack"/>
-      <w:bookmarkEnd w:id="36"/>
     </w:p>
     <w:p>
       <w:pPr>
@@ -19373,13 +22289,7 @@
       </w:r>
       <w:proofErr w:type="spellEnd"/>
       <w:r>
-        <w:t xml:space="preserve"> message=</w:t>
-      </w:r>
-      <w:r>
-        <w:t>"..."</w:t>
-      </w:r>
-      <w:r>
-        <w:t xml:space="preserve"> </w:t>
+        <w:t xml:space="preserve"> message="..." </w:t>
       </w:r>
       <w:proofErr w:type="spellStart"/>
       <w:r>
@@ -19387,13 +22297,7 @@
       </w:r>
       <w:proofErr w:type="spellEnd"/>
       <w:r>
-        <w:t>=</w:t>
-      </w:r>
-      <w:r>
-        <w:t>"..."</w:t>
-      </w:r>
-      <w:r>
-        <w:t>/</w:t>
+        <w:t>="..."/</w:t>
       </w:r>
       <w:r>
         <w:t>&gt;</w:t>
@@ -19925,7 +22829,7 @@
         <w:b/>
         <w:noProof/>
       </w:rPr>
-      <w:t>40</w:t>
+      <w:t>24</w:t>
     </w:r>
     <w:r>
       <w:rPr>
@@ -20062,7 +22966,7 @@
         <w:b/>
         <w:noProof/>
       </w:rPr>
-      <w:t>39</w:t>
+      <w:t>23</w:t>
     </w:r>
     <w:r>
       <w:rPr>
@@ -21448,7 +24352,7 @@
 </file>
 
 <file path=customXml/itemProps1.xml><?xml version="1.0" encoding="utf-8"?>
-<ds:datastoreItem xmlns:ds="http://schemas.openxmlformats.org/officeDocument/2006/customXml" ds:itemID="{9F3B7235-BD2D-4B0C-8C56-C529F3F83E7C}">
+<ds:datastoreItem xmlns:ds="http://schemas.openxmlformats.org/officeDocument/2006/customXml" ds:itemID="{1837F582-0BA2-4B5B-897D-DF54951158FE}">
   <ds:schemaRefs>
     <ds:schemaRef ds:uri="http://schemas.openxmlformats.org/officeDocument/2006/bibliography"/>
   </ds:schemaRefs>
